--- a/1 категория(ОТЛИЧНО)/1-21-я ч. 52 WORDS.docx
+++ b/1 категория(ОТЛИЧНО)/1-21-я ч. 52 WORDS.docx
@@ -79,6 +79,7 @@
               </w:rPr>
               <w:t xml:space="preserve"> [ˈ</w:t>
             </w:r>
+            <w:proofErr w:type="spellStart"/>
             <w:r>
               <w:rPr>
                 <w:b/>
@@ -88,6 +89,7 @@
               </w:rPr>
               <w:t>sju</w:t>
             </w:r>
+            <w:proofErr w:type="spellEnd"/>
             <w:r>
               <w:rPr>
                 <w:b/>
@@ -32425,6 +32427,4649 @@
                 <w:color w:val="FFFFFF" w:themeColor="background1"/>
                 <w:highlight w:val="black"/>
                 <w:shd w:val="clear" w:color="auto" w:fill="FFFFFF"/>
+              </w:rPr>
+            </w:pPr>
+          </w:p>
+          <w:p>
+            <w:pPr>
+              <w:shd w:val="clear" w:color="auto" w:fill="000000" w:themeFill="text1"/>
+              <w:spacing w:after="0" w:line="240" w:lineRule="auto"/>
+              <w:jc w:val="center"/>
+              <w:rPr>
+                <w:b/>
+                <w:color w:val="FFFFFF" w:themeColor="background1"/>
+                <w:highlight w:val="black"/>
+              </w:rPr>
+            </w:pPr>
+            <w:r>
+              <w:rPr>
+                <w:b/>
+                <w:color w:val="FFFFFF" w:themeColor="background1"/>
+                <w:highlight w:val="black"/>
+                <w:bdr w:val="none" w:sz="0" w:space="0" w:color="auto" w:frame="1"/>
+                <w:lang w:val="en-US"/>
+              </w:rPr>
+              <w:t>PERMANENTLY</w:t>
+            </w:r>
+            <w:r>
+              <w:rPr>
+                <w:b/>
+                <w:color w:val="FFFFFF" w:themeColor="background1"/>
+                <w:highlight w:val="black"/>
+                <w:bdr w:val="none" w:sz="0" w:space="0" w:color="auto" w:frame="1"/>
+              </w:rPr>
+              <w:t xml:space="preserve"> ** [</w:t>
+            </w:r>
+            <w:r>
+              <w:rPr>
+                <w:rFonts w:eastAsiaTheme="majorEastAsia"/>
+                <w:b/>
+                <w:color w:val="FFFFFF" w:themeColor="background1"/>
+                <w:spacing w:val="15"/>
+                <w:highlight w:val="black"/>
+                <w:bdr w:val="none" w:sz="0" w:space="0" w:color="auto" w:frame="1"/>
+              </w:rPr>
+              <w:t>'</w:t>
+            </w:r>
+            <w:r>
+              <w:rPr>
+                <w:rFonts w:eastAsiaTheme="majorEastAsia"/>
+                <w:b/>
+                <w:color w:val="FFFFFF" w:themeColor="background1"/>
+                <w:spacing w:val="15"/>
+                <w:highlight w:val="black"/>
+                <w:bdr w:val="none" w:sz="0" w:space="0" w:color="auto" w:frame="1"/>
+                <w:lang w:val="en-US"/>
+              </w:rPr>
+              <w:t>p</w:t>
+            </w:r>
+            <w:r>
+              <w:rPr>
+                <w:rFonts w:eastAsiaTheme="majorEastAsia"/>
+                <w:b/>
+                <w:color w:val="FFFFFF" w:themeColor="background1"/>
+                <w:spacing w:val="15"/>
+                <w:highlight w:val="black"/>
+                <w:bdr w:val="none" w:sz="0" w:space="0" w:color="auto" w:frame="1"/>
+              </w:rPr>
+              <w:t>ɜː</w:t>
+            </w:r>
+            <w:r>
+              <w:rPr>
+                <w:rFonts w:eastAsiaTheme="majorEastAsia"/>
+                <w:b/>
+                <w:color w:val="FFFFFF" w:themeColor="background1"/>
+                <w:spacing w:val="15"/>
+                <w:highlight w:val="black"/>
+                <w:bdr w:val="none" w:sz="0" w:space="0" w:color="auto" w:frame="1"/>
+                <w:lang w:val="en-US"/>
+              </w:rPr>
+              <w:t>m</w:t>
+            </w:r>
+            <w:r>
+              <w:rPr>
+                <w:rFonts w:eastAsiaTheme="majorEastAsia"/>
+                <w:b/>
+                <w:color w:val="FFFFFF" w:themeColor="background1"/>
+                <w:spacing w:val="15"/>
+                <w:highlight w:val="black"/>
+                <w:bdr w:val="none" w:sz="0" w:space="0" w:color="auto" w:frame="1"/>
+              </w:rPr>
+              <w:t>(ə)</w:t>
+            </w:r>
+            <w:r>
+              <w:rPr>
+                <w:rFonts w:eastAsiaTheme="majorEastAsia"/>
+                <w:b/>
+                <w:color w:val="FFFFFF" w:themeColor="background1"/>
+                <w:spacing w:val="15"/>
+                <w:highlight w:val="black"/>
+                <w:bdr w:val="none" w:sz="0" w:space="0" w:color="auto" w:frame="1"/>
+                <w:lang w:val="en-US"/>
+              </w:rPr>
+              <w:t>n</w:t>
+            </w:r>
+            <w:r>
+              <w:rPr>
+                <w:rFonts w:eastAsiaTheme="majorEastAsia"/>
+                <w:b/>
+                <w:color w:val="FFFFFF" w:themeColor="background1"/>
+                <w:spacing w:val="15"/>
+                <w:highlight w:val="black"/>
+                <w:bdr w:val="none" w:sz="0" w:space="0" w:color="auto" w:frame="1"/>
+              </w:rPr>
+              <w:t>ə</w:t>
+            </w:r>
+            <w:proofErr w:type="spellStart"/>
+            <w:r>
+              <w:rPr>
+                <w:rFonts w:eastAsiaTheme="majorEastAsia"/>
+                <w:b/>
+                <w:color w:val="FFFFFF" w:themeColor="background1"/>
+                <w:spacing w:val="15"/>
+                <w:highlight w:val="black"/>
+                <w:bdr w:val="none" w:sz="0" w:space="0" w:color="auto" w:frame="1"/>
+                <w:lang w:val="en-US"/>
+              </w:rPr>
+              <w:t>ntl</w:t>
+            </w:r>
+            <w:proofErr w:type="spellEnd"/>
+            <w:r>
+              <w:rPr>
+                <w:rFonts w:eastAsiaTheme="majorEastAsia"/>
+                <w:b/>
+                <w:color w:val="FFFFFF" w:themeColor="background1"/>
+                <w:spacing w:val="15"/>
+                <w:highlight w:val="black"/>
+                <w:bdr w:val="none" w:sz="0" w:space="0" w:color="auto" w:frame="1"/>
+              </w:rPr>
+              <w:t>ɪ</w:t>
+            </w:r>
+            <w:r>
+              <w:rPr>
+                <w:rStyle w:val="a5"/>
+                <w:rFonts w:eastAsiaTheme="majorEastAsia"/>
+                <w:b/>
+                <w:color w:val="FFFFFF" w:themeColor="background1"/>
+                <w:spacing w:val="15"/>
+                <w:highlight w:val="black"/>
+                <w:bdr w:val="none" w:sz="0" w:space="0" w:color="auto" w:frame="1"/>
+              </w:rPr>
+              <w:t>]</w:t>
+            </w:r>
+          </w:p>
+          <w:p>
+            <w:pPr>
+              <w:shd w:val="clear" w:color="auto" w:fill="000000" w:themeFill="text1"/>
+              <w:spacing w:after="0" w:line="240" w:lineRule="auto"/>
+              <w:rPr>
+                <w:rStyle w:val="10"/>
+                <w:rFonts w:ascii="Arial" w:eastAsiaTheme="minorHAnsi" w:hAnsi="Arial" w:cs="Arial"/>
+                <w:sz w:val="36"/>
+                <w:szCs w:val="36"/>
+                <w:highlight w:val="black"/>
+                <w:bdr w:val="none" w:sz="0" w:space="0" w:color="auto" w:frame="1"/>
+              </w:rPr>
+            </w:pPr>
+            <w:r>
+              <w:rPr>
+                <w:rStyle w:val="10"/>
+                <w:rFonts w:eastAsiaTheme="minorHAnsi"/>
+                <w:b w:val="0"/>
+                <w:color w:val="FFFFFF" w:themeColor="background1"/>
+                <w:highlight w:val="black"/>
+                <w:bdr w:val="none" w:sz="0" w:space="0" w:color="auto" w:frame="1"/>
+              </w:rPr>
+              <w:t>1 постоянно, перманентно, непрерывно, неизменно</w:t>
+            </w:r>
+          </w:p>
+          <w:p>
+            <w:pPr>
+              <w:pStyle w:val="a7"/>
+              <w:numPr>
+                <w:ilvl w:val="0"/>
+                <w:numId w:val="61"/>
+              </w:numPr>
+              <w:shd w:val="clear" w:color="auto" w:fill="000000" w:themeFill="text1"/>
+              <w:spacing w:after="0" w:line="240" w:lineRule="auto"/>
+              <w:rPr>
+                <w:rStyle w:val="10"/>
+                <w:rFonts w:eastAsiaTheme="minorHAnsi"/>
+                <w:b w:val="0"/>
+                <w:i/>
+                <w:color w:val="FFFFFF" w:themeColor="background1"/>
+                <w:highlight w:val="black"/>
+                <w:bdr w:val="none" w:sz="0" w:space="0" w:color="auto" w:frame="1"/>
+              </w:rPr>
+            </w:pPr>
+            <w:proofErr w:type="spellStart"/>
+            <w:r>
+              <w:rPr>
+                <w:rStyle w:val="10"/>
+                <w:rFonts w:eastAsiaTheme="minorHAnsi"/>
+                <w:b w:val="0"/>
+                <w:i/>
+                <w:color w:val="FFFFFF" w:themeColor="background1"/>
+                <w:highlight w:val="black"/>
+                <w:bdr w:val="none" w:sz="0" w:space="0" w:color="auto" w:frame="1"/>
+              </w:rPr>
+              <w:t>permanently</w:t>
+            </w:r>
+            <w:proofErr w:type="spellEnd"/>
+            <w:r>
+              <w:rPr>
+                <w:rStyle w:val="10"/>
+                <w:rFonts w:eastAsiaTheme="minorHAnsi"/>
+                <w:b w:val="0"/>
+                <w:i/>
+                <w:color w:val="FFFFFF" w:themeColor="background1"/>
+                <w:highlight w:val="black"/>
+                <w:bdr w:val="none" w:sz="0" w:space="0" w:color="auto" w:frame="1"/>
+              </w:rPr>
+              <w:t xml:space="preserve"> </w:t>
+            </w:r>
+            <w:proofErr w:type="spellStart"/>
+            <w:r>
+              <w:rPr>
+                <w:rStyle w:val="10"/>
+                <w:rFonts w:eastAsiaTheme="minorHAnsi"/>
+                <w:b w:val="0"/>
+                <w:i/>
+                <w:color w:val="FFFFFF" w:themeColor="background1"/>
+                <w:highlight w:val="black"/>
+                <w:bdr w:val="none" w:sz="0" w:space="0" w:color="auto" w:frame="1"/>
+              </w:rPr>
+              <w:t>changing</w:t>
+            </w:r>
+            <w:proofErr w:type="spellEnd"/>
+            <w:r>
+              <w:rPr>
+                <w:rStyle w:val="10"/>
+                <w:rFonts w:eastAsiaTheme="minorHAnsi"/>
+                <w:b w:val="0"/>
+                <w:i/>
+                <w:color w:val="FFFFFF" w:themeColor="background1"/>
+                <w:highlight w:val="black"/>
+                <w:bdr w:val="none" w:sz="0" w:space="0" w:color="auto" w:frame="1"/>
+              </w:rPr>
+              <w:t xml:space="preserve"> – постоянно меняющийся</w:t>
+            </w:r>
+          </w:p>
+          <w:p>
+            <w:pPr>
+              <w:shd w:val="clear" w:color="auto" w:fill="000000" w:themeFill="text1"/>
+              <w:spacing w:after="0" w:line="240" w:lineRule="auto"/>
+              <w:rPr>
+                <w:rStyle w:val="10"/>
+                <w:rFonts w:eastAsiaTheme="minorHAnsi"/>
+                <w:b w:val="0"/>
+                <w:color w:val="FFFFFF" w:themeColor="background1"/>
+                <w:highlight w:val="black"/>
+                <w:bdr w:val="none" w:sz="0" w:space="0" w:color="auto" w:frame="1"/>
+              </w:rPr>
+            </w:pPr>
+            <w:r>
+              <w:rPr>
+                <w:rStyle w:val="10"/>
+                <w:rFonts w:eastAsiaTheme="minorHAnsi"/>
+                <w:b w:val="0"/>
+                <w:color w:val="FFFFFF" w:themeColor="background1"/>
+                <w:highlight w:val="black"/>
+                <w:bdr w:val="none" w:sz="0" w:space="0" w:color="auto" w:frame="1"/>
+              </w:rPr>
+              <w:lastRenderedPageBreak/>
+              <w:t>2 надолго, навсегда, безвозвратно, вечно, насовсем</w:t>
+            </w:r>
+          </w:p>
+          <w:p>
+            <w:pPr>
+              <w:shd w:val="clear" w:color="auto" w:fill="000000" w:themeFill="text1"/>
+              <w:spacing w:after="0" w:line="240" w:lineRule="auto"/>
+              <w:rPr>
+                <w:rStyle w:val="10"/>
+                <w:rFonts w:eastAsiaTheme="minorHAnsi"/>
+                <w:b w:val="0"/>
+                <w:color w:val="FFFFFF" w:themeColor="background1"/>
+                <w:highlight w:val="black"/>
+                <w:bdr w:val="none" w:sz="0" w:space="0" w:color="auto" w:frame="1"/>
+                <w:lang w:val="en-US"/>
+              </w:rPr>
+            </w:pPr>
+            <w:r>
+              <w:rPr>
+                <w:rStyle w:val="10"/>
+                <w:rFonts w:eastAsiaTheme="minorHAnsi"/>
+                <w:b w:val="0"/>
+                <w:color w:val="FFFFFF" w:themeColor="background1"/>
+                <w:highlight w:val="black"/>
+                <w:bdr w:val="none" w:sz="0" w:space="0" w:color="auto" w:frame="1"/>
+              </w:rPr>
+              <w:t>3 бессрочно</w:t>
+            </w:r>
+          </w:p>
+          <w:p>
+            <w:pPr>
+              <w:shd w:val="clear" w:color="auto" w:fill="000000" w:themeFill="text1"/>
+              <w:spacing w:after="0" w:line="240" w:lineRule="auto"/>
+              <w:rPr>
+                <w:rStyle w:val="10"/>
+                <w:rFonts w:eastAsiaTheme="minorHAnsi"/>
+                <w:b w:val="0"/>
+                <w:color w:val="FFFFFF" w:themeColor="background1"/>
+                <w:highlight w:val="black"/>
+                <w:bdr w:val="none" w:sz="0" w:space="0" w:color="auto" w:frame="1"/>
+              </w:rPr>
+            </w:pPr>
+            <w:r>
+              <w:rPr>
+                <w:rStyle w:val="10"/>
+                <w:rFonts w:eastAsiaTheme="minorHAnsi"/>
+                <w:b w:val="0"/>
+                <w:color w:val="FFFFFF" w:themeColor="background1"/>
+                <w:highlight w:val="black"/>
+                <w:bdr w:val="none" w:sz="0" w:space="0" w:color="auto" w:frame="1"/>
+              </w:rPr>
+              <w:t>4 необратимо</w:t>
+            </w:r>
+          </w:p>
+          <w:p>
+            <w:pPr>
+              <w:shd w:val="clear" w:color="auto" w:fill="000000" w:themeFill="text1"/>
+              <w:spacing w:after="0" w:line="240" w:lineRule="auto"/>
+              <w:rPr>
+                <w:rStyle w:val="10"/>
+                <w:rFonts w:eastAsiaTheme="minorHAnsi"/>
+                <w:b w:val="0"/>
+                <w:color w:val="FFFFFF" w:themeColor="background1"/>
+                <w:highlight w:val="black"/>
+                <w:bdr w:val="none" w:sz="0" w:space="0" w:color="auto" w:frame="1"/>
+              </w:rPr>
+            </w:pPr>
+            <w:r>
+              <w:rPr>
+                <w:rStyle w:val="10"/>
+                <w:rFonts w:eastAsiaTheme="minorHAnsi"/>
+                <w:b w:val="0"/>
+                <w:color w:val="FFFFFF" w:themeColor="background1"/>
+                <w:highlight w:val="black"/>
+                <w:bdr w:val="none" w:sz="0" w:space="0" w:color="auto" w:frame="1"/>
+              </w:rPr>
+              <w:t>5 стационарно</w:t>
+            </w:r>
+          </w:p>
+          <w:p>
+            <w:pPr>
+              <w:spacing w:after="0" w:line="240" w:lineRule="auto"/>
+              <w:rPr>
+                <w:highlight w:val="black"/>
+              </w:rPr>
+            </w:pPr>
+          </w:p>
+          <w:p>
+            <w:pPr>
+              <w:spacing w:after="0" w:line="240" w:lineRule="auto"/>
+              <w:rPr>
+                <w:color w:val="FFFFFF" w:themeColor="background1"/>
+                <w:highlight w:val="black"/>
+              </w:rPr>
+            </w:pPr>
+          </w:p>
+          <w:p>
+            <w:pPr>
+              <w:spacing w:after="0" w:line="240" w:lineRule="auto"/>
+              <w:rPr>
+                <w:color w:val="FFFFFF" w:themeColor="background1"/>
+                <w:highlight w:val="black"/>
+              </w:rPr>
+            </w:pPr>
+          </w:p>
+          <w:p>
+            <w:pPr>
+              <w:shd w:val="clear" w:color="auto" w:fill="000000" w:themeFill="text1"/>
+              <w:spacing w:after="0" w:line="240" w:lineRule="auto"/>
+              <w:jc w:val="center"/>
+              <w:rPr>
+                <w:b/>
+                <w:color w:val="FFFFFF" w:themeColor="background1"/>
+                <w:highlight w:val="black"/>
+              </w:rPr>
+            </w:pPr>
+            <w:r>
+              <w:rPr>
+                <w:b/>
+                <w:color w:val="FFFFFF" w:themeColor="background1"/>
+                <w:highlight w:val="black"/>
+                <w:lang w:val="en-US"/>
+              </w:rPr>
+              <w:t>SCHOLAR</w:t>
+            </w:r>
+            <w:r>
+              <w:rPr>
+                <w:b/>
+                <w:color w:val="FFFFFF" w:themeColor="background1"/>
+                <w:highlight w:val="black"/>
+              </w:rPr>
+              <w:t xml:space="preserve"> ** [ʹ</w:t>
+            </w:r>
+            <w:proofErr w:type="spellStart"/>
+            <w:r>
+              <w:rPr>
+                <w:b/>
+                <w:color w:val="FFFF00"/>
+                <w:highlight w:val="black"/>
+                <w:lang w:val="en-US"/>
+              </w:rPr>
+              <w:t>sk</w:t>
+            </w:r>
+            <w:proofErr w:type="spellEnd"/>
+            <w:r>
+              <w:rPr>
+                <w:b/>
+                <w:color w:val="FFFF00"/>
+                <w:highlight w:val="black"/>
+              </w:rPr>
+              <w:t>ɒ</w:t>
+            </w:r>
+            <w:r>
+              <w:rPr>
+                <w:b/>
+                <w:color w:val="FFFF00"/>
+                <w:highlight w:val="black"/>
+                <w:lang w:val="en-US"/>
+              </w:rPr>
+              <w:t>l</w:t>
+            </w:r>
+            <w:r>
+              <w:rPr>
+                <w:b/>
+                <w:color w:val="FFFF00"/>
+                <w:highlight w:val="black"/>
+              </w:rPr>
+              <w:t>ə</w:t>
+            </w:r>
+            <w:r>
+              <w:rPr>
+                <w:b/>
+                <w:color w:val="FFFFFF" w:themeColor="background1"/>
+                <w:highlight w:val="black"/>
+              </w:rPr>
+              <w:t>]</w:t>
+            </w:r>
+          </w:p>
+          <w:p>
+            <w:pPr>
+              <w:shd w:val="clear" w:color="auto" w:fill="000000" w:themeFill="text1"/>
+              <w:spacing w:after="0" w:line="240" w:lineRule="auto"/>
+              <w:rPr>
+                <w:color w:val="FFFFFF" w:themeColor="background1"/>
+                <w:highlight w:val="black"/>
+              </w:rPr>
+            </w:pPr>
+            <w:r>
+              <w:rPr>
+                <w:b/>
+                <w:i/>
+                <w:color w:val="FFFFFF" w:themeColor="background1"/>
+                <w:highlight w:val="black"/>
+              </w:rPr>
+              <w:t>СУЩ.</w:t>
+            </w:r>
+            <w:r>
+              <w:rPr>
+                <w:color w:val="FFFFFF" w:themeColor="background1"/>
+                <w:highlight w:val="black"/>
+              </w:rPr>
+              <w:t xml:space="preserve"> 1. 1) учёный (особ. Гуманитарий), исследователь, научный работник</w:t>
+            </w:r>
+          </w:p>
+          <w:p>
+            <w:pPr>
+              <w:pStyle w:val="a7"/>
+              <w:numPr>
+                <w:ilvl w:val="0"/>
+                <w:numId w:val="62"/>
+              </w:numPr>
+              <w:shd w:val="clear" w:color="auto" w:fill="000000" w:themeFill="text1"/>
+              <w:spacing w:after="0" w:line="240" w:lineRule="auto"/>
+              <w:rPr>
+                <w:i/>
+                <w:color w:val="FFFFFF" w:themeColor="background1"/>
+                <w:highlight w:val="black"/>
+              </w:rPr>
+            </w:pPr>
+            <w:proofErr w:type="spellStart"/>
+            <w:r>
+              <w:rPr>
+                <w:i/>
+                <w:color w:val="FFFFFF" w:themeColor="background1"/>
+                <w:highlight w:val="black"/>
+              </w:rPr>
+              <w:t>distinguished</w:t>
+            </w:r>
+            <w:proofErr w:type="spellEnd"/>
+            <w:r>
+              <w:rPr>
+                <w:i/>
+                <w:color w:val="FFFFFF" w:themeColor="background1"/>
+                <w:highlight w:val="black"/>
+              </w:rPr>
+              <w:t xml:space="preserve"> [</w:t>
+            </w:r>
+            <w:proofErr w:type="spellStart"/>
+            <w:r>
+              <w:rPr>
+                <w:i/>
+                <w:color w:val="FFFFFF" w:themeColor="background1"/>
+                <w:highlight w:val="black"/>
+              </w:rPr>
+              <w:t>well-known</w:t>
+            </w:r>
+            <w:proofErr w:type="spellEnd"/>
+            <w:r>
+              <w:rPr>
+                <w:i/>
+                <w:color w:val="FFFFFF" w:themeColor="background1"/>
+                <w:highlight w:val="black"/>
+              </w:rPr>
+              <w:t>] ~ - выдающийся [знаменитый] учёный</w:t>
+            </w:r>
+          </w:p>
+          <w:p>
+            <w:pPr>
+              <w:pStyle w:val="a7"/>
+              <w:numPr>
+                <w:ilvl w:val="0"/>
+                <w:numId w:val="62"/>
+              </w:numPr>
+              <w:shd w:val="clear" w:color="auto" w:fill="000000" w:themeFill="text1"/>
+              <w:spacing w:after="0" w:line="240" w:lineRule="auto"/>
+              <w:rPr>
+                <w:i/>
+                <w:color w:val="FFFFFF" w:themeColor="background1"/>
+                <w:highlight w:val="black"/>
+              </w:rPr>
+            </w:pPr>
+            <w:proofErr w:type="spellStart"/>
+            <w:r>
+              <w:rPr>
+                <w:i/>
+                <w:color w:val="FFFFFF" w:themeColor="background1"/>
+                <w:highlight w:val="black"/>
+              </w:rPr>
+              <w:t>he</w:t>
+            </w:r>
+            <w:proofErr w:type="spellEnd"/>
+            <w:r>
+              <w:rPr>
+                <w:i/>
+                <w:color w:val="FFFFFF" w:themeColor="background1"/>
+                <w:highlight w:val="black"/>
+              </w:rPr>
+              <w:t xml:space="preserve"> </w:t>
+            </w:r>
+            <w:proofErr w:type="spellStart"/>
+            <w:r>
+              <w:rPr>
+                <w:i/>
+                <w:color w:val="FFFFFF" w:themeColor="background1"/>
+                <w:highlight w:val="black"/>
+              </w:rPr>
+              <w:t>ranks</w:t>
+            </w:r>
+            <w:proofErr w:type="spellEnd"/>
+            <w:r>
+              <w:rPr>
+                <w:i/>
+                <w:color w:val="FFFFFF" w:themeColor="background1"/>
+                <w:highlight w:val="black"/>
+              </w:rPr>
+              <w:t xml:space="preserve"> </w:t>
+            </w:r>
+            <w:proofErr w:type="spellStart"/>
+            <w:r>
+              <w:rPr>
+                <w:i/>
+                <w:color w:val="FFFFFF" w:themeColor="background1"/>
+                <w:highlight w:val="black"/>
+              </w:rPr>
+              <w:t>high</w:t>
+            </w:r>
+            <w:proofErr w:type="spellEnd"/>
+            <w:r>
+              <w:rPr>
+                <w:i/>
+                <w:color w:val="FFFFFF" w:themeColor="background1"/>
+                <w:highlight w:val="black"/>
+              </w:rPr>
+              <w:t xml:space="preserve"> </w:t>
+            </w:r>
+            <w:proofErr w:type="spellStart"/>
+            <w:r>
+              <w:rPr>
+                <w:i/>
+                <w:color w:val="FFFFFF" w:themeColor="background1"/>
+                <w:highlight w:val="black"/>
+              </w:rPr>
+              <w:t>as</w:t>
+            </w:r>
+            <w:proofErr w:type="spellEnd"/>
+            <w:r>
+              <w:rPr>
+                <w:i/>
+                <w:color w:val="FFFFFF" w:themeColor="background1"/>
+                <w:highlight w:val="black"/>
+              </w:rPr>
+              <w:t xml:space="preserve"> a ~ - он занимает видное место в науке</w:t>
+            </w:r>
+          </w:p>
+          <w:p>
+            <w:pPr>
+              <w:pStyle w:val="a7"/>
+              <w:numPr>
+                <w:ilvl w:val="0"/>
+                <w:numId w:val="62"/>
+              </w:numPr>
+              <w:shd w:val="clear" w:color="auto" w:fill="000000" w:themeFill="text1"/>
+              <w:spacing w:after="0" w:line="240" w:lineRule="auto"/>
+              <w:rPr>
+                <w:i/>
+                <w:color w:val="FFFFFF" w:themeColor="background1"/>
+                <w:highlight w:val="black"/>
+              </w:rPr>
+            </w:pPr>
+            <w:proofErr w:type="spellStart"/>
+            <w:r>
+              <w:rPr>
+                <w:i/>
+                <w:color w:val="FFFFFF" w:themeColor="background1"/>
+                <w:highlight w:val="black"/>
+              </w:rPr>
+              <w:t>an</w:t>
+            </w:r>
+            <w:proofErr w:type="spellEnd"/>
+            <w:r>
+              <w:rPr>
+                <w:i/>
+                <w:color w:val="FFFFFF" w:themeColor="background1"/>
+                <w:highlight w:val="black"/>
+              </w:rPr>
+              <w:t xml:space="preserve"> </w:t>
+            </w:r>
+            <w:proofErr w:type="spellStart"/>
+            <w:r>
+              <w:rPr>
+                <w:i/>
+                <w:color w:val="FFFFFF" w:themeColor="background1"/>
+                <w:highlight w:val="black"/>
+              </w:rPr>
+              <w:t>all-round</w:t>
+            </w:r>
+            <w:proofErr w:type="spellEnd"/>
+            <w:r>
+              <w:rPr>
+                <w:i/>
+                <w:color w:val="FFFFFF" w:themeColor="background1"/>
+                <w:highlight w:val="black"/>
+              </w:rPr>
+              <w:t xml:space="preserve"> ~ - энциклопедист; человек разносторонних знаний</w:t>
+            </w:r>
+          </w:p>
+          <w:p>
+            <w:pPr>
+              <w:shd w:val="clear" w:color="auto" w:fill="000000" w:themeFill="text1"/>
+              <w:spacing w:after="0" w:line="240" w:lineRule="auto"/>
+              <w:rPr>
+                <w:color w:val="FFFFFF" w:themeColor="background1"/>
+                <w:highlight w:val="black"/>
+              </w:rPr>
+            </w:pPr>
+            <w:r>
+              <w:rPr>
+                <w:color w:val="FFFFFF" w:themeColor="background1"/>
+                <w:highlight w:val="black"/>
+              </w:rPr>
+              <w:t>2) филолог, часто классик</w:t>
+            </w:r>
+          </w:p>
+          <w:p>
+            <w:pPr>
+              <w:pStyle w:val="a7"/>
+              <w:numPr>
+                <w:ilvl w:val="0"/>
+                <w:numId w:val="62"/>
+              </w:numPr>
+              <w:shd w:val="clear" w:color="auto" w:fill="000000" w:themeFill="text1"/>
+              <w:spacing w:after="0" w:line="240" w:lineRule="auto"/>
+              <w:rPr>
+                <w:i/>
+                <w:color w:val="FFFFFF" w:themeColor="background1"/>
+                <w:highlight w:val="black"/>
+              </w:rPr>
+            </w:pPr>
+            <w:proofErr w:type="spellStart"/>
+            <w:r>
+              <w:rPr>
+                <w:i/>
+                <w:color w:val="FFFFFF" w:themeColor="background1"/>
+                <w:highlight w:val="black"/>
+              </w:rPr>
+              <w:t>German</w:t>
+            </w:r>
+            <w:proofErr w:type="spellEnd"/>
+            <w:r>
+              <w:rPr>
+                <w:i/>
+                <w:color w:val="FFFFFF" w:themeColor="background1"/>
+                <w:highlight w:val="black"/>
+              </w:rPr>
+              <w:t xml:space="preserve"> ~ - германист</w:t>
+            </w:r>
+          </w:p>
+          <w:p>
+            <w:pPr>
+              <w:pStyle w:val="a7"/>
+              <w:numPr>
+                <w:ilvl w:val="0"/>
+                <w:numId w:val="62"/>
+              </w:numPr>
+              <w:shd w:val="clear" w:color="auto" w:fill="000000" w:themeFill="text1"/>
+              <w:spacing w:after="0" w:line="240" w:lineRule="auto"/>
+              <w:rPr>
+                <w:i/>
+                <w:color w:val="FFFFFF" w:themeColor="background1"/>
+                <w:highlight w:val="black"/>
+              </w:rPr>
+            </w:pPr>
+            <w:proofErr w:type="spellStart"/>
+            <w:r>
+              <w:rPr>
+                <w:i/>
+                <w:color w:val="FFFFFF" w:themeColor="background1"/>
+                <w:highlight w:val="black"/>
+              </w:rPr>
+              <w:t>Chinese</w:t>
+            </w:r>
+            <w:proofErr w:type="spellEnd"/>
+            <w:r>
+              <w:rPr>
+                <w:i/>
+                <w:color w:val="FFFFFF" w:themeColor="background1"/>
+                <w:highlight w:val="black"/>
+              </w:rPr>
+              <w:t xml:space="preserve"> ~ - синолог</w:t>
+            </w:r>
+          </w:p>
+          <w:p>
+            <w:pPr>
+              <w:pStyle w:val="a7"/>
+              <w:numPr>
+                <w:ilvl w:val="0"/>
+                <w:numId w:val="62"/>
+              </w:numPr>
+              <w:shd w:val="clear" w:color="auto" w:fill="000000" w:themeFill="text1"/>
+              <w:spacing w:after="0" w:line="240" w:lineRule="auto"/>
+              <w:rPr>
+                <w:i/>
+                <w:color w:val="FFFFFF" w:themeColor="background1"/>
+                <w:highlight w:val="black"/>
+              </w:rPr>
+            </w:pPr>
+            <w:proofErr w:type="spellStart"/>
+            <w:r>
+              <w:rPr>
+                <w:i/>
+                <w:color w:val="FFFFFF" w:themeColor="background1"/>
+                <w:highlight w:val="black"/>
+              </w:rPr>
+              <w:t>Hebrew</w:t>
+            </w:r>
+            <w:proofErr w:type="spellEnd"/>
+            <w:r>
+              <w:rPr>
+                <w:i/>
+                <w:color w:val="FFFFFF" w:themeColor="background1"/>
+                <w:highlight w:val="black"/>
+              </w:rPr>
+              <w:t xml:space="preserve"> ~ - гебраист</w:t>
+            </w:r>
+          </w:p>
+          <w:p>
+            <w:pPr>
+              <w:shd w:val="clear" w:color="auto" w:fill="000000" w:themeFill="text1"/>
+              <w:spacing w:after="0" w:line="240" w:lineRule="auto"/>
+              <w:rPr>
+                <w:color w:val="FFFFFF" w:themeColor="background1"/>
+                <w:highlight w:val="black"/>
+              </w:rPr>
+            </w:pPr>
+            <w:r>
+              <w:rPr>
+                <w:color w:val="FFFFFF" w:themeColor="background1"/>
+                <w:highlight w:val="black"/>
+              </w:rPr>
+              <w:t>3)человек, хорошо знающий язык</w:t>
+            </w:r>
+          </w:p>
+          <w:p>
+            <w:pPr>
+              <w:pStyle w:val="a7"/>
+              <w:numPr>
+                <w:ilvl w:val="0"/>
+                <w:numId w:val="62"/>
+              </w:numPr>
+              <w:shd w:val="clear" w:color="auto" w:fill="000000" w:themeFill="text1"/>
+              <w:spacing w:after="0" w:line="240" w:lineRule="auto"/>
+              <w:rPr>
+                <w:i/>
+                <w:color w:val="FFFFFF" w:themeColor="background1"/>
+                <w:highlight w:val="black"/>
+              </w:rPr>
+            </w:pPr>
+            <w:proofErr w:type="spellStart"/>
+            <w:r>
+              <w:rPr>
+                <w:i/>
+                <w:color w:val="FFFFFF" w:themeColor="background1"/>
+                <w:highlight w:val="black"/>
+              </w:rPr>
+              <w:t>he</w:t>
+            </w:r>
+            <w:proofErr w:type="spellEnd"/>
+            <w:r>
+              <w:rPr>
+                <w:i/>
+                <w:color w:val="FFFFFF" w:themeColor="background1"/>
+                <w:highlight w:val="black"/>
+              </w:rPr>
+              <w:t xml:space="preserve"> </w:t>
+            </w:r>
+            <w:proofErr w:type="spellStart"/>
+            <w:r>
+              <w:rPr>
+                <w:i/>
+                <w:color w:val="FFFFFF" w:themeColor="background1"/>
+                <w:highlight w:val="black"/>
+              </w:rPr>
+              <w:t>is</w:t>
+            </w:r>
+            <w:proofErr w:type="spellEnd"/>
+            <w:r>
+              <w:rPr>
+                <w:i/>
+                <w:color w:val="FFFFFF" w:themeColor="background1"/>
+                <w:highlight w:val="black"/>
+              </w:rPr>
+              <w:t xml:space="preserve"> a </w:t>
+            </w:r>
+            <w:proofErr w:type="spellStart"/>
+            <w:r>
+              <w:rPr>
+                <w:i/>
+                <w:color w:val="FFFFFF" w:themeColor="background1"/>
+                <w:highlight w:val="black"/>
+              </w:rPr>
+              <w:t>good</w:t>
+            </w:r>
+            <w:proofErr w:type="spellEnd"/>
+            <w:r>
+              <w:rPr>
+                <w:i/>
+                <w:color w:val="FFFFFF" w:themeColor="background1"/>
+                <w:highlight w:val="black"/>
+              </w:rPr>
+              <w:t xml:space="preserve"> </w:t>
+            </w:r>
+            <w:proofErr w:type="spellStart"/>
+            <w:r>
+              <w:rPr>
+                <w:i/>
+                <w:color w:val="FFFFFF" w:themeColor="background1"/>
+                <w:highlight w:val="black"/>
+              </w:rPr>
+              <w:t>French</w:t>
+            </w:r>
+            <w:proofErr w:type="spellEnd"/>
+            <w:r>
+              <w:rPr>
+                <w:i/>
+                <w:color w:val="FFFFFF" w:themeColor="background1"/>
+                <w:highlight w:val="black"/>
+              </w:rPr>
+              <w:t xml:space="preserve"> ~ - он прекрасно знает французский язык</w:t>
+            </w:r>
+          </w:p>
+          <w:p>
+            <w:pPr>
+              <w:shd w:val="clear" w:color="auto" w:fill="000000" w:themeFill="text1"/>
+              <w:spacing w:after="0" w:line="240" w:lineRule="auto"/>
+              <w:rPr>
+                <w:color w:val="FFFFFF" w:themeColor="background1"/>
+                <w:highlight w:val="black"/>
+              </w:rPr>
+            </w:pPr>
+            <w:r>
+              <w:rPr>
+                <w:color w:val="FFFFFF" w:themeColor="background1"/>
+                <w:highlight w:val="black"/>
+              </w:rPr>
+              <w:t>2. стипендиат</w:t>
+            </w:r>
+          </w:p>
+          <w:p>
+            <w:pPr>
+              <w:pStyle w:val="a7"/>
+              <w:numPr>
+                <w:ilvl w:val="0"/>
+                <w:numId w:val="62"/>
+              </w:numPr>
+              <w:shd w:val="clear" w:color="auto" w:fill="000000" w:themeFill="text1"/>
+              <w:spacing w:after="0" w:line="240" w:lineRule="auto"/>
+              <w:rPr>
+                <w:i/>
+                <w:color w:val="FFFFFF" w:themeColor="background1"/>
+                <w:highlight w:val="black"/>
+              </w:rPr>
+            </w:pPr>
+            <w:r>
+              <w:rPr>
+                <w:i/>
+                <w:color w:val="FFFFFF" w:themeColor="background1"/>
+                <w:highlight w:val="black"/>
+              </w:rPr>
+              <w:t xml:space="preserve">a ~ </w:t>
+            </w:r>
+            <w:proofErr w:type="spellStart"/>
+            <w:r>
+              <w:rPr>
+                <w:i/>
+                <w:color w:val="FFFFFF" w:themeColor="background1"/>
+                <w:highlight w:val="black"/>
+              </w:rPr>
+              <w:t>of</w:t>
+            </w:r>
+            <w:proofErr w:type="spellEnd"/>
+            <w:r>
+              <w:rPr>
+                <w:i/>
+                <w:color w:val="FFFFFF" w:themeColor="background1"/>
+                <w:highlight w:val="black"/>
+              </w:rPr>
+              <w:t xml:space="preserve"> </w:t>
+            </w:r>
+            <w:proofErr w:type="spellStart"/>
+            <w:r>
+              <w:rPr>
+                <w:i/>
+                <w:color w:val="FFFFFF" w:themeColor="background1"/>
+                <w:highlight w:val="black"/>
+              </w:rPr>
+              <w:t>Winchester</w:t>
+            </w:r>
+            <w:proofErr w:type="spellEnd"/>
+            <w:r>
+              <w:rPr>
+                <w:i/>
+                <w:color w:val="FFFFFF" w:themeColor="background1"/>
+                <w:highlight w:val="black"/>
+              </w:rPr>
+              <w:t xml:space="preserve"> - стипендиат </w:t>
+            </w:r>
+            <w:proofErr w:type="spellStart"/>
+            <w:r>
+              <w:rPr>
+                <w:i/>
+                <w:color w:val="FFFFFF" w:themeColor="background1"/>
+                <w:highlight w:val="black"/>
+              </w:rPr>
+              <w:t>Уинчестера</w:t>
+            </w:r>
+            <w:proofErr w:type="spellEnd"/>
+          </w:p>
+          <w:p>
+            <w:pPr>
+              <w:shd w:val="clear" w:color="auto" w:fill="000000" w:themeFill="text1"/>
+              <w:spacing w:after="0" w:line="240" w:lineRule="auto"/>
+              <w:rPr>
+                <w:color w:val="FFFFFF" w:themeColor="background1"/>
+                <w:highlight w:val="black"/>
+              </w:rPr>
+            </w:pPr>
+            <w:r>
+              <w:rPr>
+                <w:color w:val="FFFFFF" w:themeColor="background1"/>
+                <w:highlight w:val="black"/>
+                <w:lang w:val="en-US"/>
+              </w:rPr>
+              <w:t>3</w:t>
+            </w:r>
+            <w:r>
+              <w:rPr>
+                <w:color w:val="FFFFFF" w:themeColor="background1"/>
+                <w:highlight w:val="black"/>
+              </w:rPr>
+              <w:t xml:space="preserve"> учащийся</w:t>
+            </w:r>
+          </w:p>
+          <w:p>
+            <w:pPr>
+              <w:shd w:val="clear" w:color="auto" w:fill="000000" w:themeFill="text1"/>
+              <w:spacing w:after="0" w:line="240" w:lineRule="auto"/>
+              <w:jc w:val="center"/>
+              <w:rPr>
+                <w:b/>
+                <w:color w:val="FFFFFF" w:themeColor="background1"/>
+                <w:highlight w:val="black"/>
+                <w:lang w:val="en-US"/>
+              </w:rPr>
+            </w:pPr>
+          </w:p>
+          <w:p>
+            <w:pPr>
+              <w:shd w:val="clear" w:color="auto" w:fill="000000" w:themeFill="text1"/>
+              <w:spacing w:after="0" w:line="240" w:lineRule="auto"/>
+              <w:jc w:val="center"/>
+              <w:rPr>
+                <w:b/>
+                <w:color w:val="FFFFFF" w:themeColor="background1"/>
+                <w:highlight w:val="black"/>
+                <w:lang w:val="en-US"/>
+              </w:rPr>
+            </w:pPr>
+          </w:p>
+          <w:p>
+            <w:pPr>
+              <w:shd w:val="clear" w:color="auto" w:fill="000000" w:themeFill="text1"/>
+              <w:spacing w:after="0" w:line="240" w:lineRule="auto"/>
+              <w:jc w:val="center"/>
+              <w:rPr>
+                <w:b/>
+                <w:color w:val="FFFFFF" w:themeColor="background1"/>
+                <w:highlight w:val="black"/>
+                <w:lang w:val="en-US"/>
+              </w:rPr>
+            </w:pPr>
+          </w:p>
+          <w:p>
+            <w:pPr>
+              <w:shd w:val="clear" w:color="auto" w:fill="000000" w:themeFill="text1"/>
+              <w:spacing w:after="0" w:line="240" w:lineRule="auto"/>
+              <w:jc w:val="center"/>
+              <w:rPr>
+                <w:b/>
+                <w:color w:val="FFFFFF" w:themeColor="background1"/>
+                <w:highlight w:val="black"/>
+                <w:shd w:val="clear" w:color="auto" w:fill="FFFFFF"/>
+              </w:rPr>
+            </w:pPr>
+            <w:r>
+              <w:rPr>
+                <w:b/>
+                <w:color w:val="FFFFFF" w:themeColor="background1"/>
+                <w:highlight w:val="black"/>
+                <w:lang w:val="en-US"/>
+              </w:rPr>
+              <w:t>COURAGE</w:t>
+            </w:r>
+            <w:r>
+              <w:rPr>
+                <w:b/>
+                <w:color w:val="FFFFFF" w:themeColor="background1"/>
+                <w:highlight w:val="black"/>
+              </w:rPr>
+              <w:t xml:space="preserve"> ** [</w:t>
+            </w:r>
+            <w:r>
+              <w:rPr>
+                <w:b/>
+                <w:color w:val="FFFFFF" w:themeColor="background1"/>
+                <w:highlight w:val="black"/>
+                <w:shd w:val="clear" w:color="auto" w:fill="FFFFFF"/>
+              </w:rPr>
+              <w:t>ʹ</w:t>
+            </w:r>
+            <w:proofErr w:type="spellStart"/>
+            <w:r>
+              <w:rPr>
+                <w:b/>
+                <w:color w:val="FFFFFF" w:themeColor="background1"/>
+                <w:highlight w:val="black"/>
+                <w:shd w:val="clear" w:color="auto" w:fill="FFFFFF"/>
+              </w:rPr>
+              <w:t>kʌrıdʒ</w:t>
+            </w:r>
+            <w:proofErr w:type="spellEnd"/>
+            <w:r>
+              <w:rPr>
+                <w:b/>
+                <w:color w:val="FFFFFF" w:themeColor="background1"/>
+                <w:highlight w:val="black"/>
+                <w:shd w:val="clear" w:color="auto" w:fill="FFFFFF"/>
+              </w:rPr>
+              <w:t>] </w:t>
+            </w:r>
+            <w:r>
+              <w:rPr>
+                <w:b/>
+                <w:i/>
+                <w:iCs/>
+                <w:color w:val="FFFFFF" w:themeColor="background1"/>
+                <w:highlight w:val="black"/>
+                <w:shd w:val="clear" w:color="auto" w:fill="FFFFFF"/>
+              </w:rPr>
+              <w:t>n</w:t>
+            </w:r>
+          </w:p>
+          <w:p>
+            <w:pPr>
+              <w:shd w:val="clear" w:color="auto" w:fill="000000" w:themeFill="text1"/>
+              <w:spacing w:after="0" w:line="240" w:lineRule="auto"/>
+              <w:rPr>
+                <w:color w:val="FFFFFF" w:themeColor="background1"/>
+                <w:highlight w:val="black"/>
+                <w:shd w:val="clear" w:color="auto" w:fill="FFFFFF"/>
+              </w:rPr>
+            </w:pPr>
+            <w:r>
+              <w:rPr>
+                <w:color w:val="FFFFFF" w:themeColor="background1"/>
+                <w:highlight w:val="black"/>
+                <w:shd w:val="clear" w:color="auto" w:fill="FFFFFF"/>
+              </w:rPr>
+              <w:t>1 мужество, храбрость, смелость, отвага, бесстрашие, доблесть</w:t>
+            </w:r>
+          </w:p>
+          <w:p>
+            <w:pPr>
+              <w:pStyle w:val="a7"/>
+              <w:numPr>
+                <w:ilvl w:val="0"/>
+                <w:numId w:val="63"/>
+              </w:numPr>
+              <w:shd w:val="clear" w:color="auto" w:fill="000000" w:themeFill="text1"/>
+              <w:spacing w:after="0" w:line="240" w:lineRule="auto"/>
+              <w:rPr>
+                <w:i/>
+                <w:color w:val="FFFFFF" w:themeColor="background1"/>
+                <w:highlight w:val="black"/>
+                <w:shd w:val="clear" w:color="auto" w:fill="FFFFFF"/>
+              </w:rPr>
+            </w:pPr>
+            <w:proofErr w:type="spellStart"/>
+            <w:r>
+              <w:rPr>
+                <w:i/>
+                <w:color w:val="FFFFFF" w:themeColor="background1"/>
+                <w:highlight w:val="black"/>
+                <w:shd w:val="clear" w:color="auto" w:fill="FFFFFF"/>
+              </w:rPr>
+              <w:lastRenderedPageBreak/>
+              <w:t>unfaltering</w:t>
+            </w:r>
+            <w:proofErr w:type="spellEnd"/>
+            <w:r>
+              <w:rPr>
+                <w:i/>
+                <w:color w:val="FFFFFF" w:themeColor="background1"/>
+                <w:highlight w:val="black"/>
+                <w:shd w:val="clear" w:color="auto" w:fill="FFFFFF"/>
+              </w:rPr>
+              <w:t xml:space="preserve"> /</w:t>
+            </w:r>
+            <w:proofErr w:type="spellStart"/>
+            <w:r>
+              <w:rPr>
+                <w:i/>
+                <w:color w:val="FFFFFF" w:themeColor="background1"/>
+                <w:highlight w:val="black"/>
+                <w:shd w:val="clear" w:color="auto" w:fill="FFFFFF"/>
+              </w:rPr>
+              <w:t>unshaken</w:t>
+            </w:r>
+            <w:proofErr w:type="spellEnd"/>
+            <w:r>
+              <w:rPr>
+                <w:i/>
+                <w:color w:val="FFFFFF" w:themeColor="background1"/>
+                <w:highlight w:val="black"/>
+                <w:shd w:val="clear" w:color="auto" w:fill="FFFFFF"/>
+              </w:rPr>
+              <w:t>/ ~ - непоколебимое мужество</w:t>
+            </w:r>
+          </w:p>
+          <w:p>
+            <w:pPr>
+              <w:pStyle w:val="a7"/>
+              <w:numPr>
+                <w:ilvl w:val="0"/>
+                <w:numId w:val="63"/>
+              </w:numPr>
+              <w:shd w:val="clear" w:color="auto" w:fill="000000" w:themeFill="text1"/>
+              <w:spacing w:after="0" w:line="240" w:lineRule="auto"/>
+              <w:rPr>
+                <w:i/>
+                <w:color w:val="FFFFFF" w:themeColor="background1"/>
+                <w:highlight w:val="black"/>
+                <w:shd w:val="clear" w:color="auto" w:fill="FFFFFF"/>
+              </w:rPr>
+            </w:pPr>
+            <w:proofErr w:type="spellStart"/>
+            <w:r>
+              <w:rPr>
+                <w:i/>
+                <w:color w:val="FFFFFF" w:themeColor="background1"/>
+                <w:highlight w:val="black"/>
+                <w:shd w:val="clear" w:color="auto" w:fill="FFFFFF"/>
+              </w:rPr>
+              <w:t>reckless</w:t>
+            </w:r>
+            <w:proofErr w:type="spellEnd"/>
+            <w:r>
+              <w:rPr>
+                <w:i/>
+                <w:color w:val="FFFFFF" w:themeColor="background1"/>
+                <w:highlight w:val="black"/>
+                <w:shd w:val="clear" w:color="auto" w:fill="FFFFFF"/>
+              </w:rPr>
+              <w:t xml:space="preserve"> ~ - безрассудная отвага</w:t>
+            </w:r>
+          </w:p>
+          <w:p>
+            <w:pPr>
+              <w:pStyle w:val="a7"/>
+              <w:numPr>
+                <w:ilvl w:val="0"/>
+                <w:numId w:val="63"/>
+              </w:numPr>
+              <w:shd w:val="clear" w:color="auto" w:fill="000000" w:themeFill="text1"/>
+              <w:spacing w:after="0" w:line="240" w:lineRule="auto"/>
+              <w:rPr>
+                <w:i/>
+                <w:color w:val="FFFFFF" w:themeColor="background1"/>
+                <w:highlight w:val="black"/>
+                <w:shd w:val="clear" w:color="auto" w:fill="FFFFFF"/>
+                <w:lang w:val="en-US"/>
+              </w:rPr>
+            </w:pPr>
+            <w:r>
+              <w:rPr>
+                <w:i/>
+                <w:color w:val="FFFFFF" w:themeColor="background1"/>
+                <w:highlight w:val="black"/>
+                <w:shd w:val="clear" w:color="auto" w:fill="FFFFFF"/>
+                <w:lang w:val="en-US"/>
+              </w:rPr>
+              <w:t xml:space="preserve">to lose ~ - </w:t>
+            </w:r>
+            <w:r>
+              <w:rPr>
+                <w:i/>
+                <w:color w:val="FFFFFF" w:themeColor="background1"/>
+                <w:highlight w:val="black"/>
+                <w:shd w:val="clear" w:color="auto" w:fill="FFFFFF"/>
+              </w:rPr>
+              <w:t>испугаться</w:t>
+            </w:r>
+          </w:p>
+          <w:p>
+            <w:pPr>
+              <w:pStyle w:val="a7"/>
+              <w:numPr>
+                <w:ilvl w:val="0"/>
+                <w:numId w:val="63"/>
+              </w:numPr>
+              <w:shd w:val="clear" w:color="auto" w:fill="000000" w:themeFill="text1"/>
+              <w:spacing w:after="0" w:line="240" w:lineRule="auto"/>
+              <w:rPr>
+                <w:i/>
+                <w:color w:val="FFFFFF" w:themeColor="background1"/>
+                <w:highlight w:val="black"/>
+                <w:shd w:val="clear" w:color="auto" w:fill="FFFFFF"/>
+                <w:lang w:val="en-US"/>
+              </w:rPr>
+            </w:pPr>
+            <w:proofErr w:type="gramStart"/>
+            <w:r>
+              <w:rPr>
+                <w:i/>
+                <w:color w:val="FFFFFF" w:themeColor="background1"/>
+                <w:highlight w:val="black"/>
+                <w:shd w:val="clear" w:color="auto" w:fill="FFFFFF"/>
+                <w:lang w:val="en-US"/>
+              </w:rPr>
+              <w:t>don‘t</w:t>
+            </w:r>
+            <w:proofErr w:type="gramEnd"/>
+            <w:r>
+              <w:rPr>
+                <w:i/>
+                <w:color w:val="FFFFFF" w:themeColor="background1"/>
+                <w:highlight w:val="black"/>
+                <w:shd w:val="clear" w:color="auto" w:fill="FFFFFF"/>
+                <w:lang w:val="en-US"/>
+              </w:rPr>
+              <w:t xml:space="preserve"> lose ~! - </w:t>
+            </w:r>
+            <w:proofErr w:type="gramStart"/>
+            <w:r>
+              <w:rPr>
+                <w:i/>
+                <w:color w:val="FFFFFF" w:themeColor="background1"/>
+                <w:highlight w:val="black"/>
+                <w:shd w:val="clear" w:color="auto" w:fill="FFFFFF"/>
+              </w:rPr>
+              <w:t>мужайтесь</w:t>
+            </w:r>
+            <w:proofErr w:type="gramEnd"/>
+            <w:r>
+              <w:rPr>
+                <w:i/>
+                <w:color w:val="FFFFFF" w:themeColor="background1"/>
+                <w:highlight w:val="black"/>
+                <w:shd w:val="clear" w:color="auto" w:fill="FFFFFF"/>
+                <w:lang w:val="en-US"/>
+              </w:rPr>
+              <w:t>!</w:t>
+            </w:r>
+          </w:p>
+          <w:p>
+            <w:pPr>
+              <w:pStyle w:val="a7"/>
+              <w:numPr>
+                <w:ilvl w:val="0"/>
+                <w:numId w:val="63"/>
+              </w:numPr>
+              <w:shd w:val="clear" w:color="auto" w:fill="000000" w:themeFill="text1"/>
+              <w:spacing w:after="0" w:line="240" w:lineRule="auto"/>
+              <w:rPr>
+                <w:i/>
+                <w:color w:val="FFFFFF" w:themeColor="background1"/>
+                <w:highlight w:val="black"/>
+                <w:shd w:val="clear" w:color="auto" w:fill="FFFFFF"/>
+                <w:lang w:val="en-US"/>
+              </w:rPr>
+            </w:pPr>
+            <w:r>
+              <w:rPr>
+                <w:i/>
+                <w:color w:val="FFFFFF" w:themeColor="background1"/>
+                <w:highlight w:val="black"/>
+                <w:shd w:val="clear" w:color="auto" w:fill="FFFFFF"/>
+                <w:lang w:val="en-US"/>
+              </w:rPr>
+              <w:t xml:space="preserve">to take /to pluck up, to muster up/ ~ - </w:t>
+            </w:r>
+            <w:r>
+              <w:rPr>
+                <w:i/>
+                <w:color w:val="FFFFFF" w:themeColor="background1"/>
+                <w:highlight w:val="black"/>
+                <w:shd w:val="clear" w:color="auto" w:fill="FFFFFF"/>
+              </w:rPr>
+              <w:t>мужаться</w:t>
+            </w:r>
+            <w:r>
+              <w:rPr>
+                <w:i/>
+                <w:color w:val="FFFFFF" w:themeColor="background1"/>
+                <w:highlight w:val="black"/>
+                <w:shd w:val="clear" w:color="auto" w:fill="FFFFFF"/>
+                <w:lang w:val="en-US"/>
+              </w:rPr>
+              <w:t xml:space="preserve">, </w:t>
+            </w:r>
+            <w:r>
+              <w:rPr>
+                <w:i/>
+                <w:color w:val="FFFFFF" w:themeColor="background1"/>
+                <w:highlight w:val="black"/>
+                <w:shd w:val="clear" w:color="auto" w:fill="FFFFFF"/>
+              </w:rPr>
+              <w:t>собрать</w:t>
+            </w:r>
+            <w:r>
+              <w:rPr>
+                <w:i/>
+                <w:color w:val="FFFFFF" w:themeColor="background1"/>
+                <w:highlight w:val="black"/>
+                <w:shd w:val="clear" w:color="auto" w:fill="FFFFFF"/>
+                <w:lang w:val="en-US"/>
+              </w:rPr>
+              <w:t xml:space="preserve"> </w:t>
+            </w:r>
+            <w:r>
+              <w:rPr>
+                <w:i/>
+                <w:color w:val="FFFFFF" w:themeColor="background1"/>
+                <w:highlight w:val="black"/>
+                <w:shd w:val="clear" w:color="auto" w:fill="FFFFFF"/>
+              </w:rPr>
+              <w:t>всё</w:t>
+            </w:r>
+            <w:r>
+              <w:rPr>
+                <w:i/>
+                <w:color w:val="FFFFFF" w:themeColor="background1"/>
+                <w:highlight w:val="black"/>
+                <w:shd w:val="clear" w:color="auto" w:fill="FFFFFF"/>
+                <w:lang w:val="en-US"/>
+              </w:rPr>
+              <w:t xml:space="preserve"> </w:t>
+            </w:r>
+            <w:r>
+              <w:rPr>
+                <w:i/>
+                <w:color w:val="FFFFFF" w:themeColor="background1"/>
+                <w:highlight w:val="black"/>
+                <w:shd w:val="clear" w:color="auto" w:fill="FFFFFF"/>
+              </w:rPr>
+              <w:t>своё</w:t>
+            </w:r>
+            <w:r>
+              <w:rPr>
+                <w:i/>
+                <w:color w:val="FFFFFF" w:themeColor="background1"/>
+                <w:highlight w:val="black"/>
+                <w:shd w:val="clear" w:color="auto" w:fill="FFFFFF"/>
+                <w:lang w:val="en-US"/>
+              </w:rPr>
+              <w:t xml:space="preserve"> </w:t>
+            </w:r>
+            <w:r>
+              <w:rPr>
+                <w:i/>
+                <w:color w:val="FFFFFF" w:themeColor="background1"/>
+                <w:highlight w:val="black"/>
+                <w:shd w:val="clear" w:color="auto" w:fill="FFFFFF"/>
+              </w:rPr>
+              <w:t>мужество</w:t>
+            </w:r>
+          </w:p>
+          <w:p>
+            <w:pPr>
+              <w:pStyle w:val="a7"/>
+              <w:numPr>
+                <w:ilvl w:val="0"/>
+                <w:numId w:val="63"/>
+              </w:numPr>
+              <w:shd w:val="clear" w:color="auto" w:fill="000000" w:themeFill="text1"/>
+              <w:spacing w:after="0" w:line="240" w:lineRule="auto"/>
+              <w:rPr>
+                <w:i/>
+                <w:color w:val="FFFFFF" w:themeColor="background1"/>
+                <w:highlight w:val="black"/>
+                <w:shd w:val="clear" w:color="auto" w:fill="FFFFFF"/>
+                <w:lang w:val="en-US"/>
+              </w:rPr>
+            </w:pPr>
+            <w:r>
+              <w:rPr>
+                <w:i/>
+                <w:color w:val="FFFFFF" w:themeColor="background1"/>
+                <w:highlight w:val="black"/>
+                <w:shd w:val="clear" w:color="auto" w:fill="FFFFFF"/>
+                <w:lang w:val="en-US"/>
+              </w:rPr>
+              <w:t xml:space="preserve">to keep up one‘s ~ - </w:t>
+            </w:r>
+            <w:r>
+              <w:rPr>
+                <w:i/>
+                <w:color w:val="FFFFFF" w:themeColor="background1"/>
+                <w:highlight w:val="black"/>
+                <w:shd w:val="clear" w:color="auto" w:fill="FFFFFF"/>
+              </w:rPr>
+              <w:t>не</w:t>
+            </w:r>
+            <w:r>
+              <w:rPr>
+                <w:i/>
+                <w:color w:val="FFFFFF" w:themeColor="background1"/>
+                <w:highlight w:val="black"/>
+                <w:shd w:val="clear" w:color="auto" w:fill="FFFFFF"/>
+                <w:lang w:val="en-US"/>
+              </w:rPr>
+              <w:t xml:space="preserve"> </w:t>
+            </w:r>
+            <w:r>
+              <w:rPr>
+                <w:i/>
+                <w:color w:val="FFFFFF" w:themeColor="background1"/>
+                <w:highlight w:val="black"/>
+                <w:shd w:val="clear" w:color="auto" w:fill="FFFFFF"/>
+              </w:rPr>
+              <w:t>падать</w:t>
+            </w:r>
+            <w:r>
+              <w:rPr>
+                <w:i/>
+                <w:color w:val="FFFFFF" w:themeColor="background1"/>
+                <w:highlight w:val="black"/>
+                <w:shd w:val="clear" w:color="auto" w:fill="FFFFFF"/>
+                <w:lang w:val="en-US"/>
+              </w:rPr>
+              <w:t xml:space="preserve"> </w:t>
+            </w:r>
+            <w:r>
+              <w:rPr>
+                <w:i/>
+                <w:color w:val="FFFFFF" w:themeColor="background1"/>
+                <w:highlight w:val="black"/>
+                <w:shd w:val="clear" w:color="auto" w:fill="FFFFFF"/>
+              </w:rPr>
+              <w:t>духом</w:t>
+            </w:r>
+          </w:p>
+          <w:p>
+            <w:pPr>
+              <w:pStyle w:val="a7"/>
+              <w:numPr>
+                <w:ilvl w:val="0"/>
+                <w:numId w:val="63"/>
+              </w:numPr>
+              <w:shd w:val="clear" w:color="auto" w:fill="000000" w:themeFill="text1"/>
+              <w:spacing w:after="0" w:line="240" w:lineRule="auto"/>
+              <w:rPr>
+                <w:i/>
+                <w:color w:val="FFFFFF" w:themeColor="background1"/>
+                <w:highlight w:val="black"/>
+                <w:shd w:val="clear" w:color="auto" w:fill="FFFFFF"/>
+                <w:lang w:val="en-US"/>
+              </w:rPr>
+            </w:pPr>
+            <w:r>
+              <w:rPr>
+                <w:rFonts w:ascii="Segoe UI Symbol" w:hAnsi="Segoe UI Symbol" w:cs="Segoe UI Symbol"/>
+                <w:i/>
+                <w:iCs/>
+                <w:color w:val="FFFFFF" w:themeColor="background1"/>
+                <w:highlight w:val="black"/>
+                <w:shd w:val="clear" w:color="auto" w:fill="FFFFFF"/>
+                <w:lang w:val="en-US"/>
+              </w:rPr>
+              <w:t>♢</w:t>
+            </w:r>
+            <w:r>
+              <w:rPr>
+                <w:i/>
+                <w:iCs/>
+                <w:color w:val="FFFFFF" w:themeColor="background1"/>
+                <w:highlight w:val="black"/>
+                <w:shd w:val="clear" w:color="auto" w:fill="FFFFFF"/>
+                <w:lang w:val="en-US"/>
+              </w:rPr>
+              <w:t> </w:t>
+            </w:r>
+            <w:r>
+              <w:rPr>
+                <w:i/>
+                <w:color w:val="FFFFFF" w:themeColor="background1"/>
+                <w:highlight w:val="black"/>
+                <w:shd w:val="clear" w:color="auto" w:fill="FFFFFF"/>
+                <w:lang w:val="en-US"/>
+              </w:rPr>
+              <w:t xml:space="preserve">to take one‘s ~ in both hands - </w:t>
+            </w:r>
+            <w:r>
+              <w:rPr>
+                <w:i/>
+                <w:color w:val="FFFFFF" w:themeColor="background1"/>
+                <w:highlight w:val="black"/>
+                <w:shd w:val="clear" w:color="auto" w:fill="FFFFFF"/>
+              </w:rPr>
+              <w:t>мобилизовать</w:t>
+            </w:r>
+            <w:r>
+              <w:rPr>
+                <w:i/>
+                <w:color w:val="FFFFFF" w:themeColor="background1"/>
+                <w:highlight w:val="black"/>
+                <w:shd w:val="clear" w:color="auto" w:fill="FFFFFF"/>
+                <w:lang w:val="en-US"/>
+              </w:rPr>
+              <w:t xml:space="preserve"> </w:t>
+            </w:r>
+            <w:r>
+              <w:rPr>
+                <w:i/>
+                <w:color w:val="FFFFFF" w:themeColor="background1"/>
+                <w:highlight w:val="black"/>
+                <w:shd w:val="clear" w:color="auto" w:fill="FFFFFF"/>
+              </w:rPr>
+              <w:t>всё</w:t>
+            </w:r>
+            <w:r>
+              <w:rPr>
+                <w:i/>
+                <w:color w:val="FFFFFF" w:themeColor="background1"/>
+                <w:highlight w:val="black"/>
+                <w:shd w:val="clear" w:color="auto" w:fill="FFFFFF"/>
+                <w:lang w:val="en-US"/>
+              </w:rPr>
+              <w:t xml:space="preserve"> </w:t>
+            </w:r>
+            <w:r>
+              <w:rPr>
+                <w:i/>
+                <w:color w:val="FFFFFF" w:themeColor="background1"/>
+                <w:highlight w:val="black"/>
+                <w:shd w:val="clear" w:color="auto" w:fill="FFFFFF"/>
+              </w:rPr>
+              <w:t>своё</w:t>
+            </w:r>
+            <w:r>
+              <w:rPr>
+                <w:i/>
+                <w:color w:val="FFFFFF" w:themeColor="background1"/>
+                <w:highlight w:val="black"/>
+                <w:shd w:val="clear" w:color="auto" w:fill="FFFFFF"/>
+                <w:lang w:val="en-US"/>
+              </w:rPr>
+              <w:t xml:space="preserve"> </w:t>
+            </w:r>
+            <w:r>
+              <w:rPr>
+                <w:i/>
+                <w:color w:val="FFFFFF" w:themeColor="background1"/>
+                <w:highlight w:val="black"/>
+                <w:shd w:val="clear" w:color="auto" w:fill="FFFFFF"/>
+              </w:rPr>
+              <w:t>мужество</w:t>
+            </w:r>
+          </w:p>
+          <w:p>
+            <w:pPr>
+              <w:pStyle w:val="a7"/>
+              <w:numPr>
+                <w:ilvl w:val="0"/>
+                <w:numId w:val="63"/>
+              </w:numPr>
+              <w:shd w:val="clear" w:color="auto" w:fill="000000" w:themeFill="text1"/>
+              <w:spacing w:after="0" w:line="240" w:lineRule="auto"/>
+              <w:rPr>
+                <w:b/>
+                <w:i/>
+                <w:color w:val="FFFFFF" w:themeColor="background1"/>
+                <w:highlight w:val="black"/>
+              </w:rPr>
+            </w:pPr>
+            <w:proofErr w:type="spellStart"/>
+            <w:r>
+              <w:rPr>
+                <w:i/>
+                <w:color w:val="FFFFFF" w:themeColor="background1"/>
+                <w:highlight w:val="black"/>
+                <w:shd w:val="clear" w:color="auto" w:fill="FFFFFF"/>
+              </w:rPr>
+              <w:t>to</w:t>
+            </w:r>
+            <w:proofErr w:type="spellEnd"/>
+            <w:r>
+              <w:rPr>
+                <w:i/>
+                <w:color w:val="FFFFFF" w:themeColor="background1"/>
+                <w:highlight w:val="black"/>
+                <w:shd w:val="clear" w:color="auto" w:fill="FFFFFF"/>
+              </w:rPr>
+              <w:t xml:space="preserve"> </w:t>
+            </w:r>
+            <w:proofErr w:type="spellStart"/>
+            <w:r>
+              <w:rPr>
+                <w:i/>
+                <w:color w:val="FFFFFF" w:themeColor="background1"/>
+                <w:highlight w:val="black"/>
+                <w:shd w:val="clear" w:color="auto" w:fill="FFFFFF"/>
+              </w:rPr>
+              <w:t>have</w:t>
+            </w:r>
+            <w:proofErr w:type="spellEnd"/>
+            <w:r>
+              <w:rPr>
+                <w:i/>
+                <w:color w:val="FFFFFF" w:themeColor="background1"/>
+                <w:highlight w:val="black"/>
+                <w:shd w:val="clear" w:color="auto" w:fill="FFFFFF"/>
+              </w:rPr>
+              <w:t xml:space="preserve"> </w:t>
+            </w:r>
+            <w:proofErr w:type="spellStart"/>
+            <w:r>
+              <w:rPr>
+                <w:i/>
+                <w:color w:val="FFFFFF" w:themeColor="background1"/>
+                <w:highlight w:val="black"/>
+                <w:shd w:val="clear" w:color="auto" w:fill="FFFFFF"/>
+              </w:rPr>
+              <w:t>the</w:t>
+            </w:r>
+            <w:proofErr w:type="spellEnd"/>
+            <w:r>
+              <w:rPr>
+                <w:i/>
+                <w:color w:val="FFFFFF" w:themeColor="background1"/>
+                <w:highlight w:val="black"/>
+                <w:shd w:val="clear" w:color="auto" w:fill="FFFFFF"/>
+              </w:rPr>
+              <w:t xml:space="preserve"> ~ </w:t>
+            </w:r>
+            <w:proofErr w:type="spellStart"/>
+            <w:r>
+              <w:rPr>
+                <w:i/>
+                <w:color w:val="FFFFFF" w:themeColor="background1"/>
+                <w:highlight w:val="black"/>
+                <w:shd w:val="clear" w:color="auto" w:fill="FFFFFF"/>
+              </w:rPr>
+              <w:t>of</w:t>
+            </w:r>
+            <w:proofErr w:type="spellEnd"/>
+            <w:r>
+              <w:rPr>
+                <w:i/>
+                <w:color w:val="FFFFFF" w:themeColor="background1"/>
+                <w:highlight w:val="black"/>
+                <w:shd w:val="clear" w:color="auto" w:fill="FFFFFF"/>
+              </w:rPr>
+              <w:t xml:space="preserve"> </w:t>
+            </w:r>
+            <w:proofErr w:type="spellStart"/>
+            <w:r>
+              <w:rPr>
+                <w:i/>
+                <w:color w:val="FFFFFF" w:themeColor="background1"/>
+                <w:highlight w:val="black"/>
+                <w:shd w:val="clear" w:color="auto" w:fill="FFFFFF"/>
+              </w:rPr>
+              <w:t>one‘s</w:t>
+            </w:r>
+            <w:proofErr w:type="spellEnd"/>
+            <w:r>
+              <w:rPr>
+                <w:i/>
+                <w:color w:val="FFFFFF" w:themeColor="background1"/>
+                <w:highlight w:val="black"/>
+                <w:shd w:val="clear" w:color="auto" w:fill="FFFFFF"/>
+              </w:rPr>
+              <w:t xml:space="preserve"> </w:t>
+            </w:r>
+            <w:proofErr w:type="spellStart"/>
+            <w:r>
+              <w:rPr>
+                <w:i/>
+                <w:color w:val="FFFFFF" w:themeColor="background1"/>
+                <w:highlight w:val="black"/>
+                <w:shd w:val="clear" w:color="auto" w:fill="FFFFFF"/>
+              </w:rPr>
+              <w:t>convictions</w:t>
+            </w:r>
+            <w:proofErr w:type="spellEnd"/>
+            <w:r>
+              <w:rPr>
+                <w:i/>
+                <w:color w:val="FFFFFF" w:themeColor="background1"/>
+                <w:highlight w:val="black"/>
+                <w:shd w:val="clear" w:color="auto" w:fill="FFFFFF"/>
+              </w:rPr>
+              <w:t xml:space="preserve"> - действовать в соответствии со своими убеждениями; не идти на компромиссы </w:t>
+            </w:r>
+            <w:r>
+              <w:rPr>
+                <w:b/>
+                <w:i/>
+                <w:color w:val="FFFFFF" w:themeColor="background1"/>
+                <w:highlight w:val="black"/>
+              </w:rPr>
+              <w:t xml:space="preserve"> </w:t>
+            </w:r>
+          </w:p>
+          <w:p>
+            <w:pPr>
+              <w:shd w:val="clear" w:color="auto" w:fill="000000" w:themeFill="text1"/>
+              <w:spacing w:after="0" w:line="240" w:lineRule="auto"/>
+              <w:jc w:val="center"/>
+              <w:rPr>
+                <w:b/>
+                <w:color w:val="FFFFFF" w:themeColor="background1"/>
+                <w:highlight w:val="black"/>
+              </w:rPr>
+            </w:pPr>
+          </w:p>
+          <w:p>
+            <w:pPr>
+              <w:shd w:val="clear" w:color="auto" w:fill="000000" w:themeFill="text1"/>
+              <w:spacing w:after="0" w:line="240" w:lineRule="auto"/>
+              <w:jc w:val="center"/>
+              <w:rPr>
+                <w:b/>
+                <w:color w:val="FFFFFF" w:themeColor="background1"/>
+                <w:highlight w:val="black"/>
+              </w:rPr>
+            </w:pPr>
+          </w:p>
+          <w:p>
+            <w:pPr>
+              <w:shd w:val="clear" w:color="auto" w:fill="000000" w:themeFill="text1"/>
+              <w:spacing w:after="0" w:line="240" w:lineRule="auto"/>
+              <w:jc w:val="center"/>
+              <w:rPr>
+                <w:b/>
+                <w:color w:val="FFFFFF" w:themeColor="background1"/>
+                <w:highlight w:val="black"/>
+              </w:rPr>
+            </w:pPr>
+          </w:p>
+          <w:p>
+            <w:pPr>
+              <w:shd w:val="clear" w:color="auto" w:fill="000000" w:themeFill="text1"/>
+              <w:spacing w:after="0" w:line="240" w:lineRule="auto"/>
+              <w:jc w:val="center"/>
+              <w:rPr>
+                <w:b/>
+                <w:color w:val="FFFFFF" w:themeColor="background1"/>
+                <w:highlight w:val="black"/>
+                <w:lang w:val="en-US"/>
+              </w:rPr>
+            </w:pPr>
+            <w:r>
+              <w:rPr>
+                <w:b/>
+                <w:color w:val="FFFFFF" w:themeColor="background1"/>
+                <w:highlight w:val="black"/>
+                <w:lang w:val="en-US"/>
+              </w:rPr>
+              <w:t>CONSUMPTION ** [</w:t>
+            </w:r>
+            <w:proofErr w:type="spellStart"/>
+            <w:r>
+              <w:rPr>
+                <w:b/>
+                <w:color w:val="FFFFFF" w:themeColor="background1"/>
+                <w:highlight w:val="black"/>
+                <w:lang w:val="en-US"/>
+              </w:rPr>
+              <w:t>kən</w:t>
+            </w:r>
+            <w:proofErr w:type="spellEnd"/>
+            <w:r>
+              <w:rPr>
+                <w:b/>
+                <w:color w:val="FFFFFF" w:themeColor="background1"/>
+                <w:highlight w:val="black"/>
+              </w:rPr>
+              <w:t>ʹ</w:t>
+            </w:r>
+            <w:proofErr w:type="spellStart"/>
+            <w:r>
+              <w:rPr>
+                <w:b/>
+                <w:color w:val="FFFFFF" w:themeColor="background1"/>
+                <w:highlight w:val="black"/>
+                <w:lang w:val="en-US"/>
+              </w:rPr>
+              <w:t>sʌmpʃ</w:t>
+            </w:r>
+            <w:proofErr w:type="spellEnd"/>
+            <w:r>
+              <w:rPr>
+                <w:b/>
+                <w:color w:val="FFFFFF" w:themeColor="background1"/>
+                <w:highlight w:val="black"/>
+                <w:lang w:val="en-US"/>
+              </w:rPr>
+              <w:t>(ə)n]</w:t>
+            </w:r>
+          </w:p>
+          <w:p>
+            <w:pPr>
+              <w:shd w:val="clear" w:color="auto" w:fill="000000" w:themeFill="text1"/>
+              <w:spacing w:after="0" w:line="240" w:lineRule="auto"/>
+              <w:rPr>
+                <w:color w:val="FFFFFF" w:themeColor="background1"/>
+                <w:highlight w:val="black"/>
+              </w:rPr>
+            </w:pPr>
+            <w:r>
+              <w:rPr>
+                <w:b/>
+                <w:i/>
+                <w:color w:val="FFFFFF" w:themeColor="background1"/>
+                <w:highlight w:val="black"/>
+              </w:rPr>
+              <w:t>СУЩ.</w:t>
+            </w:r>
+            <w:r>
+              <w:rPr>
+                <w:color w:val="FFFFFF" w:themeColor="background1"/>
+                <w:highlight w:val="black"/>
+              </w:rPr>
+              <w:t xml:space="preserve"> 1 потребление, употребление</w:t>
+            </w:r>
+          </w:p>
+          <w:p>
+            <w:pPr>
+              <w:shd w:val="clear" w:color="auto" w:fill="000000" w:themeFill="text1"/>
+              <w:spacing w:after="0" w:line="240" w:lineRule="auto"/>
+              <w:rPr>
+                <w:color w:val="FFFFFF" w:themeColor="background1"/>
+                <w:highlight w:val="black"/>
+              </w:rPr>
+            </w:pPr>
+            <w:r>
+              <w:rPr>
+                <w:color w:val="FFFFFF" w:themeColor="background1"/>
+                <w:highlight w:val="black"/>
+              </w:rPr>
+              <w:t>2 Тех. затрата, расход</w:t>
+            </w:r>
+          </w:p>
+          <w:p>
+            <w:pPr>
+              <w:shd w:val="clear" w:color="auto" w:fill="000000" w:themeFill="text1"/>
+              <w:spacing w:after="0" w:line="240" w:lineRule="auto"/>
+              <w:rPr>
+                <w:color w:val="FFFFFF" w:themeColor="background1"/>
+                <w:highlight w:val="black"/>
+              </w:rPr>
+            </w:pPr>
+            <w:r>
+              <w:rPr>
+                <w:color w:val="FFFFFF" w:themeColor="background1"/>
+                <w:highlight w:val="black"/>
+              </w:rPr>
+              <w:t>3 сфера потребление</w:t>
+            </w:r>
+          </w:p>
+          <w:p>
+            <w:pPr>
+              <w:shd w:val="clear" w:color="auto" w:fill="000000" w:themeFill="text1"/>
+              <w:spacing w:after="0" w:line="240" w:lineRule="auto"/>
+              <w:rPr>
+                <w:color w:val="FFFFFF" w:themeColor="background1"/>
+                <w:highlight w:val="black"/>
+              </w:rPr>
+            </w:pPr>
+            <w:r>
+              <w:rPr>
+                <w:color w:val="FFFFFF" w:themeColor="background1"/>
+                <w:highlight w:val="black"/>
+              </w:rPr>
+              <w:t>4 туберкулез, чахотка</w:t>
+            </w:r>
+          </w:p>
+          <w:p>
+            <w:pPr>
+              <w:shd w:val="clear" w:color="auto" w:fill="000000" w:themeFill="text1"/>
+              <w:spacing w:after="0" w:line="240" w:lineRule="auto"/>
+              <w:rPr>
+                <w:color w:val="FFFFFF" w:themeColor="background1"/>
+                <w:highlight w:val="black"/>
+              </w:rPr>
+            </w:pPr>
+            <w:proofErr w:type="gramStart"/>
+            <w:r>
+              <w:rPr>
+                <w:color w:val="FFFFFF" w:themeColor="background1"/>
+                <w:highlight w:val="black"/>
+              </w:rPr>
+              <w:t>5  истощение</w:t>
+            </w:r>
+            <w:proofErr w:type="gramEnd"/>
+            <w:r>
+              <w:rPr>
+                <w:color w:val="FFFFFF" w:themeColor="background1"/>
+                <w:highlight w:val="black"/>
+              </w:rPr>
+              <w:t xml:space="preserve"> организма (от болезни)</w:t>
+            </w:r>
+          </w:p>
+          <w:p>
+            <w:pPr>
+              <w:shd w:val="clear" w:color="auto" w:fill="000000" w:themeFill="text1"/>
+              <w:spacing w:after="0" w:line="240" w:lineRule="auto"/>
+              <w:rPr>
+                <w:color w:val="FFFFFF" w:themeColor="background1"/>
+                <w:highlight w:val="black"/>
+              </w:rPr>
+            </w:pPr>
+            <w:r>
+              <w:rPr>
+                <w:b/>
+                <w:i/>
+                <w:color w:val="FFFFFF" w:themeColor="background1"/>
+                <w:highlight w:val="black"/>
+              </w:rPr>
+              <w:t>ПРИЛ.</w:t>
+            </w:r>
+            <w:r>
+              <w:rPr>
+                <w:color w:val="FFFFFF" w:themeColor="background1"/>
+                <w:highlight w:val="black"/>
+              </w:rPr>
+              <w:t xml:space="preserve"> потребительский</w:t>
+            </w:r>
+          </w:p>
+          <w:p>
+            <w:pPr>
+              <w:shd w:val="clear" w:color="auto" w:fill="000000" w:themeFill="text1"/>
+              <w:spacing w:after="0" w:line="240" w:lineRule="auto"/>
+              <w:jc w:val="center"/>
+              <w:rPr>
+                <w:b/>
+                <w:color w:val="FFFFFF" w:themeColor="background1"/>
+                <w:highlight w:val="black"/>
+                <w:bdr w:val="none" w:sz="0" w:space="0" w:color="auto" w:frame="1"/>
+              </w:rPr>
+            </w:pPr>
+          </w:p>
+          <w:p>
+            <w:pPr>
+              <w:shd w:val="clear" w:color="auto" w:fill="000000" w:themeFill="text1"/>
+              <w:spacing w:after="0" w:line="240" w:lineRule="auto"/>
+              <w:jc w:val="center"/>
+              <w:rPr>
+                <w:b/>
+                <w:color w:val="FFFFFF" w:themeColor="background1"/>
+                <w:highlight w:val="black"/>
+                <w:bdr w:val="none" w:sz="0" w:space="0" w:color="auto" w:frame="1"/>
+              </w:rPr>
+            </w:pPr>
+          </w:p>
+          <w:p>
+            <w:pPr>
+              <w:shd w:val="clear" w:color="auto" w:fill="000000" w:themeFill="text1"/>
+              <w:spacing w:after="0" w:line="240" w:lineRule="auto"/>
+              <w:jc w:val="center"/>
+              <w:rPr>
+                <w:b/>
+                <w:color w:val="FFFFFF" w:themeColor="background1"/>
+                <w:highlight w:val="black"/>
+                <w:bdr w:val="none" w:sz="0" w:space="0" w:color="auto" w:frame="1"/>
+              </w:rPr>
+            </w:pPr>
+          </w:p>
+          <w:p>
+            <w:pPr>
+              <w:shd w:val="clear" w:color="auto" w:fill="000000" w:themeFill="text1"/>
+              <w:spacing w:after="0" w:line="240" w:lineRule="auto"/>
+              <w:jc w:val="center"/>
+              <w:rPr>
+                <w:b/>
+                <w:color w:val="FFFFFF" w:themeColor="background1"/>
+                <w:highlight w:val="black"/>
+                <w:shd w:val="clear" w:color="auto" w:fill="FFFFFF"/>
+                <w:lang w:val="en-US"/>
+              </w:rPr>
+            </w:pPr>
+            <w:r>
+              <w:rPr>
+                <w:b/>
+                <w:color w:val="FFFFFF" w:themeColor="background1"/>
+                <w:highlight w:val="black"/>
+                <w:lang w:val="en-US"/>
+              </w:rPr>
+              <w:t>COMPARE</w:t>
+            </w:r>
+            <w:r>
+              <w:rPr>
+                <w:b/>
+                <w:color w:val="FFFFFF" w:themeColor="background1"/>
+                <w:highlight w:val="black"/>
+                <w:lang w:val="en-US"/>
+              </w:rPr>
+              <w:t xml:space="preserve"> ** [</w:t>
+            </w:r>
+            <w:r>
+              <w:rPr>
+                <w:b/>
+                <w:color w:val="FFFFFF" w:themeColor="background1"/>
+                <w:highlight w:val="black"/>
+                <w:shd w:val="clear" w:color="auto" w:fill="FFFFFF"/>
+                <w:lang w:val="en-US"/>
+              </w:rPr>
+              <w:t>k</w:t>
+            </w:r>
+            <w:r>
+              <w:rPr>
+                <w:b/>
+                <w:color w:val="FFFFFF" w:themeColor="background1"/>
+                <w:highlight w:val="black"/>
+                <w:shd w:val="clear" w:color="auto" w:fill="FFFFFF"/>
+                <w:lang w:val="en-US"/>
+              </w:rPr>
+              <w:t>ə</w:t>
+            </w:r>
+            <w:r>
+              <w:rPr>
+                <w:b/>
+                <w:color w:val="FFFFFF" w:themeColor="background1"/>
+                <w:highlight w:val="black"/>
+                <w:shd w:val="clear" w:color="auto" w:fill="FFFFFF"/>
+                <w:lang w:val="en-US"/>
+              </w:rPr>
+              <w:t>m</w:t>
+            </w:r>
+            <w:r>
+              <w:rPr>
+                <w:b/>
+                <w:color w:val="FFFFFF" w:themeColor="background1"/>
+                <w:highlight w:val="black"/>
+                <w:shd w:val="clear" w:color="auto" w:fill="FFFFFF"/>
+              </w:rPr>
+              <w:t>ʹ</w:t>
+            </w:r>
+            <w:proofErr w:type="spellStart"/>
+            <w:r>
+              <w:rPr>
+                <w:b/>
+                <w:color w:val="FFFFFF" w:themeColor="background1"/>
+                <w:highlight w:val="black"/>
+                <w:shd w:val="clear" w:color="auto" w:fill="FFFFFF"/>
+                <w:lang w:val="en-US"/>
+              </w:rPr>
+              <w:t>pe</w:t>
+            </w:r>
+            <w:proofErr w:type="spellEnd"/>
+            <w:r>
+              <w:rPr>
+                <w:b/>
+                <w:color w:val="FFFFFF" w:themeColor="background1"/>
+                <w:highlight w:val="black"/>
+                <w:shd w:val="clear" w:color="auto" w:fill="FFFFFF"/>
+                <w:lang w:val="en-US"/>
+              </w:rPr>
+              <w:t>ə]</w:t>
+            </w:r>
+          </w:p>
+          <w:p>
+            <w:pPr>
+              <w:shd w:val="clear" w:color="auto" w:fill="000000" w:themeFill="text1"/>
+              <w:spacing w:after="0" w:line="240" w:lineRule="auto"/>
+              <w:rPr>
+                <w:color w:val="FFFFFF" w:themeColor="background1"/>
+                <w:highlight w:val="black"/>
+                <w:shd w:val="clear" w:color="auto" w:fill="FFFFFF"/>
+                <w:lang w:val="en-US"/>
+              </w:rPr>
+            </w:pPr>
+            <w:r>
+              <w:rPr>
+                <w:b/>
+                <w:i/>
+                <w:color w:val="FFFFFF" w:themeColor="background1"/>
+                <w:highlight w:val="black"/>
+                <w:lang w:val="en-US"/>
+              </w:rPr>
+              <w:t>COMPARE</w:t>
+            </w:r>
+            <w:r>
+              <w:rPr>
+                <w:b/>
+                <w:color w:val="FFFFFF" w:themeColor="background1"/>
+                <w:highlight w:val="black"/>
+                <w:lang w:val="en-US"/>
+              </w:rPr>
+              <w:t xml:space="preserve"> [</w:t>
+            </w:r>
+            <w:r>
+              <w:rPr>
+                <w:b/>
+                <w:i/>
+                <w:color w:val="FFFFFF" w:themeColor="background1"/>
+                <w:highlight w:val="black"/>
+                <w:shd w:val="clear" w:color="auto" w:fill="FCFCFC"/>
+                <w:lang w:val="en-US"/>
+              </w:rPr>
+              <w:t>k</w:t>
+            </w:r>
+            <w:r>
+              <w:rPr>
+                <w:b/>
+                <w:i/>
+                <w:color w:val="FFFFFF" w:themeColor="background1"/>
+                <w:highlight w:val="black"/>
+                <w:shd w:val="clear" w:color="auto" w:fill="FCFCFC"/>
+                <w:lang w:val="en-US"/>
+              </w:rPr>
+              <w:t>ə</w:t>
+            </w:r>
+            <w:r>
+              <w:rPr>
+                <w:b/>
+                <w:i/>
+                <w:color w:val="FFFFFF" w:themeColor="background1"/>
+                <w:highlight w:val="black"/>
+                <w:shd w:val="clear" w:color="auto" w:fill="FCFCFC"/>
+                <w:lang w:val="en-US"/>
+              </w:rPr>
+              <w:t>m</w:t>
+            </w:r>
+            <w:r>
+              <w:rPr>
+                <w:b/>
+                <w:i/>
+                <w:color w:val="FFFFFF" w:themeColor="background1"/>
+                <w:highlight w:val="black"/>
+                <w:shd w:val="clear" w:color="auto" w:fill="FCFCFC"/>
+                <w:lang w:val="en-US"/>
+              </w:rPr>
+              <w:t>ˈ</w:t>
+            </w:r>
+            <w:proofErr w:type="spellStart"/>
+            <w:r>
+              <w:rPr>
+                <w:b/>
+                <w:i/>
+                <w:color w:val="FFFFFF" w:themeColor="background1"/>
+                <w:highlight w:val="black"/>
+                <w:shd w:val="clear" w:color="auto" w:fill="FCFCFC"/>
+                <w:lang w:val="en-US"/>
+              </w:rPr>
+              <w:t>pe</w:t>
+            </w:r>
+            <w:proofErr w:type="spellEnd"/>
+            <w:r>
+              <w:rPr>
+                <w:b/>
+                <w:i/>
+                <w:color w:val="FFFFFF" w:themeColor="background1"/>
+                <w:highlight w:val="black"/>
+                <w:shd w:val="clear" w:color="auto" w:fill="FCFCFC"/>
+                <w:lang w:val="en-US"/>
+              </w:rPr>
+              <w:t>ə</w:t>
+            </w:r>
+            <w:r>
+              <w:rPr>
+                <w:b/>
+                <w:i/>
+                <w:color w:val="FFFFFF" w:themeColor="background1"/>
+                <w:highlight w:val="black"/>
+                <w:shd w:val="clear" w:color="auto" w:fill="FCFCFC"/>
+                <w:lang w:val="en-US"/>
+              </w:rPr>
+              <w:t>d</w:t>
+            </w:r>
+            <w:r>
+              <w:rPr>
+                <w:b/>
+                <w:color w:val="FFFFFF" w:themeColor="background1"/>
+                <w:highlight w:val="black"/>
+                <w:lang w:val="en-US"/>
+              </w:rPr>
+              <w:t>]</w:t>
+            </w:r>
+          </w:p>
+          <w:p>
+            <w:pPr>
+              <w:shd w:val="clear" w:color="auto" w:fill="000000" w:themeFill="text1"/>
+              <w:spacing w:after="0" w:line="240" w:lineRule="auto"/>
+              <w:rPr>
+                <w:color w:val="FFFFFF" w:themeColor="background1"/>
+                <w:highlight w:val="black"/>
+                <w:shd w:val="clear" w:color="auto" w:fill="FFFFFF"/>
+              </w:rPr>
+            </w:pPr>
+            <w:r>
+              <w:rPr>
+                <w:color w:val="FFFFFF" w:themeColor="background1"/>
+                <w:highlight w:val="black"/>
+                <w:shd w:val="clear" w:color="auto" w:fill="FFFFFF"/>
+                <w:lang w:val="en-US"/>
+              </w:rPr>
+              <w:t> </w:t>
+            </w:r>
+            <w:r>
+              <w:rPr>
+                <w:i/>
+                <w:iCs/>
+                <w:color w:val="FFFFFF" w:themeColor="background1"/>
+                <w:highlight w:val="black"/>
+                <w:shd w:val="clear" w:color="auto" w:fill="FFFFFF"/>
+              </w:rPr>
+              <w:t>v</w:t>
+            </w:r>
+            <w:r>
+              <w:rPr>
+                <w:color w:val="FFFFFF" w:themeColor="background1"/>
+                <w:highlight w:val="black"/>
+                <w:shd w:val="clear" w:color="auto" w:fill="FFFFFF"/>
+              </w:rPr>
+              <w:t> 1. (</w:t>
+            </w:r>
+            <w:proofErr w:type="spellStart"/>
+            <w:r>
+              <w:rPr>
+                <w:color w:val="FFFFFF" w:themeColor="background1"/>
+                <w:highlight w:val="black"/>
+                <w:shd w:val="clear" w:color="auto" w:fill="FFFFFF"/>
+              </w:rPr>
+              <w:t>with</w:t>
+            </w:r>
+            <w:proofErr w:type="spellEnd"/>
+            <w:r>
+              <w:rPr>
+                <w:color w:val="FFFFFF" w:themeColor="background1"/>
+                <w:highlight w:val="black"/>
+                <w:shd w:val="clear" w:color="auto" w:fill="FFFFFF"/>
+              </w:rPr>
+              <w:t>) сравнивать, проводить параллель; сличать, сверять, сопоставлять</w:t>
+            </w:r>
+          </w:p>
+          <w:p>
+            <w:pPr>
+              <w:pStyle w:val="a7"/>
+              <w:numPr>
+                <w:ilvl w:val="0"/>
+                <w:numId w:val="64"/>
+              </w:numPr>
+              <w:shd w:val="clear" w:color="auto" w:fill="000000" w:themeFill="text1"/>
+              <w:spacing w:after="0" w:line="240" w:lineRule="auto"/>
+              <w:rPr>
+                <w:i/>
+                <w:color w:val="FFFFFF" w:themeColor="background1"/>
+                <w:highlight w:val="black"/>
+                <w:shd w:val="clear" w:color="auto" w:fill="FFFFFF"/>
+                <w:lang w:val="en-US"/>
+              </w:rPr>
+            </w:pPr>
+            <w:r>
+              <w:rPr>
+                <w:i/>
+                <w:color w:val="FFFFFF" w:themeColor="background1"/>
+                <w:highlight w:val="black"/>
+                <w:shd w:val="clear" w:color="auto" w:fill="FFFFFF"/>
+                <w:lang w:val="en-US"/>
+              </w:rPr>
+              <w:lastRenderedPageBreak/>
+              <w:t xml:space="preserve">to ~ a translation with the original - </w:t>
+            </w:r>
+            <w:r>
+              <w:rPr>
+                <w:i/>
+                <w:color w:val="FFFFFF" w:themeColor="background1"/>
+                <w:highlight w:val="black"/>
+                <w:shd w:val="clear" w:color="auto" w:fill="FFFFFF"/>
+              </w:rPr>
+              <w:t>сравнить</w:t>
+            </w:r>
+            <w:r>
+              <w:rPr>
+                <w:i/>
+                <w:color w:val="FFFFFF" w:themeColor="background1"/>
+                <w:highlight w:val="black"/>
+                <w:shd w:val="clear" w:color="auto" w:fill="FFFFFF"/>
+                <w:lang w:val="en-US"/>
+              </w:rPr>
+              <w:t xml:space="preserve"> /</w:t>
+            </w:r>
+            <w:r>
+              <w:rPr>
+                <w:i/>
+                <w:color w:val="FFFFFF" w:themeColor="background1"/>
+                <w:highlight w:val="black"/>
+                <w:shd w:val="clear" w:color="auto" w:fill="FFFFFF"/>
+              </w:rPr>
+              <w:t>сличить</w:t>
+            </w:r>
+            <w:r>
+              <w:rPr>
+                <w:i/>
+                <w:color w:val="FFFFFF" w:themeColor="background1"/>
+                <w:highlight w:val="black"/>
+                <w:shd w:val="clear" w:color="auto" w:fill="FFFFFF"/>
+                <w:lang w:val="en-US"/>
+              </w:rPr>
+              <w:t xml:space="preserve">/ </w:t>
+            </w:r>
+            <w:r>
+              <w:rPr>
+                <w:i/>
+                <w:color w:val="FFFFFF" w:themeColor="background1"/>
+                <w:highlight w:val="black"/>
+                <w:shd w:val="clear" w:color="auto" w:fill="FFFFFF"/>
+              </w:rPr>
+              <w:t>перевод</w:t>
+            </w:r>
+            <w:r>
+              <w:rPr>
+                <w:i/>
+                <w:color w:val="FFFFFF" w:themeColor="background1"/>
+                <w:highlight w:val="black"/>
+                <w:shd w:val="clear" w:color="auto" w:fill="FFFFFF"/>
+                <w:lang w:val="en-US"/>
+              </w:rPr>
+              <w:t xml:space="preserve"> </w:t>
+            </w:r>
+            <w:r>
+              <w:rPr>
+                <w:i/>
+                <w:color w:val="FFFFFF" w:themeColor="background1"/>
+                <w:highlight w:val="black"/>
+                <w:shd w:val="clear" w:color="auto" w:fill="FFFFFF"/>
+              </w:rPr>
+              <w:t>с</w:t>
+            </w:r>
+            <w:r>
+              <w:rPr>
+                <w:i/>
+                <w:color w:val="FFFFFF" w:themeColor="background1"/>
+                <w:highlight w:val="black"/>
+                <w:shd w:val="clear" w:color="auto" w:fill="FFFFFF"/>
+                <w:lang w:val="en-US"/>
+              </w:rPr>
+              <w:t xml:space="preserve"> </w:t>
+            </w:r>
+            <w:r>
+              <w:rPr>
+                <w:i/>
+                <w:color w:val="FFFFFF" w:themeColor="background1"/>
+                <w:highlight w:val="black"/>
+                <w:shd w:val="clear" w:color="auto" w:fill="FFFFFF"/>
+              </w:rPr>
+              <w:t>оригиналом</w:t>
+            </w:r>
+          </w:p>
+          <w:p>
+            <w:pPr>
+              <w:pStyle w:val="a7"/>
+              <w:numPr>
+                <w:ilvl w:val="0"/>
+                <w:numId w:val="64"/>
+              </w:numPr>
+              <w:shd w:val="clear" w:color="auto" w:fill="000000" w:themeFill="text1"/>
+              <w:spacing w:after="0" w:line="240" w:lineRule="auto"/>
+              <w:rPr>
+                <w:i/>
+                <w:color w:val="FFFFFF" w:themeColor="background1"/>
+                <w:highlight w:val="black"/>
+                <w:shd w:val="clear" w:color="auto" w:fill="FFFFFF"/>
+              </w:rPr>
+            </w:pPr>
+            <w:proofErr w:type="spellStart"/>
+            <w:r>
+              <w:rPr>
+                <w:i/>
+                <w:color w:val="FFFFFF" w:themeColor="background1"/>
+                <w:highlight w:val="black"/>
+                <w:shd w:val="clear" w:color="auto" w:fill="FFFFFF"/>
+              </w:rPr>
+              <w:t>it</w:t>
+            </w:r>
+            <w:proofErr w:type="spellEnd"/>
+            <w:r>
+              <w:rPr>
+                <w:i/>
+                <w:color w:val="FFFFFF" w:themeColor="background1"/>
+                <w:highlight w:val="black"/>
+                <w:shd w:val="clear" w:color="auto" w:fill="FFFFFF"/>
+              </w:rPr>
+              <w:t xml:space="preserve"> </w:t>
+            </w:r>
+            <w:proofErr w:type="spellStart"/>
+            <w:r>
+              <w:rPr>
+                <w:i/>
+                <w:color w:val="FFFFFF" w:themeColor="background1"/>
+                <w:highlight w:val="black"/>
+                <w:shd w:val="clear" w:color="auto" w:fill="FFFFFF"/>
+              </w:rPr>
+              <w:t>is</w:t>
+            </w:r>
+            <w:proofErr w:type="spellEnd"/>
+            <w:r>
+              <w:rPr>
+                <w:i/>
+                <w:color w:val="FFFFFF" w:themeColor="background1"/>
+                <w:highlight w:val="black"/>
+                <w:shd w:val="clear" w:color="auto" w:fill="FFFFFF"/>
+              </w:rPr>
+              <w:t xml:space="preserve"> </w:t>
+            </w:r>
+            <w:proofErr w:type="spellStart"/>
+            <w:r>
+              <w:rPr>
+                <w:i/>
+                <w:color w:val="FFFFFF" w:themeColor="background1"/>
+                <w:highlight w:val="black"/>
+                <w:shd w:val="clear" w:color="auto" w:fill="FFFFFF"/>
+              </w:rPr>
+              <w:t>not</w:t>
+            </w:r>
+            <w:proofErr w:type="spellEnd"/>
+            <w:r>
+              <w:rPr>
+                <w:i/>
+                <w:color w:val="FFFFFF" w:themeColor="background1"/>
+                <w:highlight w:val="black"/>
+                <w:shd w:val="clear" w:color="auto" w:fill="FFFFFF"/>
+              </w:rPr>
+              <w:t xml:space="preserve"> </w:t>
+            </w:r>
+            <w:proofErr w:type="spellStart"/>
+            <w:r>
+              <w:rPr>
+                <w:i/>
+                <w:color w:val="FFFFFF" w:themeColor="background1"/>
+                <w:highlight w:val="black"/>
+                <w:shd w:val="clear" w:color="auto" w:fill="FFFFFF"/>
+              </w:rPr>
+              <w:t>to</w:t>
+            </w:r>
+            <w:proofErr w:type="spellEnd"/>
+            <w:r>
+              <w:rPr>
+                <w:i/>
+                <w:color w:val="FFFFFF" w:themeColor="background1"/>
+                <w:highlight w:val="black"/>
+                <w:shd w:val="clear" w:color="auto" w:fill="FFFFFF"/>
+              </w:rPr>
+              <w:t xml:space="preserve"> </w:t>
+            </w:r>
+            <w:proofErr w:type="spellStart"/>
+            <w:r>
+              <w:rPr>
+                <w:i/>
+                <w:color w:val="FFFFFF" w:themeColor="background1"/>
+                <w:highlight w:val="black"/>
+                <w:shd w:val="clear" w:color="auto" w:fill="FFFFFF"/>
+              </w:rPr>
+              <w:t>be</w:t>
+            </w:r>
+            <w:proofErr w:type="spellEnd"/>
+            <w:r>
+              <w:rPr>
+                <w:i/>
+                <w:color w:val="FFFFFF" w:themeColor="background1"/>
+                <w:highlight w:val="black"/>
+                <w:shd w:val="clear" w:color="auto" w:fill="FFFFFF"/>
+              </w:rPr>
+              <w:t xml:space="preserve"> ~d </w:t>
+            </w:r>
+            <w:proofErr w:type="spellStart"/>
+            <w:r>
+              <w:rPr>
+                <w:i/>
+                <w:color w:val="FFFFFF" w:themeColor="background1"/>
+                <w:highlight w:val="black"/>
+                <w:shd w:val="clear" w:color="auto" w:fill="FFFFFF"/>
+              </w:rPr>
+              <w:t>with</w:t>
+            </w:r>
+            <w:proofErr w:type="spellEnd"/>
+            <w:r>
+              <w:rPr>
+                <w:i/>
+                <w:color w:val="FFFFFF" w:themeColor="background1"/>
+                <w:highlight w:val="black"/>
+                <w:shd w:val="clear" w:color="auto" w:fill="FFFFFF"/>
+              </w:rPr>
+              <w:t xml:space="preserve"> - это не подлежит сравнению; это не идёт ни в какое сравнение с</w:t>
+            </w:r>
+          </w:p>
+          <w:p>
+            <w:pPr>
+              <w:pStyle w:val="a7"/>
+              <w:numPr>
+                <w:ilvl w:val="0"/>
+                <w:numId w:val="64"/>
+              </w:numPr>
+              <w:shd w:val="clear" w:color="auto" w:fill="000000" w:themeFill="text1"/>
+              <w:spacing w:after="0" w:line="240" w:lineRule="auto"/>
+              <w:rPr>
+                <w:i/>
+                <w:color w:val="FFFFFF" w:themeColor="background1"/>
+                <w:highlight w:val="black"/>
+                <w:shd w:val="clear" w:color="auto" w:fill="FFFFFF"/>
+              </w:rPr>
+            </w:pPr>
+            <w:proofErr w:type="spellStart"/>
+            <w:r>
+              <w:rPr>
+                <w:i/>
+                <w:color w:val="FFFFFF" w:themeColor="background1"/>
+                <w:highlight w:val="black"/>
+                <w:shd w:val="clear" w:color="auto" w:fill="FFFFFF"/>
+              </w:rPr>
+              <w:t>as</w:t>
+            </w:r>
+            <w:proofErr w:type="spellEnd"/>
+            <w:r>
+              <w:rPr>
+                <w:i/>
+                <w:color w:val="FFFFFF" w:themeColor="background1"/>
+                <w:highlight w:val="black"/>
+                <w:shd w:val="clear" w:color="auto" w:fill="FFFFFF"/>
+              </w:rPr>
+              <w:t xml:space="preserve"> ~d </w:t>
+            </w:r>
+            <w:proofErr w:type="spellStart"/>
+            <w:r>
+              <w:rPr>
+                <w:i/>
+                <w:color w:val="FFFFFF" w:themeColor="background1"/>
+                <w:highlight w:val="black"/>
+                <w:shd w:val="clear" w:color="auto" w:fill="FFFFFF"/>
+              </w:rPr>
+              <w:t>with</w:t>
+            </w:r>
+            <w:proofErr w:type="spellEnd"/>
+            <w:r>
+              <w:rPr>
+                <w:i/>
+                <w:color w:val="FFFFFF" w:themeColor="background1"/>
+                <w:highlight w:val="black"/>
+                <w:shd w:val="clear" w:color="auto" w:fill="FFFFFF"/>
+              </w:rPr>
+              <w:t xml:space="preserve"> - по сравнению с</w:t>
+            </w:r>
+          </w:p>
+          <w:p>
+            <w:pPr>
+              <w:pStyle w:val="a7"/>
+              <w:numPr>
+                <w:ilvl w:val="0"/>
+                <w:numId w:val="64"/>
+              </w:numPr>
+              <w:shd w:val="clear" w:color="auto" w:fill="000000" w:themeFill="text1"/>
+              <w:spacing w:after="0" w:line="240" w:lineRule="auto"/>
+              <w:rPr>
+                <w:i/>
+                <w:color w:val="FFFFFF" w:themeColor="background1"/>
+                <w:highlight w:val="black"/>
+                <w:shd w:val="clear" w:color="auto" w:fill="FFFFFF"/>
+              </w:rPr>
+            </w:pPr>
+            <w:proofErr w:type="spellStart"/>
+            <w:r>
+              <w:rPr>
+                <w:i/>
+                <w:color w:val="FFFFFF" w:themeColor="background1"/>
+                <w:highlight w:val="black"/>
+                <w:shd w:val="clear" w:color="auto" w:fill="FFFFFF"/>
+              </w:rPr>
+              <w:t>his</w:t>
+            </w:r>
+            <w:proofErr w:type="spellEnd"/>
+            <w:r>
+              <w:rPr>
+                <w:i/>
+                <w:color w:val="FFFFFF" w:themeColor="background1"/>
+                <w:highlight w:val="black"/>
+                <w:shd w:val="clear" w:color="auto" w:fill="FFFFFF"/>
+              </w:rPr>
+              <w:t xml:space="preserve"> </w:t>
+            </w:r>
+            <w:proofErr w:type="spellStart"/>
+            <w:r>
+              <w:rPr>
+                <w:i/>
+                <w:color w:val="FFFFFF" w:themeColor="background1"/>
+                <w:highlight w:val="black"/>
+                <w:shd w:val="clear" w:color="auto" w:fill="FFFFFF"/>
+              </w:rPr>
+              <w:t>later</w:t>
+            </w:r>
+            <w:proofErr w:type="spellEnd"/>
+            <w:r>
+              <w:rPr>
+                <w:i/>
+                <w:color w:val="FFFFFF" w:themeColor="background1"/>
+                <w:highlight w:val="black"/>
+                <w:shd w:val="clear" w:color="auto" w:fill="FFFFFF"/>
+              </w:rPr>
+              <w:t xml:space="preserve"> </w:t>
+            </w:r>
+            <w:proofErr w:type="spellStart"/>
+            <w:r>
+              <w:rPr>
+                <w:i/>
+                <w:color w:val="FFFFFF" w:themeColor="background1"/>
+                <w:highlight w:val="black"/>
+                <w:shd w:val="clear" w:color="auto" w:fill="FFFFFF"/>
+              </w:rPr>
+              <w:t>work</w:t>
+            </w:r>
+            <w:proofErr w:type="spellEnd"/>
+            <w:r>
+              <w:rPr>
+                <w:i/>
+                <w:color w:val="FFFFFF" w:themeColor="background1"/>
+                <w:highlight w:val="black"/>
+                <w:shd w:val="clear" w:color="auto" w:fill="FFFFFF"/>
+              </w:rPr>
+              <w:t xml:space="preserve"> </w:t>
+            </w:r>
+            <w:proofErr w:type="spellStart"/>
+            <w:r>
+              <w:rPr>
+                <w:i/>
+                <w:color w:val="FFFFFF" w:themeColor="background1"/>
+                <w:highlight w:val="black"/>
+                <w:shd w:val="clear" w:color="auto" w:fill="FFFFFF"/>
+              </w:rPr>
+              <w:t>does</w:t>
+            </w:r>
+            <w:proofErr w:type="spellEnd"/>
+            <w:r>
+              <w:rPr>
+                <w:i/>
+                <w:color w:val="FFFFFF" w:themeColor="background1"/>
+                <w:highlight w:val="black"/>
+                <w:shd w:val="clear" w:color="auto" w:fill="FFFFFF"/>
+              </w:rPr>
+              <w:t xml:space="preserve"> </w:t>
+            </w:r>
+            <w:proofErr w:type="spellStart"/>
+            <w:r>
+              <w:rPr>
+                <w:i/>
+                <w:color w:val="FFFFFF" w:themeColor="background1"/>
+                <w:highlight w:val="black"/>
+                <w:shd w:val="clear" w:color="auto" w:fill="FFFFFF"/>
+              </w:rPr>
+              <w:t>not</w:t>
+            </w:r>
+            <w:proofErr w:type="spellEnd"/>
+            <w:r>
+              <w:rPr>
+                <w:i/>
+                <w:color w:val="FFFFFF" w:themeColor="background1"/>
+                <w:highlight w:val="black"/>
+                <w:shd w:val="clear" w:color="auto" w:fill="FFFFFF"/>
+              </w:rPr>
+              <w:t xml:space="preserve"> ~ </w:t>
+            </w:r>
+            <w:proofErr w:type="spellStart"/>
+            <w:r>
+              <w:rPr>
+                <w:i/>
+                <w:color w:val="FFFFFF" w:themeColor="background1"/>
+                <w:highlight w:val="black"/>
+                <w:shd w:val="clear" w:color="auto" w:fill="FFFFFF"/>
+              </w:rPr>
+              <w:t>with</w:t>
+            </w:r>
+            <w:proofErr w:type="spellEnd"/>
+            <w:r>
+              <w:rPr>
+                <w:i/>
+                <w:color w:val="FFFFFF" w:themeColor="background1"/>
+                <w:highlight w:val="black"/>
+                <w:shd w:val="clear" w:color="auto" w:fill="FFFFFF"/>
+              </w:rPr>
+              <w:t xml:space="preserve"> </w:t>
+            </w:r>
+            <w:proofErr w:type="spellStart"/>
+            <w:r>
+              <w:rPr>
+                <w:i/>
+                <w:color w:val="FFFFFF" w:themeColor="background1"/>
+                <w:highlight w:val="black"/>
+                <w:shd w:val="clear" w:color="auto" w:fill="FFFFFF"/>
+              </w:rPr>
+              <w:t>his</w:t>
+            </w:r>
+            <w:proofErr w:type="spellEnd"/>
+            <w:r>
+              <w:rPr>
+                <w:i/>
+                <w:color w:val="FFFFFF" w:themeColor="background1"/>
+                <w:highlight w:val="black"/>
+                <w:shd w:val="clear" w:color="auto" w:fill="FFFFFF"/>
+              </w:rPr>
+              <w:t xml:space="preserve"> </w:t>
+            </w:r>
+            <w:proofErr w:type="spellStart"/>
+            <w:r>
+              <w:rPr>
+                <w:i/>
+                <w:color w:val="FFFFFF" w:themeColor="background1"/>
+                <w:highlight w:val="black"/>
+                <w:shd w:val="clear" w:color="auto" w:fill="FFFFFF"/>
+              </w:rPr>
+              <w:t>earlier</w:t>
+            </w:r>
+            <w:proofErr w:type="spellEnd"/>
+            <w:r>
+              <w:rPr>
+                <w:i/>
+                <w:color w:val="FFFFFF" w:themeColor="background1"/>
+                <w:highlight w:val="black"/>
+                <w:shd w:val="clear" w:color="auto" w:fill="FFFFFF"/>
+              </w:rPr>
+              <w:t xml:space="preserve"> - его последнее произведение не идёт ни в какое сравнение с прежними</w:t>
+            </w:r>
+          </w:p>
+          <w:p>
+            <w:pPr>
+              <w:pStyle w:val="a7"/>
+              <w:numPr>
+                <w:ilvl w:val="0"/>
+                <w:numId w:val="64"/>
+              </w:numPr>
+              <w:shd w:val="clear" w:color="auto" w:fill="000000" w:themeFill="text1"/>
+              <w:spacing w:after="0" w:line="240" w:lineRule="auto"/>
+              <w:rPr>
+                <w:i/>
+                <w:color w:val="FFFFFF" w:themeColor="background1"/>
+                <w:highlight w:val="black"/>
+                <w:shd w:val="clear" w:color="auto" w:fill="FFFFFF"/>
+              </w:rPr>
+            </w:pPr>
+            <w:proofErr w:type="spellStart"/>
+            <w:r>
+              <w:rPr>
+                <w:i/>
+                <w:color w:val="FFFFFF" w:themeColor="background1"/>
+                <w:highlight w:val="black"/>
+                <w:shd w:val="clear" w:color="auto" w:fill="FFFFFF"/>
+              </w:rPr>
+              <w:t>to</w:t>
+            </w:r>
+            <w:proofErr w:type="spellEnd"/>
+            <w:r>
+              <w:rPr>
+                <w:i/>
+                <w:color w:val="FFFFFF" w:themeColor="background1"/>
+                <w:highlight w:val="black"/>
+                <w:shd w:val="clear" w:color="auto" w:fill="FFFFFF"/>
+              </w:rPr>
+              <w:t xml:space="preserve"> ~ </w:t>
+            </w:r>
+            <w:proofErr w:type="spellStart"/>
+            <w:r>
+              <w:rPr>
+                <w:i/>
+                <w:color w:val="FFFFFF" w:themeColor="background1"/>
+                <w:highlight w:val="black"/>
+                <w:shd w:val="clear" w:color="auto" w:fill="FFFFFF"/>
+              </w:rPr>
+              <w:t>favorably</w:t>
+            </w:r>
+            <w:proofErr w:type="spellEnd"/>
+            <w:r>
+              <w:rPr>
+                <w:i/>
+                <w:color w:val="FFFFFF" w:themeColor="background1"/>
+                <w:highlight w:val="black"/>
+                <w:shd w:val="clear" w:color="auto" w:fill="FFFFFF"/>
+              </w:rPr>
+              <w:t xml:space="preserve"> </w:t>
+            </w:r>
+            <w:proofErr w:type="spellStart"/>
+            <w:r>
+              <w:rPr>
+                <w:i/>
+                <w:color w:val="FFFFFF" w:themeColor="background1"/>
+                <w:highlight w:val="black"/>
+                <w:shd w:val="clear" w:color="auto" w:fill="FFFFFF"/>
+              </w:rPr>
+              <w:t>with</w:t>
+            </w:r>
+            <w:proofErr w:type="spellEnd"/>
+            <w:r>
+              <w:rPr>
+                <w:i/>
+                <w:color w:val="FFFFFF" w:themeColor="background1"/>
+                <w:highlight w:val="black"/>
+                <w:shd w:val="clear" w:color="auto" w:fill="FFFFFF"/>
+              </w:rPr>
+              <w:t xml:space="preserve"> </w:t>
+            </w:r>
+            <w:proofErr w:type="spellStart"/>
+            <w:r>
+              <w:rPr>
+                <w:i/>
+                <w:color w:val="FFFFFF" w:themeColor="background1"/>
+                <w:highlight w:val="black"/>
+                <w:shd w:val="clear" w:color="auto" w:fill="FFFFFF"/>
+              </w:rPr>
+              <w:t>smth</w:t>
+            </w:r>
+            <w:proofErr w:type="spellEnd"/>
+            <w:r>
+              <w:rPr>
+                <w:i/>
+                <w:color w:val="FFFFFF" w:themeColor="background1"/>
+                <w:highlight w:val="black"/>
+                <w:shd w:val="clear" w:color="auto" w:fill="FFFFFF"/>
+              </w:rPr>
+              <w:t>. - выигрывать при сравнении с чем-л.</w:t>
+            </w:r>
+          </w:p>
+          <w:p>
+            <w:pPr>
+              <w:shd w:val="clear" w:color="auto" w:fill="000000" w:themeFill="text1"/>
+              <w:spacing w:after="0" w:line="240" w:lineRule="auto"/>
+              <w:jc w:val="center"/>
+              <w:rPr>
+                <w:b/>
+                <w:color w:val="FFFFFF" w:themeColor="background1"/>
+                <w:highlight w:val="black"/>
+              </w:rPr>
+            </w:pPr>
+          </w:p>
+          <w:p>
+            <w:pPr>
+              <w:shd w:val="clear" w:color="auto" w:fill="000000" w:themeFill="text1"/>
+              <w:spacing w:after="0" w:line="240" w:lineRule="auto"/>
+              <w:jc w:val="center"/>
+              <w:rPr>
+                <w:b/>
+                <w:color w:val="FFFFFF" w:themeColor="background1"/>
+                <w:highlight w:val="black"/>
+              </w:rPr>
+            </w:pPr>
+          </w:p>
+          <w:p>
+            <w:pPr>
+              <w:shd w:val="clear" w:color="auto" w:fill="000000" w:themeFill="text1"/>
+              <w:spacing w:after="0" w:line="240" w:lineRule="auto"/>
+              <w:jc w:val="center"/>
+              <w:rPr>
+                <w:b/>
+                <w:color w:val="FFFFFF" w:themeColor="background1"/>
+                <w:highlight w:val="black"/>
+              </w:rPr>
+            </w:pPr>
+          </w:p>
+          <w:p>
+            <w:pPr>
+              <w:shd w:val="clear" w:color="auto" w:fill="000000" w:themeFill="text1"/>
+              <w:spacing w:after="0" w:line="240" w:lineRule="auto"/>
+              <w:jc w:val="center"/>
+              <w:rPr>
+                <w:b/>
+                <w:i/>
+                <w:color w:val="FFFFFF" w:themeColor="background1"/>
+                <w:highlight w:val="black"/>
+                <w:u w:val="single"/>
+              </w:rPr>
+            </w:pPr>
+            <w:r>
+              <w:rPr>
+                <w:b/>
+                <w:i/>
+                <w:color w:val="FFFFFF" w:themeColor="background1"/>
+                <w:highlight w:val="black"/>
+                <w:u w:val="single"/>
+                <w:bdr w:val="none" w:sz="0" w:space="0" w:color="auto" w:frame="1"/>
+                <w:lang w:val="en-US"/>
+              </w:rPr>
+              <w:t>PASTRY</w:t>
+            </w:r>
+            <w:r>
+              <w:rPr>
+                <w:b/>
+                <w:i/>
+                <w:color w:val="FFFFFF" w:themeColor="background1"/>
+                <w:highlight w:val="black"/>
+                <w:u w:val="single"/>
+                <w:bdr w:val="none" w:sz="0" w:space="0" w:color="auto" w:frame="1"/>
+              </w:rPr>
+              <w:t xml:space="preserve"> ** [</w:t>
+            </w:r>
+            <w:r>
+              <w:rPr>
+                <w:rStyle w:val="a5"/>
+                <w:b/>
+                <w:i/>
+                <w:color w:val="FFFFFF" w:themeColor="background1"/>
+                <w:spacing w:val="15"/>
+                <w:highlight w:val="black"/>
+                <w:bdr w:val="none" w:sz="0" w:space="0" w:color="auto" w:frame="1"/>
+              </w:rPr>
+              <w:t>'</w:t>
+            </w:r>
+            <w:proofErr w:type="spellStart"/>
+            <w:r>
+              <w:rPr>
+                <w:rStyle w:val="a5"/>
+                <w:b/>
+                <w:i/>
+                <w:color w:val="FFFFFF" w:themeColor="background1"/>
+                <w:spacing w:val="15"/>
+                <w:highlight w:val="black"/>
+                <w:bdr w:val="none" w:sz="0" w:space="0" w:color="auto" w:frame="1"/>
+                <w:lang w:val="en-US"/>
+              </w:rPr>
+              <w:t>pe</w:t>
+            </w:r>
+            <w:proofErr w:type="spellEnd"/>
+            <w:r>
+              <w:rPr>
+                <w:rStyle w:val="a5"/>
+                <w:b/>
+                <w:i/>
+                <w:color w:val="FFFFFF" w:themeColor="background1"/>
+                <w:spacing w:val="15"/>
+                <w:highlight w:val="black"/>
+                <w:bdr w:val="none" w:sz="0" w:space="0" w:color="auto" w:frame="1"/>
+              </w:rPr>
+              <w:t>ɪ</w:t>
+            </w:r>
+            <w:proofErr w:type="spellStart"/>
+            <w:r>
+              <w:rPr>
+                <w:rStyle w:val="a5"/>
+                <w:b/>
+                <w:i/>
+                <w:color w:val="FFFFFF" w:themeColor="background1"/>
+                <w:spacing w:val="15"/>
+                <w:highlight w:val="black"/>
+                <w:bdr w:val="none" w:sz="0" w:space="0" w:color="auto" w:frame="1"/>
+                <w:lang w:val="en-US"/>
+              </w:rPr>
+              <w:t>str</w:t>
+            </w:r>
+            <w:proofErr w:type="spellEnd"/>
+            <w:r>
+              <w:rPr>
+                <w:rStyle w:val="a5"/>
+                <w:b/>
+                <w:i/>
+                <w:color w:val="FFFFFF" w:themeColor="background1"/>
+                <w:spacing w:val="15"/>
+                <w:highlight w:val="black"/>
+                <w:bdr w:val="none" w:sz="0" w:space="0" w:color="auto" w:frame="1"/>
+              </w:rPr>
+              <w:t>ɪ]</w:t>
+            </w:r>
+          </w:p>
+          <w:p>
+            <w:pPr>
+              <w:shd w:val="clear" w:color="auto" w:fill="000000" w:themeFill="text1"/>
+              <w:spacing w:after="0" w:line="240" w:lineRule="auto"/>
+              <w:rPr>
+                <w:rStyle w:val="10"/>
+                <w:rFonts w:ascii="Arial" w:eastAsiaTheme="minorHAnsi" w:hAnsi="Arial" w:cs="Arial"/>
+                <w:sz w:val="36"/>
+                <w:szCs w:val="36"/>
+                <w:highlight w:val="black"/>
+                <w:bdr w:val="none" w:sz="0" w:space="0" w:color="auto" w:frame="1"/>
+              </w:rPr>
+            </w:pPr>
+            <w:r>
+              <w:rPr>
+                <w:rStyle w:val="10"/>
+                <w:rFonts w:eastAsiaTheme="minorHAnsi"/>
+                <w:i/>
+                <w:color w:val="FFFFFF" w:themeColor="background1"/>
+                <w:highlight w:val="black"/>
+                <w:bdr w:val="none" w:sz="0" w:space="0" w:color="auto" w:frame="1"/>
+              </w:rPr>
+              <w:t>СУЩ.</w:t>
+            </w:r>
+            <w:r>
+              <w:rPr>
+                <w:rStyle w:val="10"/>
+                <w:rFonts w:eastAsiaTheme="minorHAnsi"/>
+                <w:b w:val="0"/>
+                <w:i/>
+                <w:color w:val="FFFFFF" w:themeColor="background1"/>
+                <w:highlight w:val="black"/>
+                <w:bdr w:val="none" w:sz="0" w:space="0" w:color="auto" w:frame="1"/>
+              </w:rPr>
+              <w:t xml:space="preserve"> 1 </w:t>
+            </w:r>
+            <w:r>
+              <w:rPr>
+                <w:rStyle w:val="10"/>
+                <w:rFonts w:eastAsiaTheme="minorHAnsi"/>
+                <w:b w:val="0"/>
+                <w:color w:val="FFFFFF" w:themeColor="background1"/>
+                <w:highlight w:val="black"/>
+                <w:bdr w:val="none" w:sz="0" w:space="0" w:color="auto" w:frame="1"/>
+              </w:rPr>
+              <w:t>кондитерские изделия, мучные кондитерские изделия</w:t>
+            </w:r>
+          </w:p>
+          <w:p>
+            <w:pPr>
+              <w:shd w:val="clear" w:color="auto" w:fill="000000" w:themeFill="text1"/>
+              <w:spacing w:after="0" w:line="240" w:lineRule="auto"/>
+              <w:rPr>
+                <w:rStyle w:val="10"/>
+                <w:rFonts w:eastAsiaTheme="minorHAnsi"/>
+                <w:b w:val="0"/>
+                <w:color w:val="FFFFFF" w:themeColor="background1"/>
+                <w:highlight w:val="black"/>
+                <w:bdr w:val="none" w:sz="0" w:space="0" w:color="auto" w:frame="1"/>
+              </w:rPr>
+            </w:pPr>
+            <w:r>
+              <w:rPr>
+                <w:rStyle w:val="10"/>
+                <w:rFonts w:eastAsiaTheme="minorHAnsi"/>
+                <w:b w:val="0"/>
+                <w:color w:val="FFFFFF" w:themeColor="background1"/>
+                <w:highlight w:val="black"/>
+                <w:bdr w:val="none" w:sz="0" w:space="0" w:color="auto" w:frame="1"/>
+              </w:rPr>
+              <w:t>2 сладости</w:t>
+            </w:r>
+          </w:p>
+          <w:p>
+            <w:pPr>
+              <w:shd w:val="clear" w:color="auto" w:fill="000000" w:themeFill="text1"/>
+              <w:spacing w:after="0" w:line="240" w:lineRule="auto"/>
+              <w:rPr>
+                <w:rStyle w:val="10"/>
+                <w:rFonts w:eastAsiaTheme="minorHAnsi"/>
+                <w:b w:val="0"/>
+                <w:color w:val="FFFFFF" w:themeColor="background1"/>
+                <w:highlight w:val="black"/>
+                <w:bdr w:val="none" w:sz="0" w:space="0" w:color="auto" w:frame="1"/>
+              </w:rPr>
+            </w:pPr>
+            <w:r>
+              <w:rPr>
+                <w:rStyle w:val="10"/>
+                <w:rFonts w:eastAsiaTheme="minorHAnsi"/>
+                <w:b w:val="0"/>
+                <w:color w:val="FFFFFF" w:themeColor="background1"/>
+                <w:highlight w:val="black"/>
+                <w:bdr w:val="none" w:sz="0" w:space="0" w:color="auto" w:frame="1"/>
+              </w:rPr>
+              <w:t>3 выпечка, тесто, печенье, пирожное, пирожок, торт, булочка</w:t>
+            </w:r>
+          </w:p>
+          <w:p>
+            <w:pPr>
+              <w:spacing w:after="0" w:line="240" w:lineRule="auto"/>
+              <w:rPr>
+                <w:highlight w:val="black"/>
+              </w:rPr>
+            </w:pPr>
+          </w:p>
+          <w:p>
+            <w:pPr>
+              <w:spacing w:after="0" w:line="240" w:lineRule="auto"/>
+              <w:rPr>
+                <w:color w:val="FFFFFF" w:themeColor="background1"/>
+                <w:highlight w:val="black"/>
+              </w:rPr>
+            </w:pPr>
+          </w:p>
+          <w:p>
+            <w:pPr>
+              <w:spacing w:after="0" w:line="240" w:lineRule="auto"/>
+              <w:rPr>
+                <w:color w:val="FFFFFF" w:themeColor="background1"/>
+                <w:highlight w:val="black"/>
+              </w:rPr>
+            </w:pPr>
+          </w:p>
+          <w:p>
+            <w:pPr>
+              <w:shd w:val="clear" w:color="auto" w:fill="000000" w:themeFill="text1"/>
+              <w:spacing w:after="0" w:line="240" w:lineRule="auto"/>
+              <w:jc w:val="center"/>
+              <w:rPr>
+                <w:b/>
+                <w:color w:val="FFFFFF" w:themeColor="background1"/>
+                <w:highlight w:val="black"/>
+              </w:rPr>
+            </w:pPr>
+            <w:r>
+              <w:rPr>
+                <w:b/>
+                <w:color w:val="FFFFFF" w:themeColor="background1"/>
+                <w:highlight w:val="black"/>
+                <w:lang w:val="en-US"/>
+              </w:rPr>
+              <w:t>DRUM</w:t>
+            </w:r>
+            <w:r>
+              <w:rPr>
+                <w:b/>
+                <w:color w:val="FFFFFF" w:themeColor="background1"/>
+                <w:highlight w:val="black"/>
+              </w:rPr>
+              <w:t xml:space="preserve"> ** [</w:t>
+            </w:r>
+            <w:proofErr w:type="spellStart"/>
+            <w:r>
+              <w:rPr>
+                <w:b/>
+                <w:color w:val="FFFFFF" w:themeColor="background1"/>
+                <w:highlight w:val="black"/>
+              </w:rPr>
+              <w:t>drʌm</w:t>
+            </w:r>
+            <w:proofErr w:type="spellEnd"/>
+            <w:r>
+              <w:rPr>
+                <w:b/>
+                <w:color w:val="FFFFFF" w:themeColor="background1"/>
+                <w:highlight w:val="black"/>
+              </w:rPr>
+              <w:t>]</w:t>
+            </w:r>
+          </w:p>
+          <w:p>
+            <w:pPr>
+              <w:shd w:val="clear" w:color="auto" w:fill="000000" w:themeFill="text1"/>
+              <w:spacing w:after="0" w:line="240" w:lineRule="auto"/>
+              <w:rPr>
+                <w:b/>
+                <w:i/>
+                <w:color w:val="FFFFFF" w:themeColor="background1"/>
+                <w:highlight w:val="black"/>
+              </w:rPr>
+            </w:pPr>
+            <w:r>
+              <w:rPr>
+                <w:b/>
+                <w:i/>
+                <w:color w:val="FFFFFF" w:themeColor="background1"/>
+                <w:highlight w:val="black"/>
+                <w:lang w:val="en-US"/>
+              </w:rPr>
+              <w:t>DRUMMED</w:t>
+            </w:r>
+            <w:r>
+              <w:rPr>
+                <w:b/>
+                <w:i/>
+                <w:color w:val="FFFFFF" w:themeColor="background1"/>
+                <w:highlight w:val="black"/>
+              </w:rPr>
+              <w:t xml:space="preserve"> [</w:t>
+            </w:r>
+            <w:proofErr w:type="spellStart"/>
+            <w:r>
+              <w:rPr>
+                <w:b/>
+                <w:i/>
+                <w:color w:val="FFFFFF" w:themeColor="background1"/>
+                <w:highlight w:val="black"/>
+                <w:shd w:val="clear" w:color="auto" w:fill="FCFCFC"/>
+              </w:rPr>
+              <w:t>drʌmd</w:t>
+            </w:r>
+            <w:proofErr w:type="spellEnd"/>
+            <w:r>
+              <w:rPr>
+                <w:b/>
+                <w:i/>
+                <w:color w:val="FFFFFF" w:themeColor="background1"/>
+                <w:highlight w:val="black"/>
+                <w:shd w:val="clear" w:color="auto" w:fill="FCFCFC"/>
+              </w:rPr>
+              <w:t>]</w:t>
+            </w:r>
+          </w:p>
+          <w:p>
+            <w:pPr>
+              <w:shd w:val="clear" w:color="auto" w:fill="000000" w:themeFill="text1"/>
+              <w:spacing w:after="0" w:line="240" w:lineRule="auto"/>
+              <w:rPr>
+                <w:color w:val="FFFFFF" w:themeColor="background1"/>
+                <w:highlight w:val="black"/>
+              </w:rPr>
+            </w:pPr>
+            <w:r>
+              <w:rPr>
+                <w:b/>
+                <w:i/>
+                <w:color w:val="FFFFFF" w:themeColor="background1"/>
+                <w:highlight w:val="black"/>
+              </w:rPr>
+              <w:t>СУЩ.</w:t>
+            </w:r>
+            <w:r>
+              <w:rPr>
+                <w:color w:val="FFFFFF" w:themeColor="background1"/>
+                <w:highlight w:val="black"/>
+              </w:rPr>
+              <w:t xml:space="preserve"> 1 барабан, цилиндр</w:t>
+            </w:r>
+          </w:p>
+          <w:p>
+            <w:pPr>
+              <w:shd w:val="clear" w:color="auto" w:fill="000000" w:themeFill="text1"/>
+              <w:spacing w:after="0" w:line="240" w:lineRule="auto"/>
+              <w:rPr>
+                <w:color w:val="FFFFFF" w:themeColor="background1"/>
+                <w:highlight w:val="black"/>
+              </w:rPr>
+            </w:pPr>
+            <w:r>
+              <w:rPr>
+                <w:color w:val="FFFFFF" w:themeColor="background1"/>
+                <w:highlight w:val="black"/>
+              </w:rPr>
+              <w:t>2 барабанщик</w:t>
+            </w:r>
+          </w:p>
+          <w:p>
+            <w:pPr>
+              <w:shd w:val="clear" w:color="auto" w:fill="000000" w:themeFill="text1"/>
+              <w:spacing w:after="0" w:line="240" w:lineRule="auto"/>
+              <w:rPr>
+                <w:color w:val="FFFFFF" w:themeColor="background1"/>
+                <w:highlight w:val="black"/>
+              </w:rPr>
+            </w:pPr>
+            <w:r>
+              <w:rPr>
+                <w:color w:val="FFFFFF" w:themeColor="background1"/>
+                <w:highlight w:val="black"/>
+              </w:rPr>
+              <w:t>3 барабанная перепонка</w:t>
+            </w:r>
+          </w:p>
+          <w:p>
+            <w:pPr>
+              <w:shd w:val="clear" w:color="auto" w:fill="000000" w:themeFill="text1"/>
+              <w:spacing w:after="0" w:line="240" w:lineRule="auto"/>
+              <w:rPr>
+                <w:color w:val="FFFFFF" w:themeColor="background1"/>
+                <w:highlight w:val="black"/>
+              </w:rPr>
+            </w:pPr>
+            <w:r>
+              <w:rPr>
+                <w:b/>
+                <w:i/>
+                <w:color w:val="FFFFFF" w:themeColor="background1"/>
+                <w:highlight w:val="black"/>
+              </w:rPr>
+              <w:t>ГЛАГ.</w:t>
+            </w:r>
+            <w:r>
+              <w:rPr>
+                <w:color w:val="FFFFFF" w:themeColor="background1"/>
+                <w:highlight w:val="black"/>
+              </w:rPr>
+              <w:t xml:space="preserve"> 1 </w:t>
+            </w:r>
+            <w:r>
+              <w:rPr>
+                <w:rStyle w:val="2enci"/>
+                <w:color w:val="FFFFFF" w:themeColor="background1"/>
+                <w:highlight w:val="black"/>
+                <w:bdr w:val="none" w:sz="0" w:space="0" w:color="auto" w:frame="1"/>
+              </w:rPr>
+              <w:t>играть на барабане</w:t>
+            </w:r>
+          </w:p>
+          <w:p>
+            <w:pPr>
+              <w:shd w:val="clear" w:color="auto" w:fill="000000" w:themeFill="text1"/>
+              <w:spacing w:after="0" w:line="240" w:lineRule="auto"/>
+              <w:rPr>
+                <w:color w:val="FFFFFF" w:themeColor="background1"/>
+                <w:highlight w:val="black"/>
+              </w:rPr>
+            </w:pPr>
+            <w:r>
+              <w:rPr>
+                <w:rStyle w:val="2enci"/>
+                <w:color w:val="FFFFFF" w:themeColor="background1"/>
+                <w:highlight w:val="black"/>
+                <w:bdr w:val="none" w:sz="0" w:space="0" w:color="auto" w:frame="1"/>
+              </w:rPr>
+              <w:t xml:space="preserve">2 </w:t>
+            </w:r>
+            <w:proofErr w:type="gramStart"/>
+            <w:r>
+              <w:rPr>
+                <w:rStyle w:val="2enci"/>
+                <w:color w:val="FFFFFF" w:themeColor="background1"/>
+                <w:highlight w:val="black"/>
+                <w:bdr w:val="none" w:sz="0" w:space="0" w:color="auto" w:frame="1"/>
+              </w:rPr>
+              <w:t xml:space="preserve">( </w:t>
+            </w:r>
+            <w:proofErr w:type="spellStart"/>
+            <w:r>
+              <w:rPr>
+                <w:rStyle w:val="2enci"/>
+                <w:color w:val="FFFFFF" w:themeColor="background1"/>
+                <w:highlight w:val="black"/>
+                <w:bdr w:val="none" w:sz="0" w:space="0" w:color="auto" w:frame="1"/>
+              </w:rPr>
+              <w:t>drum</w:t>
+            </w:r>
+            <w:proofErr w:type="spellEnd"/>
+            <w:proofErr w:type="gramEnd"/>
+            <w:r>
+              <w:rPr>
+                <w:rStyle w:val="2enci"/>
+                <w:color w:val="FFFFFF" w:themeColor="background1"/>
+                <w:highlight w:val="black"/>
+                <w:bdr w:val="none" w:sz="0" w:space="0" w:color="auto" w:frame="1"/>
+              </w:rPr>
+              <w:t xml:space="preserve"> </w:t>
+            </w:r>
+            <w:proofErr w:type="spellStart"/>
+            <w:r>
+              <w:rPr>
+                <w:rStyle w:val="2enci"/>
+                <w:color w:val="FFFFFF" w:themeColor="background1"/>
+                <w:highlight w:val="black"/>
+                <w:bdr w:val="none" w:sz="0" w:space="0" w:color="auto" w:frame="1"/>
+              </w:rPr>
+              <w:t>on</w:t>
+            </w:r>
+            <w:proofErr w:type="spellEnd"/>
+            <w:r>
+              <w:rPr>
+                <w:rStyle w:val="2enci"/>
+                <w:color w:val="FFFFFF" w:themeColor="background1"/>
+                <w:highlight w:val="black"/>
+                <w:bdr w:val="none" w:sz="0" w:space="0" w:color="auto" w:frame="1"/>
+              </w:rPr>
+              <w:t xml:space="preserve"> | </w:t>
+            </w:r>
+            <w:proofErr w:type="spellStart"/>
+            <w:r>
+              <w:rPr>
+                <w:rStyle w:val="2enci"/>
+                <w:color w:val="FFFFFF" w:themeColor="background1"/>
+                <w:highlight w:val="black"/>
+                <w:bdr w:val="none" w:sz="0" w:space="0" w:color="auto" w:frame="1"/>
+              </w:rPr>
+              <w:t>upon</w:t>
+            </w:r>
+            <w:proofErr w:type="spellEnd"/>
+            <w:r>
+              <w:rPr>
+                <w:rStyle w:val="2enci"/>
+                <w:color w:val="FFFFFF" w:themeColor="background1"/>
+                <w:highlight w:val="black"/>
+                <w:bdr w:val="none" w:sz="0" w:space="0" w:color="auto" w:frame="1"/>
+              </w:rPr>
+              <w:t>) стучать,</w:t>
+            </w:r>
+            <w:r>
+              <w:rPr>
+                <w:rStyle w:val="24ccn"/>
+                <w:color w:val="FFFFFF" w:themeColor="background1"/>
+                <w:highlight w:val="black"/>
+                <w:bdr w:val="none" w:sz="0" w:space="0" w:color="auto" w:frame="1"/>
+              </w:rPr>
+              <w:t xml:space="preserve"> </w:t>
+            </w:r>
+            <w:r>
+              <w:rPr>
+                <w:rStyle w:val="2enci"/>
+                <w:color w:val="FFFFFF" w:themeColor="background1"/>
+                <w:highlight w:val="black"/>
+                <w:bdr w:val="none" w:sz="0" w:space="0" w:color="auto" w:frame="1"/>
+              </w:rPr>
+              <w:t>барабанить</w:t>
+            </w:r>
+            <w:r>
+              <w:rPr>
+                <w:rStyle w:val="24ccn"/>
+                <w:color w:val="FFFFFF" w:themeColor="background1"/>
+                <w:highlight w:val="black"/>
+                <w:bdr w:val="none" w:sz="0" w:space="0" w:color="auto" w:frame="1"/>
+              </w:rPr>
+              <w:t xml:space="preserve"> </w:t>
+            </w:r>
+            <w:r>
+              <w:rPr>
+                <w:rStyle w:val="2enci"/>
+                <w:color w:val="FFFFFF" w:themeColor="background1"/>
+                <w:highlight w:val="black"/>
+                <w:bdr w:val="none" w:sz="0" w:space="0" w:color="auto" w:frame="1"/>
+              </w:rPr>
+              <w:t>(по чему-л.)</w:t>
+            </w:r>
+          </w:p>
+          <w:p>
+            <w:pPr>
+              <w:shd w:val="clear" w:color="auto" w:fill="000000" w:themeFill="text1"/>
+              <w:spacing w:after="0" w:line="240" w:lineRule="auto"/>
+              <w:rPr>
+                <w:color w:val="FFFFFF" w:themeColor="background1"/>
+                <w:highlight w:val="black"/>
+              </w:rPr>
+            </w:pPr>
+            <w:r>
+              <w:rPr>
+                <w:rStyle w:val="2enci"/>
+                <w:color w:val="FFFFFF" w:themeColor="background1"/>
+                <w:highlight w:val="black"/>
+                <w:bdr w:val="none" w:sz="0" w:space="0" w:color="auto" w:frame="1"/>
+              </w:rPr>
+              <w:t>3 стучать,</w:t>
+            </w:r>
+            <w:r>
+              <w:rPr>
+                <w:rStyle w:val="24ccn"/>
+                <w:color w:val="FFFFFF" w:themeColor="background1"/>
+                <w:highlight w:val="black"/>
+                <w:bdr w:val="none" w:sz="0" w:space="0" w:color="auto" w:frame="1"/>
+              </w:rPr>
+              <w:t xml:space="preserve"> </w:t>
+            </w:r>
+            <w:r>
+              <w:rPr>
+                <w:rStyle w:val="2enci"/>
+                <w:color w:val="FFFFFF" w:themeColor="background1"/>
+                <w:highlight w:val="black"/>
+                <w:bdr w:val="none" w:sz="0" w:space="0" w:color="auto" w:frame="1"/>
+              </w:rPr>
+              <w:t>колотиться</w:t>
+            </w:r>
+            <w:r>
+              <w:rPr>
+                <w:rStyle w:val="24ccn"/>
+                <w:color w:val="FFFFFF" w:themeColor="background1"/>
+                <w:highlight w:val="black"/>
+                <w:bdr w:val="none" w:sz="0" w:space="0" w:color="auto" w:frame="1"/>
+              </w:rPr>
+              <w:t xml:space="preserve"> </w:t>
+            </w:r>
+            <w:r>
+              <w:rPr>
+                <w:rStyle w:val="2enci"/>
+                <w:color w:val="FFFFFF" w:themeColor="background1"/>
+                <w:highlight w:val="black"/>
+                <w:bdr w:val="none" w:sz="0" w:space="0" w:color="auto" w:frame="1"/>
+              </w:rPr>
+              <w:t>(о сердце)</w:t>
+            </w:r>
+          </w:p>
+          <w:p>
+            <w:pPr>
+              <w:shd w:val="clear" w:color="auto" w:fill="000000" w:themeFill="text1"/>
+              <w:spacing w:after="0" w:line="240" w:lineRule="auto"/>
+              <w:rPr>
+                <w:rStyle w:val="2enci"/>
+                <w:highlight w:val="black"/>
+              </w:rPr>
+            </w:pPr>
+            <w:r>
+              <w:rPr>
+                <w:rStyle w:val="2enci"/>
+                <w:color w:val="FFFFFF" w:themeColor="background1"/>
+                <w:highlight w:val="black"/>
+                <w:bdr w:val="none" w:sz="0" w:space="0" w:color="auto" w:frame="1"/>
+              </w:rPr>
+              <w:t>4 хлопать крыльями (о птицах)</w:t>
+            </w:r>
+          </w:p>
+          <w:p>
+            <w:pPr>
+              <w:shd w:val="clear" w:color="auto" w:fill="000000" w:themeFill="text1"/>
+              <w:spacing w:after="0" w:line="240" w:lineRule="auto"/>
+              <w:rPr>
+                <w:rStyle w:val="2enci"/>
+                <w:color w:val="FFFFFF" w:themeColor="background1"/>
+                <w:highlight w:val="black"/>
+              </w:rPr>
+            </w:pPr>
+            <w:r>
+              <w:rPr>
+                <w:rStyle w:val="2enci"/>
+                <w:color w:val="FFFFFF" w:themeColor="background1"/>
+                <w:highlight w:val="black"/>
+                <w:bdr w:val="none" w:sz="0" w:space="0" w:color="auto" w:frame="1"/>
+              </w:rPr>
+              <w:lastRenderedPageBreak/>
+              <w:t>5 жужжать, стрекотать (о насекомых)</w:t>
+            </w:r>
+          </w:p>
+          <w:p>
+            <w:pPr>
+              <w:shd w:val="clear" w:color="auto" w:fill="000000" w:themeFill="text1"/>
+              <w:spacing w:after="0" w:line="240" w:lineRule="auto"/>
+              <w:rPr>
+                <w:highlight w:val="black"/>
+              </w:rPr>
+            </w:pPr>
+            <w:r>
+              <w:rPr>
+                <w:rStyle w:val="2enci"/>
+                <w:color w:val="FFFFFF" w:themeColor="background1"/>
+                <w:highlight w:val="black"/>
+                <w:bdr w:val="none" w:sz="0" w:space="0" w:color="auto" w:frame="1"/>
+              </w:rPr>
+              <w:t>6 греметь, громыхать</w:t>
+            </w:r>
+          </w:p>
+          <w:p>
+            <w:pPr>
+              <w:shd w:val="clear" w:color="auto" w:fill="000000" w:themeFill="text1"/>
+              <w:spacing w:after="0" w:line="240" w:lineRule="auto"/>
+              <w:rPr>
+                <w:rStyle w:val="2enci"/>
+                <w:highlight w:val="black"/>
+                <w:bdr w:val="none" w:sz="0" w:space="0" w:color="auto" w:frame="1"/>
+              </w:rPr>
+            </w:pPr>
+            <w:r>
+              <w:rPr>
+                <w:rStyle w:val="2enci"/>
+                <w:color w:val="FFFFFF" w:themeColor="background1"/>
+                <w:highlight w:val="black"/>
+                <w:bdr w:val="none" w:sz="0" w:space="0" w:color="auto" w:frame="1"/>
+              </w:rPr>
+              <w:t>7 (</w:t>
+            </w:r>
+            <w:proofErr w:type="spellStart"/>
+            <w:r>
+              <w:rPr>
+                <w:rStyle w:val="2enci"/>
+                <w:color w:val="FFFFFF" w:themeColor="background1"/>
+                <w:highlight w:val="black"/>
+                <w:bdr w:val="none" w:sz="0" w:space="0" w:color="auto" w:frame="1"/>
+              </w:rPr>
+              <w:t>drum</w:t>
+            </w:r>
+            <w:proofErr w:type="spellEnd"/>
+            <w:r>
+              <w:rPr>
+                <w:rStyle w:val="2enci"/>
+                <w:color w:val="FFFFFF" w:themeColor="background1"/>
+                <w:highlight w:val="black"/>
+                <w:bdr w:val="none" w:sz="0" w:space="0" w:color="auto" w:frame="1"/>
+              </w:rPr>
+              <w:t xml:space="preserve"> </w:t>
+            </w:r>
+            <w:proofErr w:type="spellStart"/>
+            <w:r>
+              <w:rPr>
+                <w:rStyle w:val="2enci"/>
+                <w:color w:val="FFFFFF" w:themeColor="background1"/>
+                <w:highlight w:val="black"/>
+                <w:bdr w:val="none" w:sz="0" w:space="0" w:color="auto" w:frame="1"/>
+              </w:rPr>
+              <w:t>into</w:t>
+            </w:r>
+            <w:proofErr w:type="spellEnd"/>
+            <w:r>
+              <w:rPr>
+                <w:rStyle w:val="2enci"/>
+                <w:color w:val="FFFFFF" w:themeColor="background1"/>
+                <w:highlight w:val="black"/>
+                <w:bdr w:val="none" w:sz="0" w:space="0" w:color="auto" w:frame="1"/>
+              </w:rPr>
+              <w:t>)</w:t>
+            </w:r>
+            <w:r>
+              <w:rPr>
+                <w:rStyle w:val="24ccn"/>
+                <w:color w:val="FFFFFF" w:themeColor="background1"/>
+                <w:highlight w:val="black"/>
+                <w:bdr w:val="none" w:sz="0" w:space="0" w:color="auto" w:frame="1"/>
+              </w:rPr>
+              <w:t xml:space="preserve"> </w:t>
+            </w:r>
+            <w:r>
+              <w:rPr>
+                <w:rStyle w:val="2enci"/>
+                <w:color w:val="FFFFFF" w:themeColor="background1"/>
+                <w:highlight w:val="black"/>
+                <w:bdr w:val="none" w:sz="0" w:space="0" w:color="auto" w:frame="1"/>
+              </w:rPr>
+              <w:t>вбивать,</w:t>
+            </w:r>
+            <w:r>
+              <w:rPr>
+                <w:rStyle w:val="24ccn"/>
+                <w:color w:val="FFFFFF" w:themeColor="background1"/>
+                <w:highlight w:val="black"/>
+                <w:bdr w:val="none" w:sz="0" w:space="0" w:color="auto" w:frame="1"/>
+              </w:rPr>
+              <w:t xml:space="preserve"> </w:t>
+            </w:r>
+            <w:r>
+              <w:rPr>
+                <w:rStyle w:val="2enci"/>
+                <w:color w:val="FFFFFF" w:themeColor="background1"/>
+                <w:highlight w:val="black"/>
+                <w:bdr w:val="none" w:sz="0" w:space="0" w:color="auto" w:frame="1"/>
+              </w:rPr>
+              <w:t>вдалбливать</w:t>
+            </w:r>
+          </w:p>
+          <w:p>
+            <w:pPr>
+              <w:shd w:val="clear" w:color="auto" w:fill="000000" w:themeFill="text1"/>
+              <w:spacing w:after="0" w:line="240" w:lineRule="auto"/>
+              <w:rPr>
+                <w:highlight w:val="black"/>
+                <w:shd w:val="clear" w:color="auto" w:fill="FFFFFF"/>
+              </w:rPr>
+            </w:pPr>
+            <w:r>
+              <w:rPr>
+                <w:color w:val="FFFFFF" w:themeColor="background1"/>
+                <w:highlight w:val="black"/>
+                <w:shd w:val="clear" w:color="auto" w:fill="FFFFFF"/>
+              </w:rPr>
+              <w:t>8 (</w:t>
+            </w:r>
+            <w:proofErr w:type="spellStart"/>
+            <w:r>
+              <w:rPr>
+                <w:color w:val="FFFFFF" w:themeColor="background1"/>
+                <w:highlight w:val="black"/>
+                <w:shd w:val="clear" w:color="auto" w:fill="FFFFFF"/>
+              </w:rPr>
+              <w:t>out</w:t>
+            </w:r>
+            <w:proofErr w:type="spellEnd"/>
+            <w:r>
+              <w:rPr>
+                <w:color w:val="FFFFFF" w:themeColor="background1"/>
+                <w:highlight w:val="black"/>
+                <w:shd w:val="clear" w:color="auto" w:fill="FFFFFF"/>
+              </w:rPr>
+              <w:t xml:space="preserve"> </w:t>
+            </w:r>
+            <w:proofErr w:type="spellStart"/>
+            <w:r>
+              <w:rPr>
+                <w:color w:val="FFFFFF" w:themeColor="background1"/>
+                <w:highlight w:val="black"/>
+                <w:shd w:val="clear" w:color="auto" w:fill="FFFFFF"/>
+              </w:rPr>
+              <w:t>of</w:t>
+            </w:r>
+            <w:proofErr w:type="spellEnd"/>
+            <w:r>
+              <w:rPr>
+                <w:color w:val="FFFFFF" w:themeColor="background1"/>
+                <w:highlight w:val="black"/>
+                <w:shd w:val="clear" w:color="auto" w:fill="FFFFFF"/>
+              </w:rPr>
+              <w:t>) изгонять, разжаловать</w:t>
+            </w:r>
+          </w:p>
+          <w:p>
+            <w:pPr>
+              <w:pStyle w:val="a7"/>
+              <w:numPr>
+                <w:ilvl w:val="0"/>
+                <w:numId w:val="65"/>
+              </w:numPr>
+              <w:shd w:val="clear" w:color="auto" w:fill="000000" w:themeFill="text1"/>
+              <w:spacing w:after="0" w:line="240" w:lineRule="auto"/>
+              <w:rPr>
+                <w:i/>
+                <w:color w:val="FFFFFF" w:themeColor="background1"/>
+                <w:highlight w:val="black"/>
+              </w:rPr>
+            </w:pPr>
+            <w:proofErr w:type="spellStart"/>
+            <w:r>
+              <w:rPr>
+                <w:i/>
+                <w:color w:val="FFFFFF" w:themeColor="background1"/>
+                <w:highlight w:val="black"/>
+                <w:shd w:val="clear" w:color="auto" w:fill="FFFFFF"/>
+              </w:rPr>
+              <w:t>to</w:t>
+            </w:r>
+            <w:proofErr w:type="spellEnd"/>
+            <w:r>
+              <w:rPr>
+                <w:i/>
+                <w:color w:val="FFFFFF" w:themeColor="background1"/>
+                <w:highlight w:val="black"/>
+                <w:shd w:val="clear" w:color="auto" w:fill="FFFFFF"/>
+              </w:rPr>
+              <w:t xml:space="preserve"> ~ </w:t>
+            </w:r>
+            <w:proofErr w:type="spellStart"/>
+            <w:r>
+              <w:rPr>
+                <w:i/>
+                <w:color w:val="FFFFFF" w:themeColor="background1"/>
+                <w:highlight w:val="black"/>
+                <w:shd w:val="clear" w:color="auto" w:fill="FFFFFF"/>
+              </w:rPr>
+              <w:t>smb</w:t>
+            </w:r>
+            <w:proofErr w:type="spellEnd"/>
+            <w:r>
+              <w:rPr>
+                <w:i/>
+                <w:color w:val="FFFFFF" w:themeColor="background1"/>
+                <w:highlight w:val="black"/>
+                <w:shd w:val="clear" w:color="auto" w:fill="FFFFFF"/>
+              </w:rPr>
+              <w:t xml:space="preserve">. </w:t>
+            </w:r>
+            <w:proofErr w:type="spellStart"/>
+            <w:r>
+              <w:rPr>
+                <w:i/>
+                <w:color w:val="FFFFFF" w:themeColor="background1"/>
+                <w:highlight w:val="black"/>
+                <w:shd w:val="clear" w:color="auto" w:fill="FFFFFF"/>
+              </w:rPr>
+              <w:t>out</w:t>
+            </w:r>
+            <w:proofErr w:type="spellEnd"/>
+            <w:r>
+              <w:rPr>
+                <w:i/>
+                <w:color w:val="FFFFFF" w:themeColor="background1"/>
+                <w:highlight w:val="black"/>
+                <w:shd w:val="clear" w:color="auto" w:fill="FFFFFF"/>
+              </w:rPr>
+              <w:t xml:space="preserve"> </w:t>
+            </w:r>
+            <w:proofErr w:type="spellStart"/>
+            <w:r>
+              <w:rPr>
+                <w:i/>
+                <w:color w:val="FFFFFF" w:themeColor="background1"/>
+                <w:highlight w:val="black"/>
+                <w:shd w:val="clear" w:color="auto" w:fill="FFFFFF"/>
+              </w:rPr>
+              <w:t>of</w:t>
+            </w:r>
+            <w:proofErr w:type="spellEnd"/>
+            <w:r>
+              <w:rPr>
+                <w:i/>
+                <w:color w:val="FFFFFF" w:themeColor="background1"/>
+                <w:highlight w:val="black"/>
+                <w:shd w:val="clear" w:color="auto" w:fill="FFFFFF"/>
+              </w:rPr>
+              <w:t xml:space="preserve"> a </w:t>
+            </w:r>
+            <w:proofErr w:type="spellStart"/>
+            <w:r>
+              <w:rPr>
+                <w:i/>
+                <w:color w:val="FFFFFF" w:themeColor="background1"/>
+                <w:highlight w:val="black"/>
+                <w:shd w:val="clear" w:color="auto" w:fill="FFFFFF"/>
+              </w:rPr>
+              <w:t>place</w:t>
+            </w:r>
+            <w:proofErr w:type="spellEnd"/>
+            <w:r>
+              <w:rPr>
+                <w:i/>
+                <w:color w:val="FFFFFF" w:themeColor="background1"/>
+                <w:highlight w:val="black"/>
+                <w:shd w:val="clear" w:color="auto" w:fill="FFFFFF"/>
+              </w:rPr>
+              <w:t xml:space="preserve"> - с позором изгнать кого-л. откуда-л. </w:t>
+            </w:r>
+          </w:p>
+          <w:p>
+            <w:pPr>
+              <w:shd w:val="clear" w:color="auto" w:fill="000000" w:themeFill="text1"/>
+              <w:spacing w:after="0" w:line="240" w:lineRule="auto"/>
+              <w:jc w:val="center"/>
+              <w:rPr>
+                <w:b/>
+                <w:color w:val="FFFFFF" w:themeColor="background1"/>
+                <w:highlight w:val="black"/>
+                <w:bdr w:val="none" w:sz="0" w:space="0" w:color="auto" w:frame="1"/>
+              </w:rPr>
+            </w:pPr>
+          </w:p>
+          <w:p>
+            <w:pPr>
+              <w:shd w:val="clear" w:color="auto" w:fill="000000" w:themeFill="text1"/>
+              <w:spacing w:after="0" w:line="240" w:lineRule="auto"/>
+              <w:jc w:val="center"/>
+              <w:rPr>
+                <w:b/>
+                <w:color w:val="FFFFFF" w:themeColor="background1"/>
+                <w:highlight w:val="black"/>
+                <w:bdr w:val="none" w:sz="0" w:space="0" w:color="auto" w:frame="1"/>
+              </w:rPr>
+            </w:pPr>
+          </w:p>
+          <w:p>
+            <w:pPr>
+              <w:shd w:val="clear" w:color="auto" w:fill="000000" w:themeFill="text1"/>
+              <w:spacing w:after="0" w:line="240" w:lineRule="auto"/>
+              <w:jc w:val="center"/>
+              <w:rPr>
+                <w:b/>
+                <w:color w:val="FFFFFF" w:themeColor="background1"/>
+                <w:highlight w:val="black"/>
+                <w:bdr w:val="none" w:sz="0" w:space="0" w:color="auto" w:frame="1"/>
+              </w:rPr>
+            </w:pPr>
+          </w:p>
+          <w:p>
+            <w:pPr>
+              <w:shd w:val="clear" w:color="auto" w:fill="000000" w:themeFill="text1"/>
+              <w:spacing w:after="0" w:line="240" w:lineRule="auto"/>
+              <w:jc w:val="center"/>
+              <w:rPr>
+                <w:b/>
+                <w:color w:val="FFFFFF" w:themeColor="background1"/>
+                <w:highlight w:val="black"/>
+                <w:shd w:val="clear" w:color="auto" w:fill="FFFFFF"/>
+                <w:lang w:val="en-US"/>
+              </w:rPr>
+            </w:pPr>
+            <w:r>
+              <w:rPr>
+                <w:b/>
+                <w:color w:val="FFFFFF" w:themeColor="background1"/>
+                <w:highlight w:val="black"/>
+                <w:shd w:val="clear" w:color="auto" w:fill="FFFFFF"/>
+                <w:lang w:val="en-US"/>
+              </w:rPr>
+              <w:t>TUITION ** [</w:t>
+            </w:r>
+            <w:proofErr w:type="spellStart"/>
+            <w:r>
+              <w:rPr>
+                <w:b/>
+                <w:color w:val="FFFFFF" w:themeColor="background1"/>
+                <w:highlight w:val="black"/>
+                <w:shd w:val="clear" w:color="auto" w:fill="FFFFFF"/>
+                <w:lang w:val="en-US"/>
+              </w:rPr>
+              <w:t>tju</w:t>
+            </w:r>
+            <w:proofErr w:type="spellEnd"/>
+            <w:r>
+              <w:rPr>
+                <w:b/>
+                <w:color w:val="FFFFFF" w:themeColor="background1"/>
+                <w:highlight w:val="black"/>
+                <w:shd w:val="clear" w:color="auto" w:fill="FFFFFF"/>
+                <w:lang w:val="en-US"/>
+              </w:rPr>
+              <w:t>:</w:t>
+            </w:r>
+            <w:r>
+              <w:rPr>
+                <w:b/>
+                <w:color w:val="FFFFFF" w:themeColor="background1"/>
+                <w:highlight w:val="black"/>
+                <w:shd w:val="clear" w:color="auto" w:fill="FFFFFF"/>
+              </w:rPr>
+              <w:t>ʹ</w:t>
+            </w:r>
+            <w:proofErr w:type="spellStart"/>
+            <w:r>
+              <w:rPr>
+                <w:b/>
+                <w:color w:val="FFFFFF" w:themeColor="background1"/>
+                <w:highlight w:val="black"/>
+                <w:shd w:val="clear" w:color="auto" w:fill="FFFFFF"/>
+                <w:lang w:val="en-US"/>
+              </w:rPr>
+              <w:t>ıʃ</w:t>
+            </w:r>
+            <w:proofErr w:type="spellEnd"/>
+            <w:r>
+              <w:rPr>
+                <w:b/>
+                <w:color w:val="FFFFFF" w:themeColor="background1"/>
+                <w:highlight w:val="black"/>
+                <w:shd w:val="clear" w:color="auto" w:fill="FFFFFF"/>
+                <w:lang w:val="en-US"/>
+              </w:rPr>
+              <w:t>(ə)n] </w:t>
+            </w:r>
+            <w:r>
+              <w:rPr>
+                <w:b/>
+                <w:i/>
+                <w:iCs/>
+                <w:color w:val="FFFFFF" w:themeColor="background1"/>
+                <w:highlight w:val="black"/>
+                <w:shd w:val="clear" w:color="auto" w:fill="FFFFFF"/>
+                <w:lang w:val="en-US"/>
+              </w:rPr>
+              <w:t>n</w:t>
+            </w:r>
+          </w:p>
+          <w:p>
+            <w:pPr>
+              <w:shd w:val="clear" w:color="auto" w:fill="000000" w:themeFill="text1"/>
+              <w:spacing w:after="0" w:line="240" w:lineRule="auto"/>
+              <w:rPr>
+                <w:color w:val="FFFFFF" w:themeColor="background1"/>
+                <w:highlight w:val="black"/>
+                <w:shd w:val="clear" w:color="auto" w:fill="FFFFFF"/>
+              </w:rPr>
+            </w:pPr>
+            <w:r>
+              <w:rPr>
+                <w:color w:val="FFFFFF" w:themeColor="background1"/>
+                <w:highlight w:val="black"/>
+                <w:shd w:val="clear" w:color="auto" w:fill="FFFFFF"/>
+              </w:rPr>
+              <w:t>1. 1) обучение, курс обучения, учеба, занятия</w:t>
+            </w:r>
+          </w:p>
+          <w:p>
+            <w:pPr>
+              <w:pStyle w:val="a7"/>
+              <w:numPr>
+                <w:ilvl w:val="0"/>
+                <w:numId w:val="62"/>
+              </w:numPr>
+              <w:shd w:val="clear" w:color="auto" w:fill="000000" w:themeFill="text1"/>
+              <w:spacing w:after="0" w:line="240" w:lineRule="auto"/>
+              <w:rPr>
+                <w:i/>
+                <w:color w:val="FFFFFF" w:themeColor="background1"/>
+                <w:highlight w:val="black"/>
+                <w:shd w:val="clear" w:color="auto" w:fill="FFFFFF"/>
+              </w:rPr>
+            </w:pPr>
+            <w:r>
+              <w:rPr>
+                <w:i/>
+                <w:color w:val="FFFFFF" w:themeColor="background1"/>
+                <w:highlight w:val="black"/>
+                <w:shd w:val="clear" w:color="auto" w:fill="FFFFFF"/>
+                <w:lang w:val="en-US"/>
+              </w:rPr>
+              <w:t>private</w:t>
+            </w:r>
+            <w:r>
+              <w:rPr>
+                <w:i/>
+                <w:color w:val="FFFFFF" w:themeColor="background1"/>
+                <w:highlight w:val="black"/>
+                <w:shd w:val="clear" w:color="auto" w:fill="FFFFFF"/>
+              </w:rPr>
+              <w:t xml:space="preserve"> ~ - частные уроки</w:t>
+            </w:r>
+          </w:p>
+          <w:p>
+            <w:pPr>
+              <w:pStyle w:val="a7"/>
+              <w:numPr>
+                <w:ilvl w:val="0"/>
+                <w:numId w:val="62"/>
+              </w:numPr>
+              <w:shd w:val="clear" w:color="auto" w:fill="000000" w:themeFill="text1"/>
+              <w:spacing w:after="0" w:line="240" w:lineRule="auto"/>
+              <w:rPr>
+                <w:i/>
+                <w:color w:val="FFFFFF" w:themeColor="background1"/>
+                <w:highlight w:val="black"/>
+                <w:shd w:val="clear" w:color="auto" w:fill="FFFFFF"/>
+              </w:rPr>
+            </w:pPr>
+            <w:r>
+              <w:rPr>
+                <w:i/>
+                <w:color w:val="FFFFFF" w:themeColor="background1"/>
+                <w:highlight w:val="black"/>
+                <w:shd w:val="clear" w:color="auto" w:fill="FFFFFF"/>
+                <w:lang w:val="en-US"/>
+              </w:rPr>
+              <w:t>postal</w:t>
+            </w:r>
+            <w:r>
+              <w:rPr>
+                <w:i/>
+                <w:color w:val="FFFFFF" w:themeColor="background1"/>
+                <w:highlight w:val="black"/>
+                <w:shd w:val="clear" w:color="auto" w:fill="FFFFFF"/>
+              </w:rPr>
+              <w:t xml:space="preserve"> ~ - заочное обучение</w:t>
+            </w:r>
+          </w:p>
+          <w:p>
+            <w:pPr>
+              <w:pStyle w:val="a7"/>
+              <w:numPr>
+                <w:ilvl w:val="0"/>
+                <w:numId w:val="62"/>
+              </w:numPr>
+              <w:shd w:val="clear" w:color="auto" w:fill="000000" w:themeFill="text1"/>
+              <w:spacing w:after="0" w:line="240" w:lineRule="auto"/>
+              <w:rPr>
+                <w:i/>
+                <w:color w:val="FFFFFF" w:themeColor="background1"/>
+                <w:highlight w:val="black"/>
+                <w:shd w:val="clear" w:color="auto" w:fill="FFFFFF"/>
+              </w:rPr>
+            </w:pPr>
+            <w:r>
+              <w:rPr>
+                <w:i/>
+                <w:color w:val="FFFFFF" w:themeColor="background1"/>
+                <w:highlight w:val="black"/>
+                <w:shd w:val="clear" w:color="auto" w:fill="FFFFFF"/>
+              </w:rPr>
+              <w:t xml:space="preserve">~ </w:t>
+            </w:r>
+            <w:r>
+              <w:rPr>
+                <w:i/>
+                <w:color w:val="FFFFFF" w:themeColor="background1"/>
+                <w:highlight w:val="black"/>
+                <w:shd w:val="clear" w:color="auto" w:fill="FFFFFF"/>
+                <w:lang w:val="en-US"/>
+              </w:rPr>
+              <w:t>on</w:t>
+            </w:r>
+            <w:r>
+              <w:rPr>
+                <w:i/>
+                <w:color w:val="FFFFFF" w:themeColor="background1"/>
+                <w:highlight w:val="black"/>
+                <w:shd w:val="clear" w:color="auto" w:fill="FFFFFF"/>
+              </w:rPr>
+              <w:t xml:space="preserve"> </w:t>
+            </w:r>
+            <w:r>
+              <w:rPr>
+                <w:i/>
+                <w:color w:val="FFFFFF" w:themeColor="background1"/>
+                <w:highlight w:val="black"/>
+                <w:shd w:val="clear" w:color="auto" w:fill="FFFFFF"/>
+                <w:lang w:val="en-US"/>
+              </w:rPr>
+              <w:t>the</w:t>
+            </w:r>
+            <w:r>
+              <w:rPr>
+                <w:i/>
+                <w:color w:val="FFFFFF" w:themeColor="background1"/>
+                <w:highlight w:val="black"/>
+                <w:shd w:val="clear" w:color="auto" w:fill="FFFFFF"/>
+              </w:rPr>
+              <w:t xml:space="preserve"> </w:t>
+            </w:r>
+            <w:r>
+              <w:rPr>
+                <w:i/>
+                <w:color w:val="FFFFFF" w:themeColor="background1"/>
+                <w:highlight w:val="black"/>
+                <w:shd w:val="clear" w:color="auto" w:fill="FFFFFF"/>
+                <w:lang w:val="en-US"/>
+              </w:rPr>
+              <w:t>violin</w:t>
+            </w:r>
+            <w:r>
+              <w:rPr>
+                <w:i/>
+                <w:color w:val="FFFFFF" w:themeColor="background1"/>
+                <w:highlight w:val="black"/>
+                <w:shd w:val="clear" w:color="auto" w:fill="FFFFFF"/>
+              </w:rPr>
+              <w:t xml:space="preserve"> - обучение игре на скрипке</w:t>
+            </w:r>
+          </w:p>
+          <w:p>
+            <w:pPr>
+              <w:shd w:val="clear" w:color="auto" w:fill="000000" w:themeFill="text1"/>
+              <w:spacing w:after="0" w:line="240" w:lineRule="auto"/>
+              <w:rPr>
+                <w:color w:val="FFFFFF" w:themeColor="background1"/>
+                <w:highlight w:val="black"/>
+                <w:shd w:val="clear" w:color="auto" w:fill="FFFFFF"/>
+              </w:rPr>
+            </w:pPr>
+            <w:r>
+              <w:rPr>
+                <w:color w:val="FFFFFF" w:themeColor="background1"/>
+                <w:highlight w:val="black"/>
+                <w:shd w:val="clear" w:color="auto" w:fill="FFFFFF"/>
+              </w:rPr>
+              <w:t>2) сумма приобретённых знаний</w:t>
+            </w:r>
+          </w:p>
+          <w:p>
+            <w:pPr>
+              <w:pStyle w:val="a7"/>
+              <w:numPr>
+                <w:ilvl w:val="0"/>
+                <w:numId w:val="62"/>
+              </w:numPr>
+              <w:shd w:val="clear" w:color="auto" w:fill="000000" w:themeFill="text1"/>
+              <w:spacing w:after="0" w:line="240" w:lineRule="auto"/>
+              <w:rPr>
+                <w:i/>
+                <w:color w:val="FFFFFF" w:themeColor="background1"/>
+                <w:highlight w:val="black"/>
+                <w:shd w:val="clear" w:color="auto" w:fill="FFFFFF"/>
+                <w:lang w:val="en-US"/>
+              </w:rPr>
+            </w:pPr>
+            <w:r>
+              <w:rPr>
+                <w:i/>
+                <w:color w:val="FFFFFF" w:themeColor="background1"/>
+                <w:highlight w:val="black"/>
+                <w:shd w:val="clear" w:color="auto" w:fill="FFFFFF"/>
+                <w:lang w:val="en-US"/>
+              </w:rPr>
+              <w:t xml:space="preserve">to remember one‘s school-time physics ~ - </w:t>
+            </w:r>
+            <w:r>
+              <w:rPr>
+                <w:i/>
+                <w:color w:val="FFFFFF" w:themeColor="background1"/>
+                <w:highlight w:val="black"/>
+                <w:shd w:val="clear" w:color="auto" w:fill="FFFFFF"/>
+              </w:rPr>
+              <w:t>помнить</w:t>
+            </w:r>
+            <w:r>
+              <w:rPr>
+                <w:i/>
+                <w:color w:val="FFFFFF" w:themeColor="background1"/>
+                <w:highlight w:val="black"/>
+                <w:shd w:val="clear" w:color="auto" w:fill="FFFFFF"/>
+                <w:lang w:val="en-US"/>
+              </w:rPr>
+              <w:t xml:space="preserve"> </w:t>
+            </w:r>
+            <w:r>
+              <w:rPr>
+                <w:i/>
+                <w:color w:val="FFFFFF" w:themeColor="background1"/>
+                <w:highlight w:val="black"/>
+                <w:shd w:val="clear" w:color="auto" w:fill="FFFFFF"/>
+              </w:rPr>
+              <w:t>школьный</w:t>
+            </w:r>
+            <w:r>
+              <w:rPr>
+                <w:i/>
+                <w:color w:val="FFFFFF" w:themeColor="background1"/>
+                <w:highlight w:val="black"/>
+                <w:shd w:val="clear" w:color="auto" w:fill="FFFFFF"/>
+                <w:lang w:val="en-US"/>
+              </w:rPr>
+              <w:t xml:space="preserve"> </w:t>
+            </w:r>
+            <w:r>
+              <w:rPr>
+                <w:i/>
+                <w:color w:val="FFFFFF" w:themeColor="background1"/>
+                <w:highlight w:val="black"/>
+                <w:shd w:val="clear" w:color="auto" w:fill="FFFFFF"/>
+              </w:rPr>
+              <w:t>курс</w:t>
+            </w:r>
+            <w:r>
+              <w:rPr>
+                <w:i/>
+                <w:color w:val="FFFFFF" w:themeColor="background1"/>
+                <w:highlight w:val="black"/>
+                <w:shd w:val="clear" w:color="auto" w:fill="FFFFFF"/>
+                <w:lang w:val="en-US"/>
+              </w:rPr>
+              <w:t xml:space="preserve"> </w:t>
+            </w:r>
+            <w:r>
+              <w:rPr>
+                <w:i/>
+                <w:color w:val="FFFFFF" w:themeColor="background1"/>
+                <w:highlight w:val="black"/>
+                <w:shd w:val="clear" w:color="auto" w:fill="FFFFFF"/>
+              </w:rPr>
+              <w:t>физики</w:t>
+            </w:r>
+          </w:p>
+          <w:p>
+            <w:pPr>
+              <w:shd w:val="clear" w:color="auto" w:fill="000000" w:themeFill="text1"/>
+              <w:spacing w:after="0" w:line="240" w:lineRule="auto"/>
+              <w:rPr>
+                <w:color w:val="FFFFFF" w:themeColor="background1"/>
+                <w:highlight w:val="black"/>
+                <w:shd w:val="clear" w:color="auto" w:fill="FFFFFF"/>
+              </w:rPr>
+            </w:pPr>
+            <w:r>
+              <w:rPr>
+                <w:color w:val="FFFFFF" w:themeColor="background1"/>
+                <w:highlight w:val="black"/>
+                <w:shd w:val="clear" w:color="auto" w:fill="FFFFFF"/>
+              </w:rPr>
+              <w:t>2. плата за обучение, стоимость обучения</w:t>
+            </w:r>
+          </w:p>
+          <w:p>
+            <w:pPr>
+              <w:pStyle w:val="a7"/>
+              <w:numPr>
+                <w:ilvl w:val="0"/>
+                <w:numId w:val="62"/>
+              </w:numPr>
+              <w:shd w:val="clear" w:color="auto" w:fill="000000" w:themeFill="text1"/>
+              <w:spacing w:after="0" w:line="240" w:lineRule="auto"/>
+              <w:rPr>
+                <w:i/>
+                <w:color w:val="FFFFFF" w:themeColor="background1"/>
+                <w:highlight w:val="black"/>
+                <w:shd w:val="clear" w:color="auto" w:fill="FFFFFF"/>
+              </w:rPr>
+            </w:pPr>
+            <w:r>
+              <w:rPr>
+                <w:i/>
+                <w:color w:val="FFFFFF" w:themeColor="background1"/>
+                <w:highlight w:val="black"/>
+                <w:shd w:val="clear" w:color="auto" w:fill="FFFFFF"/>
+                <w:lang w:val="en-US"/>
+              </w:rPr>
+              <w:t>yearly</w:t>
+            </w:r>
+            <w:r>
+              <w:rPr>
+                <w:i/>
+                <w:color w:val="FFFFFF" w:themeColor="background1"/>
+                <w:highlight w:val="black"/>
+                <w:shd w:val="clear" w:color="auto" w:fill="FFFFFF"/>
+              </w:rPr>
+              <w:t xml:space="preserve"> ~ - годовая плата, плата за год</w:t>
+            </w:r>
+          </w:p>
+          <w:p>
+            <w:pPr>
+              <w:pStyle w:val="a7"/>
+              <w:numPr>
+                <w:ilvl w:val="0"/>
+                <w:numId w:val="62"/>
+              </w:numPr>
+              <w:shd w:val="clear" w:color="auto" w:fill="000000" w:themeFill="text1"/>
+              <w:spacing w:after="0" w:line="240" w:lineRule="auto"/>
+              <w:rPr>
+                <w:i/>
+                <w:color w:val="FFFFFF" w:themeColor="background1"/>
+                <w:highlight w:val="black"/>
+                <w:shd w:val="clear" w:color="auto" w:fill="FFFFFF"/>
+              </w:rPr>
+            </w:pPr>
+            <w:r>
+              <w:rPr>
+                <w:i/>
+                <w:color w:val="FFFFFF" w:themeColor="background1"/>
+                <w:highlight w:val="black"/>
+                <w:shd w:val="clear" w:color="auto" w:fill="FFFFFF"/>
+              </w:rPr>
+              <w:t>(</w:t>
+            </w:r>
+            <w:r>
+              <w:rPr>
+                <w:i/>
+                <w:color w:val="FFFFFF" w:themeColor="background1"/>
+                <w:highlight w:val="black"/>
+                <w:shd w:val="clear" w:color="auto" w:fill="FFFFFF"/>
+                <w:lang w:val="en-US"/>
+              </w:rPr>
+              <w:t>full</w:t>
+            </w:r>
+            <w:r>
+              <w:rPr>
+                <w:i/>
+                <w:color w:val="FFFFFF" w:themeColor="background1"/>
+                <w:highlight w:val="black"/>
+                <w:shd w:val="clear" w:color="auto" w:fill="FFFFFF"/>
+              </w:rPr>
+              <w:t xml:space="preserve">) ~ </w:t>
+            </w:r>
+            <w:r>
+              <w:rPr>
+                <w:i/>
+                <w:color w:val="FFFFFF" w:themeColor="background1"/>
+                <w:highlight w:val="black"/>
+                <w:shd w:val="clear" w:color="auto" w:fill="FFFFFF"/>
+                <w:lang w:val="en-US"/>
+              </w:rPr>
+              <w:t>remission</w:t>
+            </w:r>
+            <w:r>
+              <w:rPr>
+                <w:i/>
+                <w:color w:val="FFFFFF" w:themeColor="background1"/>
+                <w:highlight w:val="black"/>
+                <w:shd w:val="clear" w:color="auto" w:fill="FFFFFF"/>
+              </w:rPr>
+              <w:t xml:space="preserve"> - (полное) освобождение от платы за обучение</w:t>
+            </w:r>
+          </w:p>
+          <w:p>
+            <w:pPr>
+              <w:pStyle w:val="a7"/>
+              <w:numPr>
+                <w:ilvl w:val="0"/>
+                <w:numId w:val="62"/>
+              </w:numPr>
+              <w:shd w:val="clear" w:color="auto" w:fill="000000" w:themeFill="text1"/>
+              <w:spacing w:after="0" w:line="240" w:lineRule="auto"/>
+              <w:rPr>
+                <w:i/>
+                <w:color w:val="FFFFFF" w:themeColor="background1"/>
+                <w:highlight w:val="black"/>
+                <w:shd w:val="clear" w:color="auto" w:fill="FFFFFF"/>
+              </w:rPr>
+            </w:pPr>
+            <w:r>
+              <w:rPr>
+                <w:i/>
+                <w:color w:val="FFFFFF" w:themeColor="background1"/>
+                <w:highlight w:val="black"/>
+                <w:shd w:val="clear" w:color="auto" w:fill="FFFFFF"/>
+                <w:lang w:val="en-US"/>
+              </w:rPr>
+              <w:t>to pay one</w:t>
+            </w:r>
+            <w:r>
+              <w:rPr>
+                <w:i/>
+                <w:color w:val="FFFFFF" w:themeColor="background1"/>
+                <w:highlight w:val="black"/>
+                <w:shd w:val="clear" w:color="auto" w:fill="FFFFFF"/>
+              </w:rPr>
+              <w:t>‘</w:t>
+            </w:r>
+            <w:r>
+              <w:rPr>
+                <w:i/>
+                <w:color w:val="FFFFFF" w:themeColor="background1"/>
+                <w:highlight w:val="black"/>
+                <w:shd w:val="clear" w:color="auto" w:fill="FFFFFF"/>
+                <w:lang w:val="en-US"/>
+              </w:rPr>
+              <w:t>s</w:t>
+            </w:r>
+            <w:r>
+              <w:rPr>
+                <w:i/>
+                <w:color w:val="FFFFFF" w:themeColor="background1"/>
+                <w:highlight w:val="black"/>
+                <w:shd w:val="clear" w:color="auto" w:fill="FFFFFF"/>
+              </w:rPr>
+              <w:t xml:space="preserve"> ~ - платить за обучение</w:t>
+            </w:r>
+          </w:p>
+          <w:p>
+            <w:pPr>
+              <w:shd w:val="clear" w:color="auto" w:fill="000000" w:themeFill="text1"/>
+              <w:spacing w:after="0" w:line="240" w:lineRule="auto"/>
+              <w:rPr>
+                <w:color w:val="FFFFFF" w:themeColor="background1"/>
+                <w:highlight w:val="black"/>
+                <w:shd w:val="clear" w:color="auto" w:fill="FFFFFF"/>
+              </w:rPr>
+            </w:pPr>
+          </w:p>
+          <w:p>
+            <w:pPr>
+              <w:shd w:val="clear" w:color="auto" w:fill="000000" w:themeFill="text1"/>
+              <w:spacing w:after="0" w:line="240" w:lineRule="auto"/>
+              <w:rPr>
+                <w:color w:val="FFFFFF" w:themeColor="background1"/>
+                <w:highlight w:val="black"/>
+                <w:shd w:val="clear" w:color="auto" w:fill="FFFFFF"/>
+              </w:rPr>
+            </w:pPr>
+          </w:p>
+          <w:p>
+            <w:pPr>
+              <w:shd w:val="clear" w:color="auto" w:fill="000000" w:themeFill="text1"/>
+              <w:spacing w:after="0" w:line="240" w:lineRule="auto"/>
+              <w:rPr>
+                <w:color w:val="FFFFFF" w:themeColor="background1"/>
+                <w:highlight w:val="black"/>
+                <w:shd w:val="clear" w:color="auto" w:fill="FFFFFF"/>
+              </w:rPr>
+            </w:pPr>
+          </w:p>
+          <w:p>
+            <w:pPr>
+              <w:spacing w:after="0" w:line="240" w:lineRule="auto"/>
+              <w:jc w:val="center"/>
+              <w:rPr>
+                <w:rFonts w:cstheme="minorBidi"/>
+                <w:b/>
+                <w:i/>
+                <w:color w:val="FFFFFF" w:themeColor="background1"/>
+                <w:szCs w:val="22"/>
+              </w:rPr>
+            </w:pPr>
+            <w:r>
+              <w:rPr>
+                <w:b/>
+                <w:i/>
+                <w:color w:val="FFFFFF" w:themeColor="background1"/>
+              </w:rPr>
+              <w:t>PARSE ** {</w:t>
+            </w:r>
+            <w:proofErr w:type="spellStart"/>
+            <w:proofErr w:type="gramStart"/>
+            <w:r>
+              <w:rPr>
+                <w:b/>
+                <w:i/>
+                <w:color w:val="FFFFFF" w:themeColor="background1"/>
+              </w:rPr>
+              <w:t>pɑ:z</w:t>
+            </w:r>
+            <w:proofErr w:type="spellEnd"/>
+            <w:proofErr w:type="gramEnd"/>
+            <w:r>
+              <w:rPr>
+                <w:b/>
+                <w:i/>
+                <w:color w:val="FFFFFF" w:themeColor="background1"/>
+              </w:rPr>
+              <w:t>}</w:t>
+            </w:r>
+          </w:p>
+          <w:p>
+            <w:pPr>
+              <w:spacing w:after="0" w:line="240" w:lineRule="auto"/>
+              <w:rPr>
+                <w:b/>
+                <w:i/>
+                <w:color w:val="FFFFFF" w:themeColor="background1"/>
+              </w:rPr>
+            </w:pPr>
+            <w:r>
+              <w:rPr>
+                <w:b/>
+                <w:i/>
+                <w:color w:val="FFFFFF" w:themeColor="background1"/>
+                <w:lang w:val="en-US"/>
+              </w:rPr>
+              <w:t>PARSED</w:t>
+            </w:r>
+          </w:p>
+          <w:p>
+            <w:pPr>
+              <w:spacing w:after="0" w:line="240" w:lineRule="auto"/>
+              <w:rPr>
+                <w:color w:val="FFFFFF" w:themeColor="background1"/>
+              </w:rPr>
+            </w:pPr>
+            <w:r>
+              <w:rPr>
+                <w:color w:val="FFFFFF" w:themeColor="background1"/>
+              </w:rPr>
+              <w:t>n грам. разбор, анализ (обыкн. предложения)</w:t>
+            </w:r>
+          </w:p>
+          <w:p>
+            <w:pPr>
+              <w:spacing w:after="0" w:line="240" w:lineRule="auto"/>
+              <w:rPr>
+                <w:color w:val="FFFFFF" w:themeColor="background1"/>
+              </w:rPr>
+            </w:pPr>
+            <w:r>
+              <w:rPr>
+                <w:color w:val="FFFFFF" w:themeColor="background1"/>
+              </w:rPr>
+              <w:t>ГЛАГ. делать грамматический разбор</w:t>
+            </w:r>
+          </w:p>
+          <w:p>
+            <w:pPr>
+              <w:pStyle w:val="a7"/>
+              <w:numPr>
+                <w:ilvl w:val="0"/>
+                <w:numId w:val="66"/>
+              </w:numPr>
+              <w:spacing w:after="0" w:line="240" w:lineRule="auto"/>
+              <w:rPr>
+                <w:i/>
+                <w:color w:val="FFFFFF" w:themeColor="background1"/>
+              </w:rPr>
+            </w:pPr>
+            <w:r>
+              <w:rPr>
+                <w:i/>
+                <w:color w:val="FFFFFF" w:themeColor="background1"/>
+                <w:lang w:val="en-US"/>
+              </w:rPr>
+              <w:lastRenderedPageBreak/>
+              <w:t>to</w:t>
+            </w:r>
+            <w:r>
+              <w:rPr>
+                <w:i/>
+                <w:color w:val="FFFFFF" w:themeColor="background1"/>
+              </w:rPr>
+              <w:t xml:space="preserve"> ~ </w:t>
+            </w:r>
+            <w:r>
+              <w:rPr>
+                <w:i/>
+                <w:color w:val="FFFFFF" w:themeColor="background1"/>
+                <w:lang w:val="en-US"/>
+              </w:rPr>
+              <w:t xml:space="preserve">a sentence </w:t>
+            </w:r>
+            <w:r>
+              <w:rPr>
+                <w:i/>
+                <w:color w:val="FFFFFF" w:themeColor="background1"/>
+              </w:rPr>
+              <w:t>- разобрать предложение</w:t>
+            </w:r>
+          </w:p>
+          <w:p>
+            <w:pPr>
+              <w:spacing w:after="0" w:line="240" w:lineRule="auto"/>
+              <w:rPr>
+                <w:color w:val="FFFFFF" w:themeColor="background1"/>
+              </w:rPr>
+            </w:pPr>
+            <w:r>
+              <w:rPr>
+                <w:color w:val="FFFFFF" w:themeColor="background1"/>
+              </w:rPr>
+              <w:t>2 проводить структурный анализ, анализировать, разбирать</w:t>
+            </w:r>
+          </w:p>
+          <w:p>
+            <w:pPr>
+              <w:spacing w:after="0" w:line="240" w:lineRule="auto"/>
+              <w:rPr>
+                <w:color w:val="FFFFFF" w:themeColor="background1"/>
+              </w:rPr>
+            </w:pPr>
+          </w:p>
+          <w:p>
+            <w:pPr>
+              <w:spacing w:after="0" w:line="240" w:lineRule="auto"/>
+              <w:rPr>
+                <w:color w:val="FFFFFF" w:themeColor="background1"/>
+              </w:rPr>
+            </w:pPr>
+          </w:p>
+          <w:p>
+            <w:pPr>
+              <w:spacing w:after="0" w:line="240" w:lineRule="auto"/>
+              <w:rPr>
+                <w:color w:val="FFFF00"/>
               </w:rPr>
             </w:pPr>
           </w:p>
@@ -35057,6 +39702,119 @@
     </w:lvl>
   </w:abstractNum>
   <w:abstractNum w:abstractNumId="22" w15:restartNumberingAfterBreak="0">
+    <w:nsid w:val="31A25D3A"/>
+    <w:multiLevelType w:val="hybridMultilevel"/>
+    <w:tmpl w:val="94DC65EE"/>
+    <w:lvl w:ilvl="0" w:tplc="04190001">
+      <w:start w:val="1"/>
+      <w:numFmt w:val="bullet"/>
+      <w:lvlText w:val=""/>
+      <w:lvlJc w:val="left"/>
+      <w:pPr>
+        <w:ind w:left="720" w:hanging="360"/>
+      </w:pPr>
+      <w:rPr>
+        <w:rFonts w:ascii="Symbol" w:hAnsi="Symbol" w:hint="default"/>
+      </w:rPr>
+    </w:lvl>
+    <w:lvl w:ilvl="1" w:tplc="04190003">
+      <w:start w:val="1"/>
+      <w:numFmt w:val="bullet"/>
+      <w:lvlText w:val="o"/>
+      <w:lvlJc w:val="left"/>
+      <w:pPr>
+        <w:ind w:left="1440" w:hanging="360"/>
+      </w:pPr>
+      <w:rPr>
+        <w:rFonts w:ascii="Courier New" w:hAnsi="Courier New" w:cs="Courier New" w:hint="default"/>
+      </w:rPr>
+    </w:lvl>
+    <w:lvl w:ilvl="2" w:tplc="04190005">
+      <w:start w:val="1"/>
+      <w:numFmt w:val="bullet"/>
+      <w:lvlText w:val=""/>
+      <w:lvlJc w:val="left"/>
+      <w:pPr>
+        <w:ind w:left="2160" w:hanging="360"/>
+      </w:pPr>
+      <w:rPr>
+        <w:rFonts w:ascii="Wingdings" w:hAnsi="Wingdings" w:hint="default"/>
+      </w:rPr>
+    </w:lvl>
+    <w:lvl w:ilvl="3" w:tplc="04190001">
+      <w:start w:val="1"/>
+      <w:numFmt w:val="bullet"/>
+      <w:lvlText w:val=""/>
+      <w:lvlJc w:val="left"/>
+      <w:pPr>
+        <w:ind w:left="2880" w:hanging="360"/>
+      </w:pPr>
+      <w:rPr>
+        <w:rFonts w:ascii="Symbol" w:hAnsi="Symbol" w:hint="default"/>
+      </w:rPr>
+    </w:lvl>
+    <w:lvl w:ilvl="4" w:tplc="04190003">
+      <w:start w:val="1"/>
+      <w:numFmt w:val="bullet"/>
+      <w:lvlText w:val="o"/>
+      <w:lvlJc w:val="left"/>
+      <w:pPr>
+        <w:ind w:left="3600" w:hanging="360"/>
+      </w:pPr>
+      <w:rPr>
+        <w:rFonts w:ascii="Courier New" w:hAnsi="Courier New" w:cs="Courier New" w:hint="default"/>
+      </w:rPr>
+    </w:lvl>
+    <w:lvl w:ilvl="5" w:tplc="04190005">
+      <w:start w:val="1"/>
+      <w:numFmt w:val="bullet"/>
+      <w:lvlText w:val=""/>
+      <w:lvlJc w:val="left"/>
+      <w:pPr>
+        <w:ind w:left="4320" w:hanging="360"/>
+      </w:pPr>
+      <w:rPr>
+        <w:rFonts w:ascii="Wingdings" w:hAnsi="Wingdings" w:hint="default"/>
+      </w:rPr>
+    </w:lvl>
+    <w:lvl w:ilvl="6" w:tplc="04190001">
+      <w:start w:val="1"/>
+      <w:numFmt w:val="bullet"/>
+      <w:lvlText w:val=""/>
+      <w:lvlJc w:val="left"/>
+      <w:pPr>
+        <w:ind w:left="5040" w:hanging="360"/>
+      </w:pPr>
+      <w:rPr>
+        <w:rFonts w:ascii="Symbol" w:hAnsi="Symbol" w:hint="default"/>
+      </w:rPr>
+    </w:lvl>
+    <w:lvl w:ilvl="7" w:tplc="04190003">
+      <w:start w:val="1"/>
+      <w:numFmt w:val="bullet"/>
+      <w:lvlText w:val="o"/>
+      <w:lvlJc w:val="left"/>
+      <w:pPr>
+        <w:ind w:left="5760" w:hanging="360"/>
+      </w:pPr>
+      <w:rPr>
+        <w:rFonts w:ascii="Courier New" w:hAnsi="Courier New" w:cs="Courier New" w:hint="default"/>
+      </w:rPr>
+    </w:lvl>
+    <w:lvl w:ilvl="8" w:tplc="04190005">
+      <w:start w:val="1"/>
+      <w:numFmt w:val="bullet"/>
+      <w:lvlText w:val=""/>
+      <w:lvlJc w:val="left"/>
+      <w:pPr>
+        <w:ind w:left="6480" w:hanging="360"/>
+      </w:pPr>
+      <w:rPr>
+        <w:rFonts w:ascii="Wingdings" w:hAnsi="Wingdings" w:hint="default"/>
+      </w:rPr>
+    </w:lvl>
+  </w:abstractNum>
+  <w:abstractNum w:abstractNumId="23" w15:restartNumberingAfterBreak="0">
     <w:nsid w:val="335346E7"/>
     <w:multiLevelType w:val="hybridMultilevel"/>
     <w:tmpl w:val="821A880E"/>
@@ -35169,7 +39927,7 @@
       </w:rPr>
     </w:lvl>
   </w:abstractNum>
-  <w:abstractNum w:abstractNumId="23" w15:restartNumberingAfterBreak="0">
+  <w:abstractNum w:abstractNumId="24" w15:restartNumberingAfterBreak="0">
     <w:nsid w:val="34427A34"/>
     <w:multiLevelType w:val="hybridMultilevel"/>
     <w:tmpl w:val="1A9C367C"/>
@@ -35282,7 +40040,7 @@
       </w:rPr>
     </w:lvl>
   </w:abstractNum>
-  <w:abstractNum w:abstractNumId="24" w15:restartNumberingAfterBreak="0">
+  <w:abstractNum w:abstractNumId="25" w15:restartNumberingAfterBreak="0">
     <w:nsid w:val="35925E44"/>
     <w:multiLevelType w:val="hybridMultilevel"/>
     <w:tmpl w:val="1B64242A"/>
@@ -35395,7 +40153,7 @@
       </w:rPr>
     </w:lvl>
   </w:abstractNum>
-  <w:abstractNum w:abstractNumId="25" w15:restartNumberingAfterBreak="0">
+  <w:abstractNum w:abstractNumId="26" w15:restartNumberingAfterBreak="0">
     <w:nsid w:val="35DB5074"/>
     <w:multiLevelType w:val="hybridMultilevel"/>
     <w:tmpl w:val="2D94E8FC"/>
@@ -35508,7 +40266,7 @@
       </w:rPr>
     </w:lvl>
   </w:abstractNum>
-  <w:abstractNum w:abstractNumId="26" w15:restartNumberingAfterBreak="0">
+  <w:abstractNum w:abstractNumId="27" w15:restartNumberingAfterBreak="0">
     <w:nsid w:val="3D314EB2"/>
     <w:multiLevelType w:val="hybridMultilevel"/>
     <w:tmpl w:val="80FCBC3E"/>
@@ -35621,7 +40379,7 @@
       </w:rPr>
     </w:lvl>
   </w:abstractNum>
-  <w:abstractNum w:abstractNumId="27" w15:restartNumberingAfterBreak="0">
+  <w:abstractNum w:abstractNumId="28" w15:restartNumberingAfterBreak="0">
     <w:nsid w:val="3F2D5A68"/>
     <w:multiLevelType w:val="hybridMultilevel"/>
     <w:tmpl w:val="091E16BA"/>
@@ -35734,7 +40492,7 @@
       </w:rPr>
     </w:lvl>
   </w:abstractNum>
-  <w:abstractNum w:abstractNumId="28" w15:restartNumberingAfterBreak="0">
+  <w:abstractNum w:abstractNumId="29" w15:restartNumberingAfterBreak="0">
     <w:nsid w:val="42075521"/>
     <w:multiLevelType w:val="hybridMultilevel"/>
     <w:tmpl w:val="468CDB4C"/>
@@ -35847,7 +40605,7 @@
       </w:rPr>
     </w:lvl>
   </w:abstractNum>
-  <w:abstractNum w:abstractNumId="29" w15:restartNumberingAfterBreak="0">
+  <w:abstractNum w:abstractNumId="30" w15:restartNumberingAfterBreak="0">
     <w:nsid w:val="43AD776E"/>
     <w:multiLevelType w:val="hybridMultilevel"/>
     <w:tmpl w:val="2E5E1570"/>
@@ -35960,7 +40718,7 @@
       </w:rPr>
     </w:lvl>
   </w:abstractNum>
-  <w:abstractNum w:abstractNumId="30" w15:restartNumberingAfterBreak="0">
+  <w:abstractNum w:abstractNumId="31" w15:restartNumberingAfterBreak="0">
     <w:nsid w:val="45D77E16"/>
     <w:multiLevelType w:val="hybridMultilevel"/>
     <w:tmpl w:val="C72A193E"/>
@@ -36073,7 +40831,7 @@
       </w:rPr>
     </w:lvl>
   </w:abstractNum>
-  <w:abstractNum w:abstractNumId="31" w15:restartNumberingAfterBreak="0">
+  <w:abstractNum w:abstractNumId="32" w15:restartNumberingAfterBreak="0">
     <w:nsid w:val="485F1B43"/>
     <w:multiLevelType w:val="hybridMultilevel"/>
     <w:tmpl w:val="7F52CD30"/>
@@ -36186,7 +40944,7 @@
       </w:rPr>
     </w:lvl>
   </w:abstractNum>
-  <w:abstractNum w:abstractNumId="32" w15:restartNumberingAfterBreak="0">
+  <w:abstractNum w:abstractNumId="33" w15:restartNumberingAfterBreak="0">
     <w:nsid w:val="4A0A1C01"/>
     <w:multiLevelType w:val="hybridMultilevel"/>
     <w:tmpl w:val="0E5E6F84"/>
@@ -36299,7 +41057,7 @@
       </w:rPr>
     </w:lvl>
   </w:abstractNum>
-  <w:abstractNum w:abstractNumId="33" w15:restartNumberingAfterBreak="0">
+  <w:abstractNum w:abstractNumId="34" w15:restartNumberingAfterBreak="0">
     <w:nsid w:val="4BBF2669"/>
     <w:multiLevelType w:val="hybridMultilevel"/>
     <w:tmpl w:val="84E24428"/>
@@ -36412,7 +41170,7 @@
       </w:rPr>
     </w:lvl>
   </w:abstractNum>
-  <w:abstractNum w:abstractNumId="34" w15:restartNumberingAfterBreak="0">
+  <w:abstractNum w:abstractNumId="35" w15:restartNumberingAfterBreak="0">
     <w:nsid w:val="4BF408C5"/>
     <w:multiLevelType w:val="hybridMultilevel"/>
     <w:tmpl w:val="3A0E9D12"/>
@@ -36525,7 +41283,120 @@
       </w:rPr>
     </w:lvl>
   </w:abstractNum>
-  <w:abstractNum w:abstractNumId="35" w15:restartNumberingAfterBreak="0">
+  <w:abstractNum w:abstractNumId="36" w15:restartNumberingAfterBreak="0">
+    <w:nsid w:val="4C994307"/>
+    <w:multiLevelType w:val="hybridMultilevel"/>
+    <w:tmpl w:val="52421276"/>
+    <w:lvl w:ilvl="0" w:tplc="04190001">
+      <w:start w:val="1"/>
+      <w:numFmt w:val="bullet"/>
+      <w:lvlText w:val=""/>
+      <w:lvlJc w:val="left"/>
+      <w:pPr>
+        <w:ind w:left="720" w:hanging="360"/>
+      </w:pPr>
+      <w:rPr>
+        <w:rFonts w:ascii="Symbol" w:hAnsi="Symbol" w:hint="default"/>
+      </w:rPr>
+    </w:lvl>
+    <w:lvl w:ilvl="1" w:tplc="04190003">
+      <w:start w:val="1"/>
+      <w:numFmt w:val="bullet"/>
+      <w:lvlText w:val="o"/>
+      <w:lvlJc w:val="left"/>
+      <w:pPr>
+        <w:ind w:left="1440" w:hanging="360"/>
+      </w:pPr>
+      <w:rPr>
+        <w:rFonts w:ascii="Courier New" w:hAnsi="Courier New" w:cs="Courier New" w:hint="default"/>
+      </w:rPr>
+    </w:lvl>
+    <w:lvl w:ilvl="2" w:tplc="04190005">
+      <w:start w:val="1"/>
+      <w:numFmt w:val="bullet"/>
+      <w:lvlText w:val=""/>
+      <w:lvlJc w:val="left"/>
+      <w:pPr>
+        <w:ind w:left="2160" w:hanging="360"/>
+      </w:pPr>
+      <w:rPr>
+        <w:rFonts w:ascii="Wingdings" w:hAnsi="Wingdings" w:hint="default"/>
+      </w:rPr>
+    </w:lvl>
+    <w:lvl w:ilvl="3" w:tplc="04190001">
+      <w:start w:val="1"/>
+      <w:numFmt w:val="bullet"/>
+      <w:lvlText w:val=""/>
+      <w:lvlJc w:val="left"/>
+      <w:pPr>
+        <w:ind w:left="2880" w:hanging="360"/>
+      </w:pPr>
+      <w:rPr>
+        <w:rFonts w:ascii="Symbol" w:hAnsi="Symbol" w:hint="default"/>
+      </w:rPr>
+    </w:lvl>
+    <w:lvl w:ilvl="4" w:tplc="04190003">
+      <w:start w:val="1"/>
+      <w:numFmt w:val="bullet"/>
+      <w:lvlText w:val="o"/>
+      <w:lvlJc w:val="left"/>
+      <w:pPr>
+        <w:ind w:left="3600" w:hanging="360"/>
+      </w:pPr>
+      <w:rPr>
+        <w:rFonts w:ascii="Courier New" w:hAnsi="Courier New" w:cs="Courier New" w:hint="default"/>
+      </w:rPr>
+    </w:lvl>
+    <w:lvl w:ilvl="5" w:tplc="04190005">
+      <w:start w:val="1"/>
+      <w:numFmt w:val="bullet"/>
+      <w:lvlText w:val=""/>
+      <w:lvlJc w:val="left"/>
+      <w:pPr>
+        <w:ind w:left="4320" w:hanging="360"/>
+      </w:pPr>
+      <w:rPr>
+        <w:rFonts w:ascii="Wingdings" w:hAnsi="Wingdings" w:hint="default"/>
+      </w:rPr>
+    </w:lvl>
+    <w:lvl w:ilvl="6" w:tplc="04190001">
+      <w:start w:val="1"/>
+      <w:numFmt w:val="bullet"/>
+      <w:lvlText w:val=""/>
+      <w:lvlJc w:val="left"/>
+      <w:pPr>
+        <w:ind w:left="5040" w:hanging="360"/>
+      </w:pPr>
+      <w:rPr>
+        <w:rFonts w:ascii="Symbol" w:hAnsi="Symbol" w:hint="default"/>
+      </w:rPr>
+    </w:lvl>
+    <w:lvl w:ilvl="7" w:tplc="04190003">
+      <w:start w:val="1"/>
+      <w:numFmt w:val="bullet"/>
+      <w:lvlText w:val="o"/>
+      <w:lvlJc w:val="left"/>
+      <w:pPr>
+        <w:ind w:left="5760" w:hanging="360"/>
+      </w:pPr>
+      <w:rPr>
+        <w:rFonts w:ascii="Courier New" w:hAnsi="Courier New" w:cs="Courier New" w:hint="default"/>
+      </w:rPr>
+    </w:lvl>
+    <w:lvl w:ilvl="8" w:tplc="04190005">
+      <w:start w:val="1"/>
+      <w:numFmt w:val="bullet"/>
+      <w:lvlText w:val=""/>
+      <w:lvlJc w:val="left"/>
+      <w:pPr>
+        <w:ind w:left="6480" w:hanging="360"/>
+      </w:pPr>
+      <w:rPr>
+        <w:rFonts w:ascii="Wingdings" w:hAnsi="Wingdings" w:hint="default"/>
+      </w:rPr>
+    </w:lvl>
+  </w:abstractNum>
+  <w:abstractNum w:abstractNumId="37" w15:restartNumberingAfterBreak="0">
     <w:nsid w:val="4F1E09BF"/>
     <w:multiLevelType w:val="hybridMultilevel"/>
     <w:tmpl w:val="8D3CD0C0"/>
@@ -36638,7 +41509,7 @@
       </w:rPr>
     </w:lvl>
   </w:abstractNum>
-  <w:abstractNum w:abstractNumId="36" w15:restartNumberingAfterBreak="0">
+  <w:abstractNum w:abstractNumId="38" w15:restartNumberingAfterBreak="0">
     <w:nsid w:val="51E1744F"/>
     <w:multiLevelType w:val="hybridMultilevel"/>
     <w:tmpl w:val="B7E44164"/>
@@ -36751,7 +41622,7 @@
       </w:rPr>
     </w:lvl>
   </w:abstractNum>
-  <w:abstractNum w:abstractNumId="37" w15:restartNumberingAfterBreak="0">
+  <w:abstractNum w:abstractNumId="39" w15:restartNumberingAfterBreak="0">
     <w:nsid w:val="55B66253"/>
     <w:multiLevelType w:val="hybridMultilevel"/>
     <w:tmpl w:val="FFA866AC"/>
@@ -36864,7 +41735,7 @@
       </w:rPr>
     </w:lvl>
   </w:abstractNum>
-  <w:abstractNum w:abstractNumId="38" w15:restartNumberingAfterBreak="0">
+  <w:abstractNum w:abstractNumId="40" w15:restartNumberingAfterBreak="0">
     <w:nsid w:val="56106F17"/>
     <w:multiLevelType w:val="hybridMultilevel"/>
     <w:tmpl w:val="3C469842"/>
@@ -36977,7 +41848,7 @@
       </w:rPr>
     </w:lvl>
   </w:abstractNum>
-  <w:abstractNum w:abstractNumId="39" w15:restartNumberingAfterBreak="0">
+  <w:abstractNum w:abstractNumId="41" w15:restartNumberingAfterBreak="0">
     <w:nsid w:val="56E143BA"/>
     <w:multiLevelType w:val="hybridMultilevel"/>
     <w:tmpl w:val="CCDA3C6C"/>
@@ -37090,7 +41961,7 @@
       </w:rPr>
     </w:lvl>
   </w:abstractNum>
-  <w:abstractNum w:abstractNumId="40" w15:restartNumberingAfterBreak="0">
+  <w:abstractNum w:abstractNumId="42" w15:restartNumberingAfterBreak="0">
     <w:nsid w:val="610D7F00"/>
     <w:multiLevelType w:val="multilevel"/>
     <w:tmpl w:val="D4486012"/>
@@ -37239,7 +42110,7 @@
       </w:rPr>
     </w:lvl>
   </w:abstractNum>
-  <w:abstractNum w:abstractNumId="41" w15:restartNumberingAfterBreak="0">
+  <w:abstractNum w:abstractNumId="43" w15:restartNumberingAfterBreak="0">
     <w:nsid w:val="62DC6A02"/>
     <w:multiLevelType w:val="hybridMultilevel"/>
     <w:tmpl w:val="2918E4AA"/>
@@ -37352,7 +42223,7 @@
       </w:rPr>
     </w:lvl>
   </w:abstractNum>
-  <w:abstractNum w:abstractNumId="42" w15:restartNumberingAfterBreak="0">
+  <w:abstractNum w:abstractNumId="44" w15:restartNumberingAfterBreak="0">
     <w:nsid w:val="6630053C"/>
     <w:multiLevelType w:val="hybridMultilevel"/>
     <w:tmpl w:val="0B96EC1A"/>
@@ -37465,7 +42336,7 @@
       </w:rPr>
     </w:lvl>
   </w:abstractNum>
-  <w:abstractNum w:abstractNumId="43" w15:restartNumberingAfterBreak="0">
+  <w:abstractNum w:abstractNumId="45" w15:restartNumberingAfterBreak="0">
     <w:nsid w:val="669F4034"/>
     <w:multiLevelType w:val="hybridMultilevel"/>
     <w:tmpl w:val="15FCE554"/>
@@ -37578,7 +42449,7 @@
       </w:rPr>
     </w:lvl>
   </w:abstractNum>
-  <w:abstractNum w:abstractNumId="44" w15:restartNumberingAfterBreak="0">
+  <w:abstractNum w:abstractNumId="46" w15:restartNumberingAfterBreak="0">
     <w:nsid w:val="68177530"/>
     <w:multiLevelType w:val="hybridMultilevel"/>
     <w:tmpl w:val="02B432E0"/>
@@ -37691,7 +42562,120 @@
       </w:rPr>
     </w:lvl>
   </w:abstractNum>
-  <w:abstractNum w:abstractNumId="45" w15:restartNumberingAfterBreak="0">
+  <w:abstractNum w:abstractNumId="47" w15:restartNumberingAfterBreak="0">
+    <w:nsid w:val="691F0DB5"/>
+    <w:multiLevelType w:val="hybridMultilevel"/>
+    <w:tmpl w:val="FD86A9D6"/>
+    <w:lvl w:ilvl="0" w:tplc="04190001">
+      <w:start w:val="1"/>
+      <w:numFmt w:val="bullet"/>
+      <w:lvlText w:val=""/>
+      <w:lvlJc w:val="left"/>
+      <w:pPr>
+        <w:ind w:left="720" w:hanging="360"/>
+      </w:pPr>
+      <w:rPr>
+        <w:rFonts w:ascii="Symbol" w:hAnsi="Symbol" w:hint="default"/>
+      </w:rPr>
+    </w:lvl>
+    <w:lvl w:ilvl="1" w:tplc="04190003">
+      <w:start w:val="1"/>
+      <w:numFmt w:val="bullet"/>
+      <w:lvlText w:val="o"/>
+      <w:lvlJc w:val="left"/>
+      <w:pPr>
+        <w:ind w:left="1440" w:hanging="360"/>
+      </w:pPr>
+      <w:rPr>
+        <w:rFonts w:ascii="Courier New" w:hAnsi="Courier New" w:cs="Courier New" w:hint="default"/>
+      </w:rPr>
+    </w:lvl>
+    <w:lvl w:ilvl="2" w:tplc="04190005">
+      <w:start w:val="1"/>
+      <w:numFmt w:val="bullet"/>
+      <w:lvlText w:val=""/>
+      <w:lvlJc w:val="left"/>
+      <w:pPr>
+        <w:ind w:left="2160" w:hanging="360"/>
+      </w:pPr>
+      <w:rPr>
+        <w:rFonts w:ascii="Wingdings" w:hAnsi="Wingdings" w:hint="default"/>
+      </w:rPr>
+    </w:lvl>
+    <w:lvl w:ilvl="3" w:tplc="04190001">
+      <w:start w:val="1"/>
+      <w:numFmt w:val="bullet"/>
+      <w:lvlText w:val=""/>
+      <w:lvlJc w:val="left"/>
+      <w:pPr>
+        <w:ind w:left="2880" w:hanging="360"/>
+      </w:pPr>
+      <w:rPr>
+        <w:rFonts w:ascii="Symbol" w:hAnsi="Symbol" w:hint="default"/>
+      </w:rPr>
+    </w:lvl>
+    <w:lvl w:ilvl="4" w:tplc="04190003">
+      <w:start w:val="1"/>
+      <w:numFmt w:val="bullet"/>
+      <w:lvlText w:val="o"/>
+      <w:lvlJc w:val="left"/>
+      <w:pPr>
+        <w:ind w:left="3600" w:hanging="360"/>
+      </w:pPr>
+      <w:rPr>
+        <w:rFonts w:ascii="Courier New" w:hAnsi="Courier New" w:cs="Courier New" w:hint="default"/>
+      </w:rPr>
+    </w:lvl>
+    <w:lvl w:ilvl="5" w:tplc="04190005">
+      <w:start w:val="1"/>
+      <w:numFmt w:val="bullet"/>
+      <w:lvlText w:val=""/>
+      <w:lvlJc w:val="left"/>
+      <w:pPr>
+        <w:ind w:left="4320" w:hanging="360"/>
+      </w:pPr>
+      <w:rPr>
+        <w:rFonts w:ascii="Wingdings" w:hAnsi="Wingdings" w:hint="default"/>
+      </w:rPr>
+    </w:lvl>
+    <w:lvl w:ilvl="6" w:tplc="04190001">
+      <w:start w:val="1"/>
+      <w:numFmt w:val="bullet"/>
+      <w:lvlText w:val=""/>
+      <w:lvlJc w:val="left"/>
+      <w:pPr>
+        <w:ind w:left="5040" w:hanging="360"/>
+      </w:pPr>
+      <w:rPr>
+        <w:rFonts w:ascii="Symbol" w:hAnsi="Symbol" w:hint="default"/>
+      </w:rPr>
+    </w:lvl>
+    <w:lvl w:ilvl="7" w:tplc="04190003">
+      <w:start w:val="1"/>
+      <w:numFmt w:val="bullet"/>
+      <w:lvlText w:val="o"/>
+      <w:lvlJc w:val="left"/>
+      <w:pPr>
+        <w:ind w:left="5760" w:hanging="360"/>
+      </w:pPr>
+      <w:rPr>
+        <w:rFonts w:ascii="Courier New" w:hAnsi="Courier New" w:cs="Courier New" w:hint="default"/>
+      </w:rPr>
+    </w:lvl>
+    <w:lvl w:ilvl="8" w:tplc="04190005">
+      <w:start w:val="1"/>
+      <w:numFmt w:val="bullet"/>
+      <w:lvlText w:val=""/>
+      <w:lvlJc w:val="left"/>
+      <w:pPr>
+        <w:ind w:left="6480" w:hanging="360"/>
+      </w:pPr>
+      <w:rPr>
+        <w:rFonts w:ascii="Wingdings" w:hAnsi="Wingdings" w:hint="default"/>
+      </w:rPr>
+    </w:lvl>
+  </w:abstractNum>
+  <w:abstractNum w:abstractNumId="48" w15:restartNumberingAfterBreak="0">
     <w:nsid w:val="7040090E"/>
     <w:multiLevelType w:val="hybridMultilevel"/>
     <w:tmpl w:val="2834A9A6"/>
@@ -37804,7 +42788,7 @@
       </w:rPr>
     </w:lvl>
   </w:abstractNum>
-  <w:abstractNum w:abstractNumId="46" w15:restartNumberingAfterBreak="0">
+  <w:abstractNum w:abstractNumId="49" w15:restartNumberingAfterBreak="0">
     <w:nsid w:val="782A2A07"/>
     <w:multiLevelType w:val="hybridMultilevel"/>
     <w:tmpl w:val="89D6611A"/>
@@ -37917,7 +42901,7 @@
       </w:rPr>
     </w:lvl>
   </w:abstractNum>
-  <w:abstractNum w:abstractNumId="47" w15:restartNumberingAfterBreak="0">
+  <w:abstractNum w:abstractNumId="50" w15:restartNumberingAfterBreak="0">
     <w:nsid w:val="7B7874EC"/>
     <w:multiLevelType w:val="hybridMultilevel"/>
     <w:tmpl w:val="719865C2"/>
@@ -38030,7 +43014,7 @@
       </w:rPr>
     </w:lvl>
   </w:abstractNum>
-  <w:abstractNum w:abstractNumId="48" w15:restartNumberingAfterBreak="0">
+  <w:abstractNum w:abstractNumId="51" w15:restartNumberingAfterBreak="0">
     <w:nsid w:val="7C6D2C56"/>
     <w:multiLevelType w:val="hybridMultilevel"/>
     <w:tmpl w:val="44166CC2"/>
@@ -38143,7 +43127,7 @@
       </w:rPr>
     </w:lvl>
   </w:abstractNum>
-  <w:abstractNum w:abstractNumId="49" w15:restartNumberingAfterBreak="0">
+  <w:abstractNum w:abstractNumId="52" w15:restartNumberingAfterBreak="0">
     <w:nsid w:val="7D404F96"/>
     <w:multiLevelType w:val="hybridMultilevel"/>
     <w:tmpl w:val="F81CDE16"/>
@@ -38256,7 +43240,7 @@
       </w:rPr>
     </w:lvl>
   </w:abstractNum>
-  <w:abstractNum w:abstractNumId="50" w15:restartNumberingAfterBreak="0">
+  <w:abstractNum w:abstractNumId="53" w15:restartNumberingAfterBreak="0">
     <w:nsid w:val="7EC22C4C"/>
     <w:multiLevelType w:val="hybridMultilevel"/>
     <w:tmpl w:val="CD1C2F2C"/>
@@ -38373,40 +43357,40 @@
     <w:abstractNumId w:val="17"/>
   </w:num>
   <w:num w:numId="2">
-    <w:abstractNumId w:val="48"/>
+    <w:abstractNumId w:val="51"/>
   </w:num>
   <w:num w:numId="3">
-    <w:abstractNumId w:val="50"/>
+    <w:abstractNumId w:val="53"/>
   </w:num>
   <w:num w:numId="4">
-    <w:abstractNumId w:val="46"/>
+    <w:abstractNumId w:val="49"/>
   </w:num>
   <w:num w:numId="5">
     <w:abstractNumId w:val="7"/>
   </w:num>
   <w:num w:numId="6">
-    <w:abstractNumId w:val="38"/>
+    <w:abstractNumId w:val="40"/>
   </w:num>
   <w:num w:numId="7">
-    <w:abstractNumId w:val="29"/>
+    <w:abstractNumId w:val="30"/>
   </w:num>
   <w:num w:numId="8">
     <w:abstractNumId w:val="16"/>
   </w:num>
   <w:num w:numId="9">
-    <w:abstractNumId w:val="44"/>
+    <w:abstractNumId w:val="46"/>
   </w:num>
   <w:num w:numId="10">
-    <w:abstractNumId w:val="32"/>
+    <w:abstractNumId w:val="33"/>
   </w:num>
   <w:num w:numId="11">
-    <w:abstractNumId w:val="36"/>
+    <w:abstractNumId w:val="38"/>
   </w:num>
   <w:num w:numId="12">
-    <w:abstractNumId w:val="40"/>
+    <w:abstractNumId w:val="42"/>
   </w:num>
   <w:num w:numId="13">
-    <w:abstractNumId w:val="25"/>
+    <w:abstractNumId w:val="26"/>
   </w:num>
   <w:num w:numId="14">
     <w:abstractNumId w:val="10"/>
@@ -38421,13 +43405,13 @@
     <w:abstractNumId w:val="15"/>
   </w:num>
   <w:num w:numId="18">
-    <w:abstractNumId w:val="47"/>
+    <w:abstractNumId w:val="50"/>
   </w:num>
   <w:num w:numId="19">
-    <w:abstractNumId w:val="38"/>
+    <w:abstractNumId w:val="40"/>
   </w:num>
   <w:num w:numId="20">
-    <w:abstractNumId w:val="28"/>
+    <w:abstractNumId w:val="29"/>
   </w:num>
   <w:num w:numId="21">
     <w:abstractNumId w:val="15"/>
@@ -38442,61 +43426,61 @@
     <w:abstractNumId w:val="0"/>
   </w:num>
   <w:num w:numId="25">
-    <w:abstractNumId w:val="38"/>
+    <w:abstractNumId w:val="40"/>
   </w:num>
   <w:num w:numId="26">
     <w:abstractNumId w:val="1"/>
   </w:num>
   <w:num w:numId="27">
-    <w:abstractNumId w:val="24"/>
+    <w:abstractNumId w:val="25"/>
   </w:num>
   <w:num w:numId="28">
-    <w:abstractNumId w:val="41"/>
+    <w:abstractNumId w:val="43"/>
   </w:num>
   <w:num w:numId="29">
-    <w:abstractNumId w:val="50"/>
+    <w:abstractNumId w:val="53"/>
   </w:num>
   <w:num w:numId="30">
     <w:abstractNumId w:val="21"/>
   </w:num>
   <w:num w:numId="31">
-    <w:abstractNumId w:val="38"/>
+    <w:abstractNumId w:val="40"/>
   </w:num>
   <w:num w:numId="32">
-    <w:abstractNumId w:val="37"/>
+    <w:abstractNumId w:val="39"/>
   </w:num>
   <w:num w:numId="33">
-    <w:abstractNumId w:val="31"/>
+    <w:abstractNumId w:val="32"/>
   </w:num>
   <w:num w:numId="34">
-    <w:abstractNumId w:val="43"/>
+    <w:abstractNumId w:val="45"/>
   </w:num>
   <w:num w:numId="35">
     <w:abstractNumId w:val="14"/>
   </w:num>
   <w:num w:numId="36">
-    <w:abstractNumId w:val="39"/>
+    <w:abstractNumId w:val="41"/>
   </w:num>
   <w:num w:numId="37">
-    <w:abstractNumId w:val="27"/>
+    <w:abstractNumId w:val="28"/>
   </w:num>
   <w:num w:numId="38">
     <w:abstractNumId w:val="18"/>
   </w:num>
   <w:num w:numId="39">
-    <w:abstractNumId w:val="34"/>
+    <w:abstractNumId w:val="35"/>
   </w:num>
   <w:num w:numId="40">
     <w:abstractNumId w:val="5"/>
   </w:num>
   <w:num w:numId="41">
-    <w:abstractNumId w:val="23"/>
+    <w:abstractNumId w:val="24"/>
   </w:num>
   <w:num w:numId="42">
-    <w:abstractNumId w:val="45"/>
+    <w:abstractNumId w:val="48"/>
   </w:num>
   <w:num w:numId="43">
-    <w:abstractNumId w:val="22"/>
+    <w:abstractNumId w:val="23"/>
   </w:num>
   <w:num w:numId="44">
     <w:abstractNumId w:val="21"/>
@@ -38508,22 +43492,22 @@
     <w:abstractNumId w:val="19"/>
   </w:num>
   <w:num w:numId="47">
-    <w:abstractNumId w:val="24"/>
+    <w:abstractNumId w:val="25"/>
   </w:num>
   <w:num w:numId="48">
-    <w:abstractNumId w:val="38"/>
+    <w:abstractNumId w:val="40"/>
   </w:num>
   <w:num w:numId="49">
-    <w:abstractNumId w:val="49"/>
+    <w:abstractNumId w:val="52"/>
   </w:num>
   <w:num w:numId="50">
     <w:abstractNumId w:val="8"/>
   </w:num>
   <w:num w:numId="51">
-    <w:abstractNumId w:val="30"/>
+    <w:abstractNumId w:val="31"/>
   </w:num>
   <w:num w:numId="52">
-    <w:abstractNumId w:val="33"/>
+    <w:abstractNumId w:val="34"/>
   </w:num>
   <w:num w:numId="53">
     <w:abstractNumId w:val="6"/>
@@ -38535,10 +43519,37 @@
     <w:abstractNumId w:val="12"/>
   </w:num>
   <w:num w:numId="56">
-    <w:abstractNumId w:val="35"/>
+    <w:abstractNumId w:val="37"/>
   </w:num>
   <w:num w:numId="57">
     <w:abstractNumId w:val="20"/>
+  </w:num>
+  <w:num w:numId="58">
+    <w:abstractNumId w:val="13"/>
+  </w:num>
+  <w:num w:numId="59">
+    <w:abstractNumId w:val="44"/>
+  </w:num>
+  <w:num w:numId="60">
+    <w:abstractNumId w:val="27"/>
+  </w:num>
+  <w:num w:numId="61">
+    <w:abstractNumId w:val="36"/>
+  </w:num>
+  <w:num w:numId="62">
+    <w:abstractNumId w:val="49"/>
+  </w:num>
+  <w:num w:numId="63">
+    <w:abstractNumId w:val="24"/>
+  </w:num>
+  <w:num w:numId="64">
+    <w:abstractNumId w:val="22"/>
+  </w:num>
+  <w:num w:numId="65">
+    <w:abstractNumId w:val="47"/>
+  </w:num>
+  <w:num w:numId="66">
+    <w:abstractNumId w:val="25"/>
     <w:lvlOverride w:ilvl="0"/>
     <w:lvlOverride w:ilvl="1"/>
     <w:lvlOverride w:ilvl="2"/>
@@ -38549,43 +43560,7 @@
     <w:lvlOverride w:ilvl="7"/>
     <w:lvlOverride w:ilvl="8"/>
   </w:num>
-  <w:num w:numId="58">
-    <w:abstractNumId w:val="13"/>
-    <w:lvlOverride w:ilvl="0"/>
-    <w:lvlOverride w:ilvl="1"/>
-    <w:lvlOverride w:ilvl="2"/>
-    <w:lvlOverride w:ilvl="3"/>
-    <w:lvlOverride w:ilvl="4"/>
-    <w:lvlOverride w:ilvl="5"/>
-    <w:lvlOverride w:ilvl="6"/>
-    <w:lvlOverride w:ilvl="7"/>
-    <w:lvlOverride w:ilvl="8"/>
-  </w:num>
-  <w:num w:numId="59">
-    <w:abstractNumId w:val="42"/>
-    <w:lvlOverride w:ilvl="0"/>
-    <w:lvlOverride w:ilvl="1"/>
-    <w:lvlOverride w:ilvl="2"/>
-    <w:lvlOverride w:ilvl="3"/>
-    <w:lvlOverride w:ilvl="4"/>
-    <w:lvlOverride w:ilvl="5"/>
-    <w:lvlOverride w:ilvl="6"/>
-    <w:lvlOverride w:ilvl="7"/>
-    <w:lvlOverride w:ilvl="8"/>
-  </w:num>
-  <w:num w:numId="60">
-    <w:abstractNumId w:val="26"/>
-    <w:lvlOverride w:ilvl="0"/>
-    <w:lvlOverride w:ilvl="1"/>
-    <w:lvlOverride w:ilvl="2"/>
-    <w:lvlOverride w:ilvl="3"/>
-    <w:lvlOverride w:ilvl="4"/>
-    <w:lvlOverride w:ilvl="5"/>
-    <w:lvlOverride w:ilvl="6"/>
-    <w:lvlOverride w:ilvl="7"/>
-    <w:lvlOverride w:ilvl="8"/>
-  </w:num>
-  <w:numIdMacAtCleanup w:val="54"/>
+  <w:numIdMacAtCleanup w:val="65"/>
 </w:numbering>
 </file>
 
@@ -39983,7 +44958,7 @@
 </file>
 
 <file path=customXml/itemProps1.xml><?xml version="1.0" encoding="utf-8"?>
-<ds:datastoreItem xmlns:ds="http://schemas.openxmlformats.org/officeDocument/2006/customXml" ds:itemID="{D9E55EAC-B178-4262-9D24-E000DAE6B964}">
+<ds:datastoreItem xmlns:ds="http://schemas.openxmlformats.org/officeDocument/2006/customXml" ds:itemID="{A8C34B79-742F-42C2-ABC1-446BF6E5E976}">
   <ds:schemaRefs>
     <ds:schemaRef ds:uri="http://schemas.openxmlformats.org/officeDocument/2006/bibliography"/>
   </ds:schemaRefs>
